--- a/public/ResumeMiguelBonilla.docx
+++ b/public/ResumeMiguelBonilla.docx
@@ -9,9 +9,468 @@
           <w:rFonts w:hint="default" w:ascii="Arial" w:hAnsi="Arial" w:cs="Arial"/>
           <w:sz w:val="0"/>
           <w:szCs w:val="0"/>
-          <w:lang/>
         </w:rPr>
       </w:pPr>
+      <w:r>
+        <w:rPr>
+          <w:lang w:val="en-GB" w:eastAsia="en-GB"/>
+        </w:rPr>
+        <mc:AlternateContent>
+          <mc:Choice Requires="wps">
+            <w:drawing>
+              <wp:anchor distT="0" distB="0" distL="114300" distR="114300" simplePos="0" relativeHeight="251664384" behindDoc="1" locked="0" layoutInCell="1" allowOverlap="1">
+                <wp:simplePos x="0" y="0"/>
+                <wp:positionH relativeFrom="page">
+                  <wp:posOffset>2534920</wp:posOffset>
+                </wp:positionH>
+                <wp:positionV relativeFrom="page">
+                  <wp:posOffset>4527550</wp:posOffset>
+                </wp:positionV>
+                <wp:extent cx="1958340" cy="515620"/>
+                <wp:effectExtent l="0" t="0" r="0" b="0"/>
+                <wp:wrapNone/>
+                <wp:docPr id="17" name="Text Box 26"/>
+                <wp:cNvGraphicFramePr/>
+                <a:graphic xmlns:a="http://schemas.openxmlformats.org/drawingml/2006/main">
+                  <a:graphicData uri="http://schemas.microsoft.com/office/word/2010/wordprocessingShape">
+                    <wps:wsp>
+                      <wps:cNvSpPr txBox="1">
+                        <a:spLocks noChangeArrowheads="1"/>
+                      </wps:cNvSpPr>
+                      <wps:spPr bwMode="auto">
+                        <a:xfrm>
+                          <a:off x="0" y="0"/>
+                          <a:ext cx="1958340" cy="515620"/>
+                        </a:xfrm>
+                        <a:prstGeom prst="rect">
+                          <a:avLst/>
+                        </a:prstGeom>
+                        <a:noFill/>
+                        <a:ln>
+                          <a:noFill/>
+                        </a:ln>
+                      </wps:spPr>
+                      <wps:txbx>
+                        <w:txbxContent>
+                          <w:p>
+                            <w:pPr>
+                              <w:pStyle w:val="10"/>
+                              <w:ind w:firstLine="234" w:firstLineChars="50"/>
+                              <w:jc w:val="left"/>
+                              <w:rPr>
+                                <w:rFonts w:hint="default" w:ascii="Arial" w:hAnsi="Arial" w:cs="Arial"/>
+                                <w:b/>
+                                <w:bCs/>
+                                <w:i w:val="0"/>
+                                <w:iCs w:val="0"/>
+                                <w:color w:val="000000" w:themeColor="text1"/>
+                                <w14:textFill>
+                                  <w14:solidFill>
+                                    <w14:schemeClr w14:val="tx1"/>
+                                  </w14:solidFill>
+                                </w14:textFill>
+                              </w:rPr>
+                            </w:pPr>
+                            <w:r>
+                              <w:rPr>
+                                <w:rFonts w:hint="default" w:ascii="Arial" w:hAnsi="Arial" w:cs="Arial"/>
+                                <w:b/>
+                                <w:bCs/>
+                                <w:i w:val="0"/>
+                                <w:iCs w:val="0"/>
+                                <w:color w:val="000000" w:themeColor="text1"/>
+                                <w:sz w:val="28"/>
+                                <w:szCs w:val="28"/>
+                                <w14:textFill>
+                                  <w14:solidFill>
+                                    <w14:schemeClr w14:val="tx1"/>
+                                  </w14:solidFill>
+                                </w14:textFill>
+                              </w:rPr>
+                              <w:t>Education</w:t>
+                            </w:r>
+                          </w:p>
+                        </w:txbxContent>
+                      </wps:txbx>
+                      <wps:bodyPr rot="0" vert="horz" wrap="square" lIns="0" tIns="0" rIns="0" bIns="0" anchor="t" anchorCtr="0" upright="1">
+                        <a:noAutofit/>
+                      </wps:bodyPr>
+                    </wps:wsp>
+                  </a:graphicData>
+                </a:graphic>
+              </wp:anchor>
+            </w:drawing>
+          </mc:Choice>
+          <mc:Fallback>
+            <w:pict>
+              <v:shape id="Text Box 26" o:spid="_x0000_s1026" o:spt="202" type="#_x0000_t202" style="position:absolute;left:0pt;margin-left:199.6pt;margin-top:356.5pt;height:40.6pt;width:154.2pt;mso-position-horizontal-relative:page;mso-position-vertical-relative:page;z-index:-251652096;mso-width-relative:page;mso-height-relative:page;" filled="f" stroked="f" coordsize="21600,21600" o:gfxdata="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">
+                <v:fill on="f" focussize="0,0"/>
+                <v:stroke on="f"/>
+                <v:imagedata o:title=""/>
+                <o:lock v:ext="edit" aspectratio="f"/>
+                <v:textbox inset="0mm,0mm,0mm,0mm">
+                  <w:txbxContent>
+                    <w:p>
+                      <w:pPr>
+                        <w:pStyle w:val="10"/>
+                        <w:ind w:firstLine="234" w:firstLineChars="50"/>
+                        <w:jc w:val="left"/>
+                        <w:rPr>
+                          <w:rFonts w:hint="default" w:ascii="Arial" w:hAnsi="Arial" w:cs="Arial"/>
+                          <w:b/>
+                          <w:bCs/>
+                          <w:i w:val="0"/>
+                          <w:iCs w:val="0"/>
+                          <w:color w:val="000000" w:themeColor="text1"/>
+                          <w14:textFill>
+                            <w14:solidFill>
+                              <w14:schemeClr w14:val="tx1"/>
+                            </w14:solidFill>
+                          </w14:textFill>
+                        </w:rPr>
+                      </w:pPr>
+                      <w:r>
+                        <w:rPr>
+                          <w:rFonts w:hint="default" w:ascii="Arial" w:hAnsi="Arial" w:cs="Arial"/>
+                          <w:b/>
+                          <w:bCs/>
+                          <w:i w:val="0"/>
+                          <w:iCs w:val="0"/>
+                          <w:color w:val="000000" w:themeColor="text1"/>
+                          <w:sz w:val="28"/>
+                          <w:szCs w:val="28"/>
+                          <w14:textFill>
+                            <w14:solidFill>
+                              <w14:schemeClr w14:val="tx1"/>
+                            </w14:solidFill>
+                          </w14:textFill>
+                        </w:rPr>
+                        <w:t>Education</w:t>
+                      </w:r>
+                    </w:p>
+                  </w:txbxContent>
+                </v:textbox>
+              </v:shape>
+            </w:pict>
+          </mc:Fallback>
+        </mc:AlternateContent>
+      </w:r>
+      <w:r>
+        <w:rPr>
+          <w:lang w:val="en-GB" w:eastAsia="en-GB"/>
+        </w:rPr>
+        <mc:AlternateContent>
+          <mc:Choice Requires="wps">
+            <w:drawing>
+              <wp:anchor distT="0" distB="0" distL="114300" distR="114300" simplePos="0" relativeHeight="251666432" behindDoc="1" locked="0" layoutInCell="1" allowOverlap="1">
+                <wp:simplePos x="0" y="0"/>
+                <wp:positionH relativeFrom="page">
+                  <wp:posOffset>2436495</wp:posOffset>
+                </wp:positionH>
+                <wp:positionV relativeFrom="page">
+                  <wp:posOffset>4845685</wp:posOffset>
+                </wp:positionV>
+                <wp:extent cx="4249420" cy="1197610"/>
+                <wp:effectExtent l="0" t="0" r="0" b="0"/>
+                <wp:wrapNone/>
+                <wp:docPr id="87" name="Text Box 24"/>
+                <wp:cNvGraphicFramePr/>
+                <a:graphic xmlns:a="http://schemas.openxmlformats.org/drawingml/2006/main">
+                  <a:graphicData uri="http://schemas.microsoft.com/office/word/2010/wordprocessingShape">
+                    <wps:wsp>
+                      <wps:cNvSpPr txBox="1">
+                        <a:spLocks noChangeArrowheads="1"/>
+                      </wps:cNvSpPr>
+                      <wps:spPr bwMode="auto">
+                        <a:xfrm>
+                          <a:off x="0" y="0"/>
+                          <a:ext cx="4249420" cy="1197610"/>
+                        </a:xfrm>
+                        <a:prstGeom prst="rect">
+                          <a:avLst/>
+                        </a:prstGeom>
+                        <a:noFill/>
+                        <a:ln>
+                          <a:noFill/>
+                        </a:ln>
+                      </wps:spPr>
+                      <wps:txbx>
+                        <w:txbxContent>
+                          <w:p>
+                            <w:pPr>
+                              <w:pStyle w:val="9"/>
+                              <w:numPr>
+                                <w:ilvl w:val="0"/>
+                                <w:numId w:val="1"/>
+                              </w:numPr>
+                              <w:ind w:left="420" w:leftChars="0" w:hanging="420" w:firstLineChars="0"/>
+                              <w:rPr>
+                                <w:rFonts w:hint="default" w:ascii="Arial" w:hAnsi="Arial" w:cs="Arial"/>
+                                <w:color w:val="000000" w:themeColor="text1"/>
+                                <w:sz w:val="24"/>
+                                <w:szCs w:val="24"/>
+                                <w14:textFill>
+                                  <w14:solidFill>
+                                    <w14:schemeClr w14:val="tx1"/>
+                                  </w14:solidFill>
+                                </w14:textFill>
+                              </w:rPr>
+                            </w:pPr>
+                            <w:r>
+                              <w:rPr>
+                                <w:rStyle w:val="8"/>
+                                <w:rFonts w:hint="default" w:ascii="Arial" w:hAnsi="Arial" w:eastAsia="SimSun" w:cs="Arial"/>
+                                <w:color w:val="000000" w:themeColor="text1"/>
+                                <w:sz w:val="24"/>
+                                <w:szCs w:val="24"/>
+                                <w14:textFill>
+                                  <w14:solidFill>
+                                    <w14:schemeClr w14:val="tx1"/>
+                                  </w14:solidFill>
+                                </w14:textFill>
+                              </w:rPr>
+                              <w:t>Associate Degree in IoT (Internet of Things)</w:t>
+                            </w:r>
+                            <w:r>
+                              <w:rPr>
+                                <w:rFonts w:hint="default" w:ascii="Arial" w:hAnsi="Arial" w:eastAsia="SimSun" w:cs="Arial"/>
+                                <w:color w:val="000000" w:themeColor="text1"/>
+                                <w:sz w:val="24"/>
+                                <w:szCs w:val="24"/>
+                                <w14:textFill>
+                                  <w14:solidFill>
+                                    <w14:schemeClr w14:val="tx1"/>
+                                  </w14:solidFill>
+                                </w14:textFill>
+                              </w:rPr>
+                              <w:br w:type="textWrapping"/>
+                            </w:r>
+                            <w:r>
+                              <w:rPr>
+                                <w:rFonts w:hint="default" w:ascii="Arial" w:hAnsi="Arial" w:eastAsia="SimSun" w:cs="Arial"/>
+                                <w:color w:val="000000" w:themeColor="text1"/>
+                                <w:sz w:val="24"/>
+                                <w:szCs w:val="24"/>
+                                <w14:textFill>
+                                  <w14:solidFill>
+                                    <w14:schemeClr w14:val="tx1"/>
+                                  </w14:solidFill>
+                                </w14:textFill>
+                              </w:rPr>
+                              <w:t>Currently in the second semester, expected graduation 2025.</w:t>
+                            </w:r>
+                          </w:p>
+                          <w:p>
+                            <w:pPr>
+                              <w:pStyle w:val="9"/>
+                              <w:numPr>
+                                <w:ilvl w:val="0"/>
+                                <w:numId w:val="1"/>
+                              </w:numPr>
+                              <w:ind w:left="420" w:leftChars="0" w:hanging="420" w:firstLineChars="0"/>
+                              <w:rPr>
+                                <w:rFonts w:hint="default" w:ascii="Arial" w:hAnsi="Arial" w:cs="Arial"/>
+                                <w:color w:val="000000" w:themeColor="text1"/>
+                                <w:sz w:val="24"/>
+                                <w:szCs w:val="24"/>
+                                <w14:textFill>
+                                  <w14:solidFill>
+                                    <w14:schemeClr w14:val="tx1"/>
+                                  </w14:solidFill>
+                                </w14:textFill>
+                              </w:rPr>
+                            </w:pPr>
+                          </w:p>
+                          <w:p>
+                            <w:pPr>
+                              <w:pStyle w:val="9"/>
+                              <w:numPr>
+                                <w:ilvl w:val="0"/>
+                                <w:numId w:val="1"/>
+                              </w:numPr>
+                              <w:ind w:left="420" w:leftChars="0" w:hanging="420" w:firstLineChars="0"/>
+                              <w:rPr>
+                                <w:rFonts w:hint="default" w:ascii="Arial" w:hAnsi="Arial" w:cs="Arial"/>
+                                <w:b/>
+                                <w:bCs/>
+                                <w:color w:val="000000" w:themeColor="text1"/>
+                                <w:sz w:val="24"/>
+                                <w:szCs w:val="24"/>
+                                <w14:textFill>
+                                  <w14:solidFill>
+                                    <w14:schemeClr w14:val="tx1"/>
+                                  </w14:solidFill>
+                                </w14:textFill>
+                              </w:rPr>
+                            </w:pPr>
+                            <w:r>
+                              <w:rPr>
+                                <w:rFonts w:hint="default" w:ascii="Arial" w:hAnsi="Arial" w:eastAsia="SimSun" w:cs="Arial"/>
+                                <w:b/>
+                                <w:bCs/>
+                                <w:color w:val="000000" w:themeColor="text1"/>
+                                <w:sz w:val="24"/>
+                                <w:szCs w:val="24"/>
+                                <w14:textFill>
+                                  <w14:solidFill>
+                                    <w14:schemeClr w14:val="tx1"/>
+                                  </w14:solidFill>
+                                </w14:textFill>
+                              </w:rPr>
+                              <w:t>Completed high school</w:t>
+                            </w:r>
+                          </w:p>
+                        </w:txbxContent>
+                      </wps:txbx>
+                      <wps:bodyPr rot="0" vert="horz" wrap="square" lIns="0" tIns="0" rIns="0" bIns="0" anchor="t" anchorCtr="0" upright="1">
+                        <a:noAutofit/>
+                      </wps:bodyPr>
+                    </wps:wsp>
+                  </a:graphicData>
+                </a:graphic>
+              </wp:anchor>
+            </w:drawing>
+          </mc:Choice>
+          <mc:Fallback>
+            <w:pict>
+              <v:shape id="Text Box 24" o:spid="_x0000_s1026" o:spt="202" type="#_x0000_t202" style="position:absolute;left:0pt;margin-left:191.85pt;margin-top:381.55pt;height:94.3pt;width:334.6pt;mso-position-horizontal-relative:page;mso-position-vertical-relative:page;z-index:-251650048;mso-width-relative:page;mso-height-relative:page;" filled="f" stroked="f" coordsize="21600,21600" o:gfxdata="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">
+                <v:fill on="f" focussize="0,0"/>
+                <v:stroke on="f"/>
+                <v:imagedata o:title=""/>
+                <o:lock v:ext="edit" aspectratio="f"/>
+                <v:textbox inset="0mm,0mm,0mm,0mm">
+                  <w:txbxContent>
+                    <w:p>
+                      <w:pPr>
+                        <w:pStyle w:val="9"/>
+                        <w:numPr>
+                          <w:ilvl w:val="0"/>
+                          <w:numId w:val="1"/>
+                        </w:numPr>
+                        <w:ind w:left="420" w:leftChars="0" w:hanging="420" w:firstLineChars="0"/>
+                        <w:rPr>
+                          <w:rFonts w:hint="default" w:ascii="Arial" w:hAnsi="Arial" w:cs="Arial"/>
+                          <w:color w:val="000000" w:themeColor="text1"/>
+                          <w:sz w:val="24"/>
+                          <w:szCs w:val="24"/>
+                          <w14:textFill>
+                            <w14:solidFill>
+                              <w14:schemeClr w14:val="tx1"/>
+                            </w14:solidFill>
+                          </w14:textFill>
+                        </w:rPr>
+                      </w:pPr>
+                      <w:r>
+                        <w:rPr>
+                          <w:rStyle w:val="8"/>
+                          <w:rFonts w:hint="default" w:ascii="Arial" w:hAnsi="Arial" w:eastAsia="SimSun" w:cs="Arial"/>
+                          <w:color w:val="000000" w:themeColor="text1"/>
+                          <w:sz w:val="24"/>
+                          <w:szCs w:val="24"/>
+                          <w14:textFill>
+                            <w14:solidFill>
+                              <w14:schemeClr w14:val="tx1"/>
+                            </w14:solidFill>
+                          </w14:textFill>
+                        </w:rPr>
+                        <w:t>Associate Degree in IoT (Internet of Things)</w:t>
+                      </w:r>
+                      <w:r>
+                        <w:rPr>
+                          <w:rFonts w:hint="default" w:ascii="Arial" w:hAnsi="Arial" w:eastAsia="SimSun" w:cs="Arial"/>
+                          <w:color w:val="000000" w:themeColor="text1"/>
+                          <w:sz w:val="24"/>
+                          <w:szCs w:val="24"/>
+                          <w14:textFill>
+                            <w14:solidFill>
+                              <w14:schemeClr w14:val="tx1"/>
+                            </w14:solidFill>
+                          </w14:textFill>
+                        </w:rPr>
+                        <w:br w:type="textWrapping"/>
+                      </w:r>
+                      <w:r>
+                        <w:rPr>
+                          <w:rFonts w:hint="default" w:ascii="Arial" w:hAnsi="Arial" w:eastAsia="SimSun" w:cs="Arial"/>
+                          <w:color w:val="000000" w:themeColor="text1"/>
+                          <w:sz w:val="24"/>
+                          <w:szCs w:val="24"/>
+                          <w14:textFill>
+                            <w14:solidFill>
+                              <w14:schemeClr w14:val="tx1"/>
+                            </w14:solidFill>
+                          </w14:textFill>
+                        </w:rPr>
+                        <w:t>Currently in the second semester, expected graduation 2025.</w:t>
+                      </w:r>
+                    </w:p>
+                    <w:p>
+                      <w:pPr>
+                        <w:pStyle w:val="9"/>
+                        <w:numPr>
+                          <w:ilvl w:val="0"/>
+                          <w:numId w:val="1"/>
+                        </w:numPr>
+                        <w:ind w:left="420" w:leftChars="0" w:hanging="420" w:firstLineChars="0"/>
+                        <w:rPr>
+                          <w:rFonts w:hint="default" w:ascii="Arial" w:hAnsi="Arial" w:cs="Arial"/>
+                          <w:color w:val="000000" w:themeColor="text1"/>
+                          <w:sz w:val="24"/>
+                          <w:szCs w:val="24"/>
+                          <w14:textFill>
+                            <w14:solidFill>
+                              <w14:schemeClr w14:val="tx1"/>
+                            </w14:solidFill>
+                          </w14:textFill>
+                        </w:rPr>
+                      </w:pPr>
+                    </w:p>
+                    <w:p>
+                      <w:pPr>
+                        <w:pStyle w:val="9"/>
+                        <w:numPr>
+                          <w:ilvl w:val="0"/>
+                          <w:numId w:val="1"/>
+                        </w:numPr>
+                        <w:ind w:left="420" w:leftChars="0" w:hanging="420" w:firstLineChars="0"/>
+                        <w:rPr>
+                          <w:rFonts w:hint="default" w:ascii="Arial" w:hAnsi="Arial" w:cs="Arial"/>
+                          <w:b/>
+                          <w:bCs/>
+                          <w:color w:val="000000" w:themeColor="text1"/>
+                          <w:sz w:val="24"/>
+                          <w:szCs w:val="24"/>
+                          <w14:textFill>
+                            <w14:solidFill>
+                              <w14:schemeClr w14:val="tx1"/>
+                            </w14:solidFill>
+                          </w14:textFill>
+                        </w:rPr>
+                      </w:pPr>
+                      <w:r>
+                        <w:rPr>
+                          <w:rFonts w:hint="default" w:ascii="Arial" w:hAnsi="Arial" w:eastAsia="SimSun" w:cs="Arial"/>
+                          <w:b/>
+                          <w:bCs/>
+                          <w:color w:val="000000" w:themeColor="text1"/>
+                          <w:sz w:val="24"/>
+                          <w:szCs w:val="24"/>
+                          <w14:textFill>
+                            <w14:solidFill>
+                              <w14:schemeClr w14:val="tx1"/>
+                            </w14:solidFill>
+                          </w14:textFill>
+                        </w:rPr>
+                        <w:t>Completed high school</w:t>
+                      </w:r>
+                    </w:p>
+                  </w:txbxContent>
+                </v:textbox>
+              </v:shape>
+            </w:pict>
+          </mc:Fallback>
+        </mc:AlternateContent>
+      </w:r>
       <w:r>
         <w:rPr>
           <w:lang w:val="en-GB" w:eastAsia="en-GB"/>
@@ -442,8 +901,6 @@
           </mc:Fallback>
         </mc:AlternateContent>
       </w:r>
-      <w:bookmarkStart w:id="0" w:name="_GoBack"/>
-      <w:bookmarkEnd w:id="0"/>
       <w:r>
         <w:rPr>
           <w:lang w:val="en-GB" w:eastAsia="en-GB"/>
@@ -490,13 +947,25 @@
                               <w:pStyle w:val="10"/>
                               <w:rPr>
                                 <w:rFonts w:hint="default" w:ascii="Arial" w:hAnsi="Arial" w:cs="Arial"/>
+                                <w:b/>
+                                <w:bCs/>
                               </w:rPr>
                             </w:pPr>
                             <w:r>
                               <w:rPr>
                                 <w:rFonts w:hint="default" w:ascii="Arial" w:hAnsi="Arial" w:cs="Arial"/>
-                              </w:rPr>
-                              <w:t>CONTACT</w:t>
+                                <w:b/>
+                                <w:bCs/>
+                              </w:rPr>
+                              <w:t>CO</w:t>
+                            </w:r>
+                            <w:r>
+                              <w:rPr>
+                                <w:rFonts w:hint="default" w:ascii="Arial" w:hAnsi="Arial" w:cs="Arial"/>
+                                <w:b/>
+                                <w:bCs/>
+                              </w:rPr>
+                              <w:t>NTACT</w:t>
                             </w:r>
                           </w:p>
                         </w:txbxContent>
@@ -524,225 +993,25 @@
                         <w:pStyle w:val="10"/>
                         <w:rPr>
                           <w:rFonts w:hint="default" w:ascii="Arial" w:hAnsi="Arial" w:cs="Arial"/>
+                          <w:b/>
+                          <w:bCs/>
                         </w:rPr>
                       </w:pPr>
                       <w:r>
                         <w:rPr>
                           <w:rFonts w:hint="default" w:ascii="Arial" w:hAnsi="Arial" w:cs="Arial"/>
-                        </w:rPr>
-                        <w:t>CONTACT</w:t>
-                      </w:r>
-                    </w:p>
-                  </w:txbxContent>
-                </v:textbox>
-              </v:shape>
-            </w:pict>
-          </mc:Fallback>
-        </mc:AlternateContent>
-      </w:r>
-      <w:r>
-        <w:rPr>
-          <w:lang w:val="en-GB" w:eastAsia="en-GB"/>
-        </w:rPr>
-        <mc:AlternateContent>
-          <mc:Choice Requires="wps">
-            <w:drawing>
-              <wp:anchor distT="0" distB="0" distL="114300" distR="114300" simplePos="0" relativeHeight="251666432" behindDoc="1" locked="0" layoutInCell="1" allowOverlap="1">
-                <wp:simplePos x="0" y="0"/>
-                <wp:positionH relativeFrom="page">
-                  <wp:posOffset>2436495</wp:posOffset>
-                </wp:positionH>
-                <wp:positionV relativeFrom="page">
-                  <wp:posOffset>4980940</wp:posOffset>
-                </wp:positionV>
-                <wp:extent cx="4249420" cy="1062355"/>
-                <wp:effectExtent l="0" t="0" r="0" b="0"/>
-                <wp:wrapNone/>
-                <wp:docPr id="87" name="Text Box 24"/>
-                <wp:cNvGraphicFramePr/>
-                <a:graphic xmlns:a="http://schemas.openxmlformats.org/drawingml/2006/main">
-                  <a:graphicData uri="http://schemas.microsoft.com/office/word/2010/wordprocessingShape">
-                    <wps:wsp>
-                      <wps:cNvSpPr txBox="1">
-                        <a:spLocks noChangeArrowheads="1"/>
-                      </wps:cNvSpPr>
-                      <wps:spPr bwMode="auto">
-                        <a:xfrm>
-                          <a:off x="0" y="0"/>
-                          <a:ext cx="4249420" cy="1062355"/>
-                        </a:xfrm>
-                        <a:prstGeom prst="rect">
-                          <a:avLst/>
-                        </a:prstGeom>
-                        <a:noFill/>
-                        <a:ln>
-                          <a:noFill/>
-                        </a:ln>
-                      </wps:spPr>
-                      <wps:txbx>
-                        <w:txbxContent>
-                          <w:p>
-                            <w:pPr>
-                              <w:pStyle w:val="9"/>
-                              <w:numPr>
-                                <w:ilvl w:val="0"/>
-                                <w:numId w:val="1"/>
-                              </w:numPr>
-                              <w:ind w:left="420" w:leftChars="0" w:hanging="420" w:firstLineChars="0"/>
-                              <w:rPr>
-                                <w:rFonts w:hint="default" w:ascii="Arial" w:hAnsi="Arial" w:cs="Arial"/>
-                                <w:b w:val="0"/>
-                                <w:bCs w:val="0"/>
-                                <w:color w:val="000000" w:themeColor="text1"/>
-                                <w:sz w:val="24"/>
-                                <w:szCs w:val="24"/>
-                                <w14:textFill>
-                                  <w14:solidFill>
-                                    <w14:schemeClr w14:val="tx1"/>
-                                  </w14:solidFill>
-                                </w14:textFill>
-                              </w:rPr>
-                            </w:pPr>
-                            <w:r>
-                              <w:rPr>
-                                <w:rFonts w:hint="default" w:ascii="Arial" w:hAnsi="Arial" w:eastAsia="SimSun" w:cs="Arial"/>
-                                <w:color w:val="000000" w:themeColor="text1"/>
-                                <w:sz w:val="24"/>
-                                <w:szCs w:val="24"/>
-                                <w14:textFill>
-                                  <w14:solidFill>
-                                    <w14:schemeClr w14:val="tx1"/>
-                                  </w14:solidFill>
-                                </w14:textFill>
-                              </w:rPr>
-                              <w:t>Associate Degree in IoT (Internet of Things)</w:t>
-                            </w:r>
-                          </w:p>
-                          <w:p>
-                            <w:pPr>
-                              <w:pStyle w:val="9"/>
-                              <w:numPr>
-                                <w:ilvl w:val="0"/>
-                                <w:numId w:val="1"/>
-                              </w:numPr>
-                              <w:ind w:left="420" w:leftChars="0" w:hanging="420" w:firstLineChars="0"/>
-                              <w:rPr>
-                                <w:rFonts w:hint="default" w:ascii="Arial" w:hAnsi="Arial" w:cs="Arial"/>
-                                <w:color w:val="000000" w:themeColor="text1"/>
-                                <w:sz w:val="24"/>
-                                <w:szCs w:val="24"/>
-                                <w14:textFill>
-                                  <w14:solidFill>
-                                    <w14:schemeClr w14:val="tx1"/>
-                                  </w14:solidFill>
-                                </w14:textFill>
-                              </w:rPr>
-                            </w:pPr>
-                            <w:r>
-                              <w:rPr>
-                                <w:rFonts w:hint="default" w:ascii="Arial" w:hAnsi="Arial" w:eastAsia="SimSun" w:cs="Arial"/>
-                                <w:color w:val="000000" w:themeColor="text1"/>
-                                <w:sz w:val="24"/>
-                                <w:szCs w:val="24"/>
-                                <w14:textFill>
-                                  <w14:solidFill>
-                                    <w14:schemeClr w14:val="tx1"/>
-                                  </w14:solidFill>
-                                </w14:textFill>
-                              </w:rPr>
-                              <w:t>Completed high school</w:t>
-                            </w:r>
-                          </w:p>
-                        </w:txbxContent>
-                      </wps:txbx>
-                      <wps:bodyPr rot="0" vert="horz" wrap="square" lIns="0" tIns="0" rIns="0" bIns="0" anchor="t" anchorCtr="0" upright="1">
-                        <a:noAutofit/>
-                      </wps:bodyPr>
-                    </wps:wsp>
-                  </a:graphicData>
-                </a:graphic>
-              </wp:anchor>
-            </w:drawing>
-          </mc:Choice>
-          <mc:Fallback>
-            <w:pict>
-              <v:shape id="Text Box 24" o:spid="_x0000_s1026" o:spt="202" type="#_x0000_t202" style="position:absolute;left:0pt;margin-left:191.85pt;margin-top:392.2pt;height:83.65pt;width:334.6pt;mso-position-horizontal-relative:page;mso-position-vertical-relative:page;z-index:-251650048;mso-width-relative:page;mso-height-relative:page;" filled="f" stroked="f" coordsize="21600,21600" o:gfxdata="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">
-                <v:fill on="f" focussize="0,0"/>
-                <v:stroke on="f"/>
-                <v:imagedata o:title=""/>
-                <o:lock v:ext="edit" aspectratio="f"/>
-                <v:textbox inset="0mm,0mm,0mm,0mm">
-                  <w:txbxContent>
-                    <w:p>
-                      <w:pPr>
-                        <w:pStyle w:val="9"/>
-                        <w:numPr>
-                          <w:ilvl w:val="0"/>
-                          <w:numId w:val="1"/>
-                        </w:numPr>
-                        <w:ind w:left="420" w:leftChars="0" w:hanging="420" w:firstLineChars="0"/>
+                          <w:b/>
+                          <w:bCs/>
+                        </w:rPr>
+                        <w:t>CO</w:t>
+                      </w:r>
+                      <w:r>
                         <w:rPr>
                           <w:rFonts w:hint="default" w:ascii="Arial" w:hAnsi="Arial" w:cs="Arial"/>
-                          <w:b w:val="0"/>
-                          <w:bCs w:val="0"/>
-                          <w:color w:val="000000" w:themeColor="text1"/>
-                          <w:sz w:val="24"/>
-                          <w:szCs w:val="24"/>
-                          <w14:textFill>
-                            <w14:solidFill>
-                              <w14:schemeClr w14:val="tx1"/>
-                            </w14:solidFill>
-                          </w14:textFill>
-                        </w:rPr>
-                      </w:pPr>
-                      <w:r>
-                        <w:rPr>
-                          <w:rFonts w:hint="default" w:ascii="Arial" w:hAnsi="Arial" w:eastAsia="SimSun" w:cs="Arial"/>
-                          <w:color w:val="000000" w:themeColor="text1"/>
-                          <w:sz w:val="24"/>
-                          <w:szCs w:val="24"/>
-                          <w14:textFill>
-                            <w14:solidFill>
-                              <w14:schemeClr w14:val="tx1"/>
-                            </w14:solidFill>
-                          </w14:textFill>
-                        </w:rPr>
-                        <w:t>Associate Degree in IoT (Internet of Things)</w:t>
-                      </w:r>
-                    </w:p>
-                    <w:p>
-                      <w:pPr>
-                        <w:pStyle w:val="9"/>
-                        <w:numPr>
-                          <w:ilvl w:val="0"/>
-                          <w:numId w:val="1"/>
-                        </w:numPr>
-                        <w:ind w:left="420" w:leftChars="0" w:hanging="420" w:firstLineChars="0"/>
-                        <w:rPr>
-                          <w:rFonts w:hint="default" w:ascii="Arial" w:hAnsi="Arial" w:cs="Arial"/>
-                          <w:color w:val="000000" w:themeColor="text1"/>
-                          <w:sz w:val="24"/>
-                          <w:szCs w:val="24"/>
-                          <w14:textFill>
-                            <w14:solidFill>
-                              <w14:schemeClr w14:val="tx1"/>
-                            </w14:solidFill>
-                          </w14:textFill>
-                        </w:rPr>
-                      </w:pPr>
-                      <w:r>
-                        <w:rPr>
-                          <w:rFonts w:hint="default" w:ascii="Arial" w:hAnsi="Arial" w:eastAsia="SimSun" w:cs="Arial"/>
-                          <w:color w:val="000000" w:themeColor="text1"/>
-                          <w:sz w:val="24"/>
-                          <w:szCs w:val="24"/>
-                          <w14:textFill>
-                            <w14:solidFill>
-                              <w14:schemeClr w14:val="tx1"/>
-                            </w14:solidFill>
-                          </w14:textFill>
-                        </w:rPr>
-                        <w:t>Completed high school</w:t>
+                          <w:b/>
+                          <w:bCs/>
+                        </w:rPr>
+                        <w:t>NTACT</w:t>
                       </w:r>
                     </w:p>
                   </w:txbxContent>
@@ -3664,7 +3933,7 @@
           </mc:Choice>
           <mc:Fallback>
             <w:pict>
-              <v:shape id="Text Box 26" o:spid="_x0000_s1026" o:spt="202" type="#_x0000_t202" style="position:absolute;left:0pt;margin-left:194.95pt;margin-top:643.85pt;height:40.6pt;width:347.45pt;mso-position-horizontal-relative:page;mso-position-vertical-relative:page;z-index:-251640832;mso-width-relative:page;mso-height-relative:page;" filled="f" stroked="f" coordsize="21600,21600" o:gfxdata="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">
+              <v:shape id="Text Box 26" o:spid="_x0000_s1026" o:spt="202" type="#_x0000_t202" style="position:absolute;left:0pt;margin-left:194.95pt;margin-top:643.85pt;height:40.6pt;width:347.45pt;mso-position-horizontal-relative:page;mso-position-vertical-relative:page;z-index:-251640832;mso-width-relative:page;mso-height-relative:page;" filled="f" stroked="f" coordsize="21600,21600" o:gfxdata="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">
                 <v:fill on="f" focussize="0,0"/>
                 <v:stroke on="f"/>
                 <v:imagedata o:title=""/>
@@ -3705,122 +3974,6 @@
                           </w14:textFill>
                         </w:rPr>
                         <w:t>Portafolio</w:t>
-                      </w:r>
-                    </w:p>
-                  </w:txbxContent>
-                </v:textbox>
-              </v:shape>
-            </w:pict>
-          </mc:Fallback>
-        </mc:AlternateContent>
-      </w:r>
-      <w:r>
-        <w:rPr>
-          <w:lang w:val="en-GB" w:eastAsia="en-GB"/>
-        </w:rPr>
-        <mc:AlternateContent>
-          <mc:Choice Requires="wps">
-            <w:drawing>
-              <wp:anchor distT="0" distB="0" distL="114300" distR="114300" simplePos="0" relativeHeight="251664384" behindDoc="1" locked="0" layoutInCell="1" allowOverlap="1">
-                <wp:simplePos x="0" y="0"/>
-                <wp:positionH relativeFrom="page">
-                  <wp:posOffset>2517775</wp:posOffset>
-                </wp:positionH>
-                <wp:positionV relativeFrom="page">
-                  <wp:posOffset>4603750</wp:posOffset>
-                </wp:positionV>
-                <wp:extent cx="1433830" cy="515620"/>
-                <wp:effectExtent l="0" t="0" r="0" b="0"/>
-                <wp:wrapNone/>
-                <wp:docPr id="17" name="Text Box 26"/>
-                <wp:cNvGraphicFramePr/>
-                <a:graphic xmlns:a="http://schemas.openxmlformats.org/drawingml/2006/main">
-                  <a:graphicData uri="http://schemas.microsoft.com/office/word/2010/wordprocessingShape">
-                    <wps:wsp>
-                      <wps:cNvSpPr txBox="1">
-                        <a:spLocks noChangeArrowheads="1"/>
-                      </wps:cNvSpPr>
-                      <wps:spPr bwMode="auto">
-                        <a:xfrm>
-                          <a:off x="0" y="0"/>
-                          <a:ext cx="1433830" cy="515620"/>
-                        </a:xfrm>
-                        <a:prstGeom prst="rect">
-                          <a:avLst/>
-                        </a:prstGeom>
-                        <a:noFill/>
-                        <a:ln>
-                          <a:noFill/>
-                        </a:ln>
-                      </wps:spPr>
-                      <wps:txbx>
-                        <w:txbxContent>
-                          <w:p>
-                            <w:pPr>
-                              <w:pStyle w:val="10"/>
-                              <w:ind w:firstLine="214" w:firstLineChars="50"/>
-                              <w:jc w:val="left"/>
-                              <w:rPr>
-                                <w:rFonts w:hint="default" w:ascii="Arial" w:hAnsi="Arial" w:cs="Arial"/>
-                                <w:b/>
-                                <w:bCs/>
-                                <w:i w:val="0"/>
-                                <w:iCs w:val="0"/>
-                              </w:rPr>
-                            </w:pPr>
-                            <w:r>
-                              <w:rPr>
-                                <w:rFonts w:hint="default" w:ascii="Arial" w:hAnsi="Arial" w:cs="Arial"/>
-                                <w:b/>
-                                <w:bCs/>
-                                <w:i w:val="0"/>
-                                <w:iCs w:val="0"/>
-                              </w:rPr>
-                              <w:t>Education</w:t>
-                            </w:r>
-                          </w:p>
-                        </w:txbxContent>
-                      </wps:txbx>
-                      <wps:bodyPr rot="0" vert="horz" wrap="square" lIns="0" tIns="0" rIns="0" bIns="0" anchor="t" anchorCtr="0" upright="1">
-                        <a:noAutofit/>
-                      </wps:bodyPr>
-                    </wps:wsp>
-                  </a:graphicData>
-                </a:graphic>
-              </wp:anchor>
-            </w:drawing>
-          </mc:Choice>
-          <mc:Fallback>
-            <w:pict>
-              <v:shape id="Text Box 26" o:spid="_x0000_s1026" o:spt="202" type="#_x0000_t202" style="position:absolute;left:0pt;margin-left:198.25pt;margin-top:362.5pt;height:40.6pt;width:112.9pt;mso-position-horizontal-relative:page;mso-position-vertical-relative:page;z-index:-251652096;mso-width-relative:page;mso-height-relative:page;" filled="f" stroked="f" coordsize="21600,21600" o:gfxdata="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">
-                <v:fill on="f" focussize="0,0"/>
-                <v:stroke on="f"/>
-                <v:imagedata o:title=""/>
-                <o:lock v:ext="edit" aspectratio="f"/>
-                <v:textbox inset="0mm,0mm,0mm,0mm">
-                  <w:txbxContent>
-                    <w:p>
-                      <w:pPr>
-                        <w:pStyle w:val="10"/>
-                        <w:ind w:firstLine="214" w:firstLineChars="50"/>
-                        <w:jc w:val="left"/>
-                        <w:rPr>
-                          <w:rFonts w:hint="default" w:ascii="Arial" w:hAnsi="Arial" w:cs="Arial"/>
-                          <w:b/>
-                          <w:bCs/>
-                          <w:i w:val="0"/>
-                          <w:iCs w:val="0"/>
-                        </w:rPr>
-                      </w:pPr>
-                      <w:r>
-                        <w:rPr>
-                          <w:rFonts w:hint="default" w:ascii="Arial" w:hAnsi="Arial" w:cs="Arial"/>
-                          <w:b/>
-                          <w:bCs/>
-                          <w:i w:val="0"/>
-                          <w:iCs w:val="0"/>
-                        </w:rPr>
-                        <w:t>Education</w:t>
                       </w:r>
                     </w:p>
                   </w:txbxContent>
@@ -4682,17 +4835,10 @@
           <w:sz w:val="0"/>
           <w:szCs w:val="0"/>
         </w:rPr>
-        <w:t xml:space="preserve"> </w:t>
+        <w:t xml:space="preserve">  </w:t>
       </w:r>
-      <w:r>
-        <w:rPr>
-          <w:rFonts w:hint="default"/>
-          <w:sz w:val="0"/>
-          <w:szCs w:val="0"/>
-          <w:lang/>
-        </w:rPr>
-        <w:t xml:space="preserve"> </w:t>
-      </w:r>
+      <w:bookmarkStart w:id="0" w:name="_GoBack"/>
+      <w:bookmarkEnd w:id="0"/>
     </w:p>
     <w:sectPr>
       <w:type w:val="continuous"/>

--- a/public/ResumeMiguelBonilla.docx
+++ b/public/ResumeMiguelBonilla.docx
@@ -11,6 +11,1780 @@
           <w:szCs w:val="0"/>
         </w:rPr>
       </w:pPr>
+      <w:bookmarkStart w:id="0" w:name="_GoBack"/>
+      <w:bookmarkEnd w:id="0"/>
+      <w:r>
+        <w:rPr>
+          <w:lang w:val="en-GB" w:eastAsia="en-GB"/>
+        </w:rPr>
+        <mc:AlternateContent>
+          <mc:Choice Requires="wps">
+            <w:drawing>
+              <wp:anchor distT="0" distB="0" distL="114300" distR="114300" simplePos="0" relativeHeight="251667456" behindDoc="1" locked="0" layoutInCell="1" allowOverlap="1">
+                <wp:simplePos x="0" y="0"/>
+                <wp:positionH relativeFrom="page">
+                  <wp:posOffset>511810</wp:posOffset>
+                </wp:positionH>
+                <wp:positionV relativeFrom="page">
+                  <wp:posOffset>4883785</wp:posOffset>
+                </wp:positionV>
+                <wp:extent cx="1758315" cy="2056765"/>
+                <wp:effectExtent l="0" t="0" r="0" b="0"/>
+                <wp:wrapNone/>
+                <wp:docPr id="13" name="Text Box 18"/>
+                <wp:cNvGraphicFramePr/>
+                <a:graphic xmlns:a="http://schemas.openxmlformats.org/drawingml/2006/main">
+                  <a:graphicData uri="http://schemas.microsoft.com/office/word/2010/wordprocessingShape">
+                    <wps:wsp>
+                      <wps:cNvSpPr txBox="1">
+                        <a:spLocks noChangeArrowheads="1"/>
+                      </wps:cNvSpPr>
+                      <wps:spPr bwMode="auto">
+                        <a:xfrm>
+                          <a:off x="0" y="0"/>
+                          <a:ext cx="1758315" cy="2056765"/>
+                        </a:xfrm>
+                        <a:prstGeom prst="rect">
+                          <a:avLst/>
+                        </a:prstGeom>
+                        <a:noFill/>
+                        <a:ln>
+                          <a:noFill/>
+                        </a:ln>
+                      </wps:spPr>
+                      <wps:txbx>
+                        <w:txbxContent>
+                          <w:p>
+                            <w:pPr>
+                              <w:spacing w:after="0" w:line="227" w:lineRule="exact"/>
+                              <w:ind w:left="20" w:right="-20"/>
+                              <w:rPr>
+                                <w:rFonts w:hint="default" w:ascii="Arial" w:hAnsi="Arial" w:eastAsia="Lato" w:cs="Arial"/>
+                                <w:sz w:val="24"/>
+                                <w:szCs w:val="24"/>
+                              </w:rPr>
+                            </w:pPr>
+                            <w:r>
+                              <w:rPr>
+                                <w:rFonts w:hint="default" w:ascii="Arial" w:hAnsi="Arial" w:eastAsia="Lato" w:cs="Arial"/>
+                                <w:b/>
+                                <w:bCs/>
+                                <w:color w:val="414042"/>
+                                <w:spacing w:val="10"/>
+                                <w:sz w:val="24"/>
+                                <w:szCs w:val="24"/>
+                              </w:rPr>
+                              <w:t>Phone</w:t>
+                            </w:r>
+                          </w:p>
+                          <w:p>
+                            <w:pPr>
+                              <w:spacing w:after="0" w:line="216" w:lineRule="exact"/>
+                              <w:ind w:left="20" w:right="-20"/>
+                              <w:rPr>
+                                <w:rFonts w:hint="default" w:ascii="Arial" w:hAnsi="Arial" w:eastAsia="Lato" w:cs="Arial"/>
+                                <w:color w:val="414042"/>
+                                <w:spacing w:val="4"/>
+                                <w:sz w:val="24"/>
+                                <w:szCs w:val="24"/>
+                              </w:rPr>
+                            </w:pPr>
+                            <w:r>
+                              <w:rPr>
+                                <w:rFonts w:hint="default" w:ascii="Arial" w:hAnsi="Arial" w:eastAsia="Lato" w:cs="Arial"/>
+                                <w:color w:val="414042"/>
+                                <w:spacing w:val="4"/>
+                                <w:sz w:val="24"/>
+                                <w:szCs w:val="24"/>
+                              </w:rPr>
+                              <w:t>+55 (95)95991509078</w:t>
+                            </w:r>
+                          </w:p>
+                          <w:p>
+                            <w:pPr>
+                              <w:spacing w:after="0" w:line="216" w:lineRule="exact"/>
+                              <w:ind w:left="20" w:right="-20"/>
+                              <w:rPr>
+                                <w:rFonts w:hint="default" w:ascii="Arial" w:hAnsi="Arial" w:eastAsia="Lato" w:cs="Arial"/>
+                                <w:color w:val="414042"/>
+                                <w:spacing w:val="4"/>
+                                <w:sz w:val="24"/>
+                                <w:szCs w:val="24"/>
+                              </w:rPr>
+                            </w:pPr>
+                          </w:p>
+                          <w:p>
+                            <w:pPr>
+                              <w:spacing w:before="93" w:after="0" w:line="240" w:lineRule="auto"/>
+                              <w:ind w:right="-20"/>
+                              <w:rPr>
+                                <w:rFonts w:hint="default" w:ascii="Arial" w:hAnsi="Arial" w:eastAsia="Lato" w:cs="Arial"/>
+                                <w:b/>
+                                <w:bCs/>
+                                <w:sz w:val="24"/>
+                                <w:szCs w:val="24"/>
+                              </w:rPr>
+                            </w:pPr>
+                            <w:r>
+                              <w:rPr>
+                                <w:rFonts w:hint="default" w:ascii="Arial" w:hAnsi="Arial" w:eastAsia="Lato" w:cs="Arial"/>
+                                <w:b/>
+                                <w:bCs/>
+                                <w:sz w:val="24"/>
+                                <w:szCs w:val="24"/>
+                              </w:rPr>
+                              <w:t>Email</w:t>
+                            </w:r>
+                          </w:p>
+                          <w:p>
+                            <w:pPr>
+                              <w:spacing w:before="93" w:after="0" w:line="240" w:lineRule="auto"/>
+                              <w:ind w:left="20" w:right="-20"/>
+                              <w:rPr>
+                                <w:rStyle w:val="6"/>
+                                <w:rFonts w:hint="default" w:ascii="Arial" w:hAnsi="Arial" w:eastAsia="Lato" w:cs="Arial"/>
+                                <w:color w:val="000000" w:themeColor="text1"/>
+                                <w:sz w:val="24"/>
+                                <w:szCs w:val="24"/>
+                                <w:u w:val="none"/>
+                                <w14:textFill>
+                                  <w14:solidFill>
+                                    <w14:schemeClr w14:val="tx1"/>
+                                  </w14:solidFill>
+                                </w14:textFill>
+                              </w:rPr>
+                            </w:pPr>
+                            <w:r>
+                              <w:rPr>
+                                <w:rFonts w:hint="default" w:ascii="Arial" w:hAnsi="Arial" w:eastAsia="Lato" w:cs="Arial"/>
+                                <w:sz w:val="24"/>
+                                <w:szCs w:val="24"/>
+                              </w:rPr>
+                              <w:fldChar w:fldCharType="begin"/>
+                            </w:r>
+                            <w:r>
+                              <w:rPr>
+                                <w:rFonts w:hint="default" w:ascii="Arial" w:hAnsi="Arial" w:eastAsia="Lato" w:cs="Arial"/>
+                                <w:sz w:val="24"/>
+                                <w:szCs w:val="24"/>
+                              </w:rPr>
+                              <w:instrText xml:space="preserve"> HYPERLINK "mailto:Miguelbonilla1886@gmail.com" </w:instrText>
+                            </w:r>
+                            <w:r>
+                              <w:rPr>
+                                <w:rFonts w:hint="default" w:ascii="Arial" w:hAnsi="Arial" w:eastAsia="Lato" w:cs="Arial"/>
+                                <w:sz w:val="24"/>
+                                <w:szCs w:val="24"/>
+                              </w:rPr>
+                              <w:fldChar w:fldCharType="separate"/>
+                            </w:r>
+                            <w:r>
+                              <w:rPr>
+                                <w:rStyle w:val="6"/>
+                                <w:rFonts w:hint="default" w:ascii="Arial" w:hAnsi="Arial" w:eastAsia="Lato" w:cs="Arial"/>
+                                <w:color w:val="000000" w:themeColor="text1"/>
+                                <w:sz w:val="24"/>
+                                <w:szCs w:val="24"/>
+                                <w:u w:val="none"/>
+                                <w14:textFill>
+                                  <w14:solidFill>
+                                    <w14:schemeClr w14:val="tx1"/>
+                                  </w14:solidFill>
+                                </w14:textFill>
+                              </w:rPr>
+                              <w:t>Miguelbonilla1886@gmail.com</w:t>
+                            </w:r>
+                          </w:p>
+                          <w:p>
+                            <w:pPr>
+                              <w:spacing w:before="93" w:after="0" w:line="240" w:lineRule="auto"/>
+                              <w:ind w:left="20" w:right="-20"/>
+                              <w:rPr>
+                                <w:rFonts w:hint="default" w:ascii="Arial" w:hAnsi="Arial" w:eastAsia="Lato" w:cs="Arial"/>
+                                <w:b/>
+                                <w:bCs/>
+                                <w:sz w:val="24"/>
+                                <w:szCs w:val="24"/>
+                              </w:rPr>
+                            </w:pPr>
+                            <w:r>
+                              <w:rPr>
+                                <w:rStyle w:val="6"/>
+                                <w:rFonts w:hint="default" w:ascii="Arial" w:hAnsi="Arial" w:eastAsia="Lato" w:cs="Arial"/>
+                                <w:sz w:val="24"/>
+                                <w:szCs w:val="24"/>
+                              </w:rPr>
+                              <w:br w:type="textWrapping"/>
+                            </w:r>
+                            <w:r>
+                              <w:rPr>
+                                <w:rFonts w:hint="default" w:ascii="Arial" w:hAnsi="Arial" w:eastAsia="Lato" w:cs="Arial"/>
+                                <w:sz w:val="24"/>
+                                <w:szCs w:val="24"/>
+                              </w:rPr>
+                              <w:fldChar w:fldCharType="end"/>
+                            </w:r>
+                            <w:r>
+                              <w:rPr>
+                                <w:rFonts w:hint="default" w:ascii="Arial" w:hAnsi="Arial" w:eastAsia="Lato" w:cs="Arial"/>
+                                <w:b/>
+                                <w:bCs/>
+                                <w:sz w:val="24"/>
+                                <w:szCs w:val="24"/>
+                              </w:rPr>
+                              <w:t>Linkedin</w:t>
+                            </w:r>
+                          </w:p>
+                          <w:p>
+                            <w:pPr>
+                              <w:spacing w:before="93" w:after="0" w:line="240" w:lineRule="auto"/>
+                              <w:ind w:left="20" w:right="-20"/>
+                              <w:rPr>
+                                <w:rFonts w:hint="default" w:ascii="Arial" w:hAnsi="Arial" w:eastAsia="Lato" w:cs="Arial"/>
+                                <w:b w:val="0"/>
+                                <w:bCs w:val="0"/>
+                                <w:sz w:val="20"/>
+                                <w:szCs w:val="20"/>
+                              </w:rPr>
+                            </w:pPr>
+                            <w:r>
+                              <w:rPr>
+                                <w:rFonts w:hint="default" w:ascii="Arial" w:hAnsi="Arial" w:eastAsia="Lato"/>
+                                <w:b w:val="0"/>
+                                <w:bCs w:val="0"/>
+                                <w:color w:val="000000" w:themeColor="text1"/>
+                                <w:sz w:val="20"/>
+                                <w:szCs w:val="20"/>
+                                <w14:textFill>
+                                  <w14:solidFill>
+                                    <w14:schemeClr w14:val="tx1"/>
+                                  </w14:solidFill>
+                                </w14:textFill>
+                              </w:rPr>
+                              <w:t>https://www.linkedin.com/in/miguel-bonilla-4b743828</w:t>
+                            </w:r>
+                            <w:r>
+                              <w:rPr>
+                                <w:rFonts w:hint="default" w:ascii="Arial" w:hAnsi="Arial" w:eastAsia="Lato"/>
+                                <w:b w:val="0"/>
+                                <w:bCs w:val="0"/>
+                                <w:sz w:val="20"/>
+                                <w:szCs w:val="20"/>
+                              </w:rPr>
+                              <w:t>5</w:t>
+                            </w:r>
+                          </w:p>
+                        </w:txbxContent>
+                      </wps:txbx>
+                      <wps:bodyPr rot="0" vert="horz" wrap="square" lIns="0" tIns="0" rIns="0" bIns="0" anchor="t" anchorCtr="0" upright="1">
+                        <a:noAutofit/>
+                      </wps:bodyPr>
+                    </wps:wsp>
+                  </a:graphicData>
+                </a:graphic>
+              </wp:anchor>
+            </w:drawing>
+          </mc:Choice>
+          <mc:Fallback>
+            <w:pict>
+              <v:shape id="Text Box 18" o:spid="_x0000_s1026" o:spt="202" type="#_x0000_t202" style="position:absolute;left:0pt;margin-left:40.3pt;margin-top:384.55pt;height:161.95pt;width:138.45pt;mso-position-horizontal-relative:page;mso-position-vertical-relative:page;z-index:-251649024;mso-width-relative:page;mso-height-relative:page;" filled="f" stroked="f" coordsize="21600,21600" o:gfxdata="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">
+                <v:fill on="f" focussize="0,0"/>
+                <v:stroke on="f"/>
+                <v:imagedata o:title=""/>
+                <o:lock v:ext="edit" aspectratio="f"/>
+                <v:textbox inset="0mm,0mm,0mm,0mm">
+                  <w:txbxContent>
+                    <w:p>
+                      <w:pPr>
+                        <w:spacing w:after="0" w:line="227" w:lineRule="exact"/>
+                        <w:ind w:left="20" w:right="-20"/>
+                        <w:rPr>
+                          <w:rFonts w:hint="default" w:ascii="Arial" w:hAnsi="Arial" w:eastAsia="Lato" w:cs="Arial"/>
+                          <w:sz w:val="24"/>
+                          <w:szCs w:val="24"/>
+                        </w:rPr>
+                      </w:pPr>
+                      <w:r>
+                        <w:rPr>
+                          <w:rFonts w:hint="default" w:ascii="Arial" w:hAnsi="Arial" w:eastAsia="Lato" w:cs="Arial"/>
+                          <w:b/>
+                          <w:bCs/>
+                          <w:color w:val="414042"/>
+                          <w:spacing w:val="10"/>
+                          <w:sz w:val="24"/>
+                          <w:szCs w:val="24"/>
+                        </w:rPr>
+                        <w:t>Phone</w:t>
+                      </w:r>
+                    </w:p>
+                    <w:p>
+                      <w:pPr>
+                        <w:spacing w:after="0" w:line="216" w:lineRule="exact"/>
+                        <w:ind w:left="20" w:right="-20"/>
+                        <w:rPr>
+                          <w:rFonts w:hint="default" w:ascii="Arial" w:hAnsi="Arial" w:eastAsia="Lato" w:cs="Arial"/>
+                          <w:color w:val="414042"/>
+                          <w:spacing w:val="4"/>
+                          <w:sz w:val="24"/>
+                          <w:szCs w:val="24"/>
+                        </w:rPr>
+                      </w:pPr>
+                      <w:r>
+                        <w:rPr>
+                          <w:rFonts w:hint="default" w:ascii="Arial" w:hAnsi="Arial" w:eastAsia="Lato" w:cs="Arial"/>
+                          <w:color w:val="414042"/>
+                          <w:spacing w:val="4"/>
+                          <w:sz w:val="24"/>
+                          <w:szCs w:val="24"/>
+                        </w:rPr>
+                        <w:t>+55 (95)95991509078</w:t>
+                      </w:r>
+                    </w:p>
+                    <w:p>
+                      <w:pPr>
+                        <w:spacing w:after="0" w:line="216" w:lineRule="exact"/>
+                        <w:ind w:left="20" w:right="-20"/>
+                        <w:rPr>
+                          <w:rFonts w:hint="default" w:ascii="Arial" w:hAnsi="Arial" w:eastAsia="Lato" w:cs="Arial"/>
+                          <w:color w:val="414042"/>
+                          <w:spacing w:val="4"/>
+                          <w:sz w:val="24"/>
+                          <w:szCs w:val="24"/>
+                        </w:rPr>
+                      </w:pPr>
+                    </w:p>
+                    <w:p>
+                      <w:pPr>
+                        <w:spacing w:before="93" w:after="0" w:line="240" w:lineRule="auto"/>
+                        <w:ind w:right="-20"/>
+                        <w:rPr>
+                          <w:rFonts w:hint="default" w:ascii="Arial" w:hAnsi="Arial" w:eastAsia="Lato" w:cs="Arial"/>
+                          <w:b/>
+                          <w:bCs/>
+                          <w:sz w:val="24"/>
+                          <w:szCs w:val="24"/>
+                        </w:rPr>
+                      </w:pPr>
+                      <w:r>
+                        <w:rPr>
+                          <w:rFonts w:hint="default" w:ascii="Arial" w:hAnsi="Arial" w:eastAsia="Lato" w:cs="Arial"/>
+                          <w:b/>
+                          <w:bCs/>
+                          <w:sz w:val="24"/>
+                          <w:szCs w:val="24"/>
+                        </w:rPr>
+                        <w:t>Email</w:t>
+                      </w:r>
+                    </w:p>
+                    <w:p>
+                      <w:pPr>
+                        <w:spacing w:before="93" w:after="0" w:line="240" w:lineRule="auto"/>
+                        <w:ind w:left="20" w:right="-20"/>
+                        <w:rPr>
+                          <w:rStyle w:val="6"/>
+                          <w:rFonts w:hint="default" w:ascii="Arial" w:hAnsi="Arial" w:eastAsia="Lato" w:cs="Arial"/>
+                          <w:color w:val="000000" w:themeColor="text1"/>
+                          <w:sz w:val="24"/>
+                          <w:szCs w:val="24"/>
+                          <w:u w:val="none"/>
+                          <w14:textFill>
+                            <w14:solidFill>
+                              <w14:schemeClr w14:val="tx1"/>
+                            </w14:solidFill>
+                          </w14:textFill>
+                        </w:rPr>
+                      </w:pPr>
+                      <w:r>
+                        <w:rPr>
+                          <w:rFonts w:hint="default" w:ascii="Arial" w:hAnsi="Arial" w:eastAsia="Lato" w:cs="Arial"/>
+                          <w:sz w:val="24"/>
+                          <w:szCs w:val="24"/>
+                        </w:rPr>
+                        <w:fldChar w:fldCharType="begin"/>
+                      </w:r>
+                      <w:r>
+                        <w:rPr>
+                          <w:rFonts w:hint="default" w:ascii="Arial" w:hAnsi="Arial" w:eastAsia="Lato" w:cs="Arial"/>
+                          <w:sz w:val="24"/>
+                          <w:szCs w:val="24"/>
+                        </w:rPr>
+                        <w:instrText xml:space="preserve"> HYPERLINK "mailto:Miguelbonilla1886@gmail.com" </w:instrText>
+                      </w:r>
+                      <w:r>
+                        <w:rPr>
+                          <w:rFonts w:hint="default" w:ascii="Arial" w:hAnsi="Arial" w:eastAsia="Lato" w:cs="Arial"/>
+                          <w:sz w:val="24"/>
+                          <w:szCs w:val="24"/>
+                        </w:rPr>
+                        <w:fldChar w:fldCharType="separate"/>
+                      </w:r>
+                      <w:r>
+                        <w:rPr>
+                          <w:rStyle w:val="6"/>
+                          <w:rFonts w:hint="default" w:ascii="Arial" w:hAnsi="Arial" w:eastAsia="Lato" w:cs="Arial"/>
+                          <w:color w:val="000000" w:themeColor="text1"/>
+                          <w:sz w:val="24"/>
+                          <w:szCs w:val="24"/>
+                          <w:u w:val="none"/>
+                          <w14:textFill>
+                            <w14:solidFill>
+                              <w14:schemeClr w14:val="tx1"/>
+                            </w14:solidFill>
+                          </w14:textFill>
+                        </w:rPr>
+                        <w:t>Miguelbonilla1886@gmail.com</w:t>
+                      </w:r>
+                    </w:p>
+                    <w:p>
+                      <w:pPr>
+                        <w:spacing w:before="93" w:after="0" w:line="240" w:lineRule="auto"/>
+                        <w:ind w:left="20" w:right="-20"/>
+                        <w:rPr>
+                          <w:rFonts w:hint="default" w:ascii="Arial" w:hAnsi="Arial" w:eastAsia="Lato" w:cs="Arial"/>
+                          <w:b/>
+                          <w:bCs/>
+                          <w:sz w:val="24"/>
+                          <w:szCs w:val="24"/>
+                        </w:rPr>
+                      </w:pPr>
+                      <w:r>
+                        <w:rPr>
+                          <w:rStyle w:val="6"/>
+                          <w:rFonts w:hint="default" w:ascii="Arial" w:hAnsi="Arial" w:eastAsia="Lato" w:cs="Arial"/>
+                          <w:sz w:val="24"/>
+                          <w:szCs w:val="24"/>
+                        </w:rPr>
+                        <w:br w:type="textWrapping"/>
+                      </w:r>
+                      <w:r>
+                        <w:rPr>
+                          <w:rFonts w:hint="default" w:ascii="Arial" w:hAnsi="Arial" w:eastAsia="Lato" w:cs="Arial"/>
+                          <w:sz w:val="24"/>
+                          <w:szCs w:val="24"/>
+                        </w:rPr>
+                        <w:fldChar w:fldCharType="end"/>
+                      </w:r>
+                      <w:r>
+                        <w:rPr>
+                          <w:rFonts w:hint="default" w:ascii="Arial" w:hAnsi="Arial" w:eastAsia="Lato" w:cs="Arial"/>
+                          <w:b/>
+                          <w:bCs/>
+                          <w:sz w:val="24"/>
+                          <w:szCs w:val="24"/>
+                        </w:rPr>
+                        <w:t>Linkedin</w:t>
+                      </w:r>
+                    </w:p>
+                    <w:p>
+                      <w:pPr>
+                        <w:spacing w:before="93" w:after="0" w:line="240" w:lineRule="auto"/>
+                        <w:ind w:left="20" w:right="-20"/>
+                        <w:rPr>
+                          <w:rFonts w:hint="default" w:ascii="Arial" w:hAnsi="Arial" w:eastAsia="Lato" w:cs="Arial"/>
+                          <w:b w:val="0"/>
+                          <w:bCs w:val="0"/>
+                          <w:sz w:val="20"/>
+                          <w:szCs w:val="20"/>
+                        </w:rPr>
+                      </w:pPr>
+                      <w:r>
+                        <w:rPr>
+                          <w:rFonts w:hint="default" w:ascii="Arial" w:hAnsi="Arial" w:eastAsia="Lato"/>
+                          <w:b w:val="0"/>
+                          <w:bCs w:val="0"/>
+                          <w:color w:val="000000" w:themeColor="text1"/>
+                          <w:sz w:val="20"/>
+                          <w:szCs w:val="20"/>
+                          <w14:textFill>
+                            <w14:solidFill>
+                              <w14:schemeClr w14:val="tx1"/>
+                            </w14:solidFill>
+                          </w14:textFill>
+                        </w:rPr>
+                        <w:t>https://www.linkedin.com/in/miguel-bonilla-4b743828</w:t>
+                      </w:r>
+                      <w:r>
+                        <w:rPr>
+                          <w:rFonts w:hint="default" w:ascii="Arial" w:hAnsi="Arial" w:eastAsia="Lato"/>
+                          <w:b w:val="0"/>
+                          <w:bCs w:val="0"/>
+                          <w:sz w:val="20"/>
+                          <w:szCs w:val="20"/>
+                        </w:rPr>
+                        <w:t>5</w:t>
+                      </w:r>
+                    </w:p>
+                  </w:txbxContent>
+                </v:textbox>
+              </v:shape>
+            </w:pict>
+          </mc:Fallback>
+        </mc:AlternateContent>
+      </w:r>
+      <w:r>
+        <w:rPr>
+          <w:lang w:val="en-GB" w:eastAsia="en-GB"/>
+        </w:rPr>
+        <mc:AlternateContent>
+          <mc:Choice Requires="wps">
+            <w:drawing>
+              <wp:anchor distT="0" distB="0" distL="114300" distR="114300" simplePos="0" relativeHeight="251676672" behindDoc="1" locked="0" layoutInCell="1" allowOverlap="1">
+                <wp:simplePos x="0" y="0"/>
+                <wp:positionH relativeFrom="page">
+                  <wp:posOffset>424815</wp:posOffset>
+                </wp:positionH>
+                <wp:positionV relativeFrom="page">
+                  <wp:posOffset>6956425</wp:posOffset>
+                </wp:positionV>
+                <wp:extent cx="1548130" cy="651510"/>
+                <wp:effectExtent l="0" t="0" r="0" b="0"/>
+                <wp:wrapNone/>
+                <wp:docPr id="8" name="Text Box 18"/>
+                <wp:cNvGraphicFramePr/>
+                <a:graphic xmlns:a="http://schemas.openxmlformats.org/drawingml/2006/main">
+                  <a:graphicData uri="http://schemas.microsoft.com/office/word/2010/wordprocessingShape">
+                    <wps:wsp>
+                      <wps:cNvSpPr txBox="1">
+                        <a:spLocks noChangeArrowheads="1"/>
+                      </wps:cNvSpPr>
+                      <wps:spPr bwMode="auto">
+                        <a:xfrm>
+                          <a:off x="0" y="0"/>
+                          <a:ext cx="1548130" cy="651510"/>
+                        </a:xfrm>
+                        <a:prstGeom prst="rect">
+                          <a:avLst/>
+                        </a:prstGeom>
+                        <a:noFill/>
+                        <a:ln>
+                          <a:noFill/>
+                        </a:ln>
+                      </wps:spPr>
+                      <wps:txbx>
+                        <w:txbxContent>
+                          <w:p>
+                            <w:pPr>
+                              <w:spacing w:after="0" w:line="227" w:lineRule="exact"/>
+                              <w:ind w:left="20" w:right="-20"/>
+                              <w:rPr>
+                                <w:rFonts w:hint="default" w:ascii="Arial" w:hAnsi="Arial" w:eastAsia="Lato" w:cs="Arial"/>
+                                <w:sz w:val="24"/>
+                                <w:szCs w:val="24"/>
+                              </w:rPr>
+                            </w:pPr>
+                          </w:p>
+                          <w:p>
+                            <w:pPr>
+                              <w:spacing w:before="93" w:after="0" w:line="240" w:lineRule="auto"/>
+                              <w:ind w:right="-20"/>
+                              <w:rPr>
+                                <w:rFonts w:hint="default" w:ascii="Lato" w:hAnsi="Lato" w:eastAsia="Lato" w:cs="Lato"/>
+                                <w:b/>
+                                <w:bCs/>
+                                <w:i/>
+                                <w:iCs/>
+                                <w:sz w:val="24"/>
+                                <w:szCs w:val="24"/>
+                              </w:rPr>
+                            </w:pPr>
+                            <w:r>
+                              <w:rPr>
+                                <w:rFonts w:hint="default" w:ascii="Arial" w:hAnsi="Arial" w:eastAsia="Lato" w:cs="Arial"/>
+                                <w:b/>
+                                <w:bCs/>
+                                <w:i w:val="0"/>
+                                <w:iCs w:val="0"/>
+                                <w:sz w:val="24"/>
+                                <w:szCs w:val="24"/>
+                              </w:rPr>
+                              <w:t>Languages</w:t>
+                            </w:r>
+                            <w:r>
+                              <w:rPr>
+                                <w:rFonts w:hint="default" w:ascii="Arial" w:hAnsi="Arial" w:eastAsia="Lato" w:cs="Arial"/>
+                                <w:b/>
+                                <w:bCs/>
+                                <w:i/>
+                                <w:iCs/>
+                                <w:sz w:val="24"/>
+                                <w:szCs w:val="24"/>
+                              </w:rPr>
+                              <w:t>:</w:t>
+                            </w:r>
+                          </w:p>
+                        </w:txbxContent>
+                      </wps:txbx>
+                      <wps:bodyPr rot="0" vert="horz" wrap="square" lIns="0" tIns="0" rIns="0" bIns="0" anchor="t" anchorCtr="0" upright="1">
+                        <a:noAutofit/>
+                      </wps:bodyPr>
+                    </wps:wsp>
+                  </a:graphicData>
+                </a:graphic>
+              </wp:anchor>
+            </w:drawing>
+          </mc:Choice>
+          <mc:Fallback>
+            <w:pict>
+              <v:shape id="Text Box 18" o:spid="_x0000_s1026" o:spt="202" type="#_x0000_t202" style="position:absolute;left:0pt;margin-left:33.45pt;margin-top:547.75pt;height:51.3pt;width:121.9pt;mso-position-horizontal-relative:page;mso-position-vertical-relative:page;z-index:-251639808;mso-width-relative:page;mso-height-relative:page;" filled="f" stroked="f" coordsize="21600,21600" o:gfxdata="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">
+                <v:fill on="f" focussize="0,0"/>
+                <v:stroke on="f"/>
+                <v:imagedata o:title=""/>
+                <o:lock v:ext="edit" aspectratio="f"/>
+                <v:textbox inset="0mm,0mm,0mm,0mm">
+                  <w:txbxContent>
+                    <w:p>
+                      <w:pPr>
+                        <w:spacing w:after="0" w:line="227" w:lineRule="exact"/>
+                        <w:ind w:left="20" w:right="-20"/>
+                        <w:rPr>
+                          <w:rFonts w:hint="default" w:ascii="Arial" w:hAnsi="Arial" w:eastAsia="Lato" w:cs="Arial"/>
+                          <w:sz w:val="24"/>
+                          <w:szCs w:val="24"/>
+                        </w:rPr>
+                      </w:pPr>
+                    </w:p>
+                    <w:p>
+                      <w:pPr>
+                        <w:spacing w:before="93" w:after="0" w:line="240" w:lineRule="auto"/>
+                        <w:ind w:right="-20"/>
+                        <w:rPr>
+                          <w:rFonts w:hint="default" w:ascii="Lato" w:hAnsi="Lato" w:eastAsia="Lato" w:cs="Lato"/>
+                          <w:b/>
+                          <w:bCs/>
+                          <w:i/>
+                          <w:iCs/>
+                          <w:sz w:val="24"/>
+                          <w:szCs w:val="24"/>
+                        </w:rPr>
+                      </w:pPr>
+                      <w:r>
+                        <w:rPr>
+                          <w:rFonts w:hint="default" w:ascii="Arial" w:hAnsi="Arial" w:eastAsia="Lato" w:cs="Arial"/>
+                          <w:b/>
+                          <w:bCs/>
+                          <w:i w:val="0"/>
+                          <w:iCs w:val="0"/>
+                          <w:sz w:val="24"/>
+                          <w:szCs w:val="24"/>
+                        </w:rPr>
+                        <w:t>Languages</w:t>
+                      </w:r>
+                      <w:r>
+                        <w:rPr>
+                          <w:rFonts w:hint="default" w:ascii="Arial" w:hAnsi="Arial" w:eastAsia="Lato" w:cs="Arial"/>
+                          <w:b/>
+                          <w:bCs/>
+                          <w:i/>
+                          <w:iCs/>
+                          <w:sz w:val="24"/>
+                          <w:szCs w:val="24"/>
+                        </w:rPr>
+                        <w:t>:</w:t>
+                      </w:r>
+                    </w:p>
+                  </w:txbxContent>
+                </v:textbox>
+              </v:shape>
+            </w:pict>
+          </mc:Fallback>
+        </mc:AlternateContent>
+      </w:r>
+      <w:r>
+        <w:rPr>
+          <w:lang w:val="en-GB" w:eastAsia="en-GB"/>
+        </w:rPr>
+        <mc:AlternateContent>
+          <mc:Choice Requires="wps">
+            <w:drawing>
+              <wp:anchor distT="0" distB="0" distL="114300" distR="114300" simplePos="0" relativeHeight="251669504" behindDoc="1" locked="0" layoutInCell="1" allowOverlap="1">
+                <wp:simplePos x="0" y="0"/>
+                <wp:positionH relativeFrom="page">
+                  <wp:posOffset>2308860</wp:posOffset>
+                </wp:positionH>
+                <wp:positionV relativeFrom="page">
+                  <wp:posOffset>2680335</wp:posOffset>
+                </wp:positionV>
+                <wp:extent cx="4851400" cy="1640205"/>
+                <wp:effectExtent l="0" t="0" r="0" b="0"/>
+                <wp:wrapNone/>
+                <wp:docPr id="227" name="Text Box 15"/>
+                <wp:cNvGraphicFramePr/>
+                <a:graphic xmlns:a="http://schemas.openxmlformats.org/drawingml/2006/main">
+                  <a:graphicData uri="http://schemas.microsoft.com/office/word/2010/wordprocessingShape">
+                    <wps:wsp>
+                      <wps:cNvSpPr txBox="1">
+                        <a:spLocks noChangeArrowheads="1"/>
+                      </wps:cNvSpPr>
+                      <wps:spPr bwMode="auto">
+                        <a:xfrm>
+                          <a:off x="0" y="0"/>
+                          <a:ext cx="4851400" cy="1640205"/>
+                        </a:xfrm>
+                        <a:prstGeom prst="rect">
+                          <a:avLst/>
+                        </a:prstGeom>
+                        <a:noFill/>
+                        <a:ln>
+                          <a:noFill/>
+                        </a:ln>
+                      </wps:spPr>
+                      <wps:txbx>
+                        <w:txbxContent>
+                          <w:p>
+                            <w:pPr>
+                              <w:pStyle w:val="7"/>
+                              <w:keepNext w:val="0"/>
+                              <w:keepLines w:val="0"/>
+                              <w:widowControl/>
+                              <w:suppressLineNumbers w:val="0"/>
+                              <w:ind w:firstLine="720" w:firstLineChars="0"/>
+                              <w:jc w:val="left"/>
+                              <w:rPr>
+                                <w:rFonts w:hint="default" w:ascii="Arial" w:hAnsi="Arial" w:cs="Arial"/>
+                                <w:color w:val="000000" w:themeColor="text1"/>
+                                <w:sz w:val="24"/>
+                                <w:szCs w:val="24"/>
+                                <w14:textFill>
+                                  <w14:solidFill>
+                                    <w14:schemeClr w14:val="tx1"/>
+                                  </w14:solidFill>
+                                </w14:textFill>
+                              </w:rPr>
+                            </w:pPr>
+                            <w:r>
+                              <w:rPr>
+                                <w:rStyle w:val="8"/>
+                                <w:rFonts w:hint="default" w:ascii="Arial" w:hAnsi="Arial" w:cs="Arial"/>
+                                <w:sz w:val="24"/>
+                                <w:szCs w:val="24"/>
+                              </w:rPr>
+                              <w:t>Frontend Developer at Dark Shape Studios</w:t>
+                            </w:r>
+                            <w:r>
+                              <w:rPr>
+                                <w:rFonts w:hint="default" w:ascii="Arial" w:hAnsi="Arial" w:cs="Arial"/>
+                                <w:sz w:val="24"/>
+                                <w:szCs w:val="24"/>
+                              </w:rPr>
+                              <w:t xml:space="preserve"> (15/01/2024 -</w:t>
+                            </w:r>
+                            <w:r>
+                              <w:rPr>
+                                <w:rFonts w:hint="default" w:ascii="Arial" w:hAnsi="Arial" w:cs="Arial"/>
+                                <w:sz w:val="24"/>
+                                <w:szCs w:val="24"/>
+                                <w:lang w:val="pt-BR"/>
+                              </w:rPr>
+                              <w:t xml:space="preserve"> </w:t>
+                            </w:r>
+                            <w:r>
+                              <w:rPr>
+                                <w:rFonts w:hint="default" w:ascii="Arial" w:hAnsi="Arial" w:cs="Arial"/>
+                                <w:sz w:val="24"/>
+                                <w:szCs w:val="24"/>
+                              </w:rPr>
+                              <w:t xml:space="preserve"> </w:t>
+                            </w:r>
+                            <w:r>
+                              <w:rPr>
+                                <w:rFonts w:hint="default" w:ascii="Arial" w:hAnsi="Arial" w:cs="Arial"/>
+                                <w:sz w:val="24"/>
+                                <w:szCs w:val="24"/>
+                                <w:lang w:val="pt-BR"/>
+                              </w:rPr>
+                              <w:tab/>
+                            </w:r>
+                            <w:r>
+                              <w:rPr>
+                                <w:rFonts w:hint="default" w:ascii="Arial" w:hAnsi="Arial" w:cs="Arial"/>
+                                <w:sz w:val="24"/>
+                                <w:szCs w:val="24"/>
+                              </w:rPr>
+                              <w:t xml:space="preserve">20/03/2024, </w:t>
+                            </w:r>
+                            <w:r>
+                              <w:rPr>
+                                <w:rFonts w:hint="default" w:ascii="Arial" w:hAnsi="Arial" w:cs="Arial"/>
+                                <w:color w:val="000000" w:themeColor="text1"/>
+                                <w:sz w:val="24"/>
+                                <w:szCs w:val="24"/>
+                                <w14:textFill>
+                                  <w14:solidFill>
+                                    <w14:schemeClr w14:val="tx1"/>
+                                  </w14:solidFill>
+                                </w14:textFill>
+                              </w:rPr>
+                              <w:t>freelance):</w:t>
+                            </w:r>
+                            <w:r>
+                              <w:rPr>
+                                <w:rFonts w:hint="default" w:ascii="Arial" w:hAnsi="Arial" w:cs="Arial"/>
+                                <w:color w:val="000000" w:themeColor="text1"/>
+                                <w:sz w:val="24"/>
+                                <w:szCs w:val="24"/>
+                                <w:lang w:val="pt-BR"/>
+                                <w14:textFill>
+                                  <w14:solidFill>
+                                    <w14:schemeClr w14:val="tx1"/>
+                                  </w14:solidFill>
+                                </w14:textFill>
+                              </w:rPr>
+                              <w:t xml:space="preserve">                                                       </w:t>
+                            </w:r>
+                            <w:r>
+                              <w:rPr>
+                                <w:rFonts w:hint="default" w:ascii="Arial" w:hAnsi="Arial" w:cs="Arial"/>
+                                <w:color w:val="000000" w:themeColor="text1"/>
+                                <w:sz w:val="24"/>
+                                <w:szCs w:val="24"/>
+                                <w:lang w:val="pt-BR"/>
+                                <w14:textFill>
+                                  <w14:solidFill>
+                                    <w14:schemeClr w14:val="tx1"/>
+                                  </w14:solidFill>
+                                </w14:textFill>
+                              </w:rPr>
+                              <w:tab/>
+                            </w:r>
+                            <w:r>
+                              <w:rPr>
+                                <w:rFonts w:hint="default" w:ascii="Arial" w:hAnsi="Arial" w:cs="Arial"/>
+                                <w:color w:val="000000" w:themeColor="text1"/>
+                                <w:sz w:val="24"/>
+                                <w:szCs w:val="24"/>
+                                <w14:textFill>
+                                  <w14:solidFill>
+                                    <w14:schemeClr w14:val="tx1"/>
+                                  </w14:solidFill>
+                                </w14:textFill>
+                              </w:rPr>
+                              <w:t>Developed a dynamic web page using React and</w:t>
+                            </w:r>
+                            <w:r>
+                              <w:rPr>
+                                <w:rFonts w:hint="default" w:ascii="Arial" w:hAnsi="Arial" w:cs="Arial"/>
+                                <w:color w:val="000000" w:themeColor="text1"/>
+                                <w:sz w:val="24"/>
+                                <w:szCs w:val="24"/>
+                                <w:lang w:val="pt-BR"/>
+                                <w14:textFill>
+                                  <w14:solidFill>
+                                    <w14:schemeClr w14:val="tx1"/>
+                                  </w14:solidFill>
+                                </w14:textFill>
+                              </w:rPr>
+                              <w:t xml:space="preserve"> </w:t>
+                            </w:r>
+                            <w:r>
+                              <w:rPr>
+                                <w:rFonts w:hint="default" w:ascii="Arial" w:hAnsi="Arial" w:cs="Arial"/>
+                                <w:color w:val="000000" w:themeColor="text1"/>
+                                <w:sz w:val="24"/>
+                                <w:szCs w:val="24"/>
+                                <w14:textFill>
+                                  <w14:solidFill>
+                                    <w14:schemeClr w14:val="tx1"/>
+                                  </w14:solidFill>
+                                </w14:textFill>
+                              </w:rPr>
+                              <w:t>TailwindCSS.</w:t>
+                            </w:r>
+                          </w:p>
+                          <w:p>
+                            <w:pPr>
+                              <w:keepNext w:val="0"/>
+                              <w:keepLines w:val="0"/>
+                              <w:widowControl/>
+                              <w:numPr>
+                                <w:ilvl w:val="0"/>
+                                <w:numId w:val="0"/>
+                              </w:numPr>
+                              <w:suppressLineNumbers w:val="0"/>
+                              <w:spacing w:before="0" w:beforeAutospacing="1" w:after="0" w:afterAutospacing="1"/>
+                              <w:ind w:firstLine="720" w:firstLineChars="0"/>
+                              <w:jc w:val="left"/>
+                              <w:rPr>
+                                <w:rFonts w:hint="default" w:ascii="Arial" w:hAnsi="Arial" w:cs="Arial"/>
+                                <w:color w:val="000000" w:themeColor="text1"/>
+                                <w:sz w:val="24"/>
+                                <w:szCs w:val="24"/>
+                                <w14:textFill>
+                                  <w14:solidFill>
+                                    <w14:schemeClr w14:val="tx1"/>
+                                  </w14:solidFill>
+                                </w14:textFill>
+                              </w:rPr>
+                            </w:pPr>
+                            <w:r>
+                              <w:rPr>
+                                <w:rFonts w:hint="default" w:ascii="Arial" w:hAnsi="Arial" w:cs="Arial"/>
+                                <w:color w:val="000000" w:themeColor="text1"/>
+                                <w:sz w:val="24"/>
+                                <w:szCs w:val="24"/>
+                                <w14:textFill>
+                                  <w14:solidFill>
+                                    <w14:schemeClr w14:val="tx1"/>
+                                  </w14:solidFill>
+                                </w14:textFill>
+                              </w:rPr>
+                              <w:t xml:space="preserve">Link to Dark Shape Studios: </w:t>
+                            </w:r>
+                            <w:r>
+                              <w:rPr>
+                                <w:rFonts w:hint="default" w:ascii="Arial" w:hAnsi="Arial" w:cs="Arial"/>
+                                <w:color w:val="000000" w:themeColor="text1"/>
+                                <w:sz w:val="24"/>
+                                <w:szCs w:val="24"/>
+                                <w14:textFill>
+                                  <w14:solidFill>
+                                    <w14:schemeClr w14:val="tx1"/>
+                                  </w14:solidFill>
+                                </w14:textFill>
+                              </w:rPr>
+                              <w:fldChar w:fldCharType="begin"/>
+                            </w:r>
+                            <w:r>
+                              <w:rPr>
+                                <w:rFonts w:hint="default" w:ascii="Arial" w:hAnsi="Arial" w:cs="Arial"/>
+                                <w:color w:val="000000" w:themeColor="text1"/>
+                                <w:sz w:val="24"/>
+                                <w:szCs w:val="24"/>
+                                <w14:textFill>
+                                  <w14:solidFill>
+                                    <w14:schemeClr w14:val="tx1"/>
+                                  </w14:solidFill>
+                                </w14:textFill>
+                              </w:rPr>
+                              <w:instrText xml:space="preserve"> HYPERLINK "https://darkshapestudios.com" \t "_new" </w:instrText>
+                            </w:r>
+                            <w:r>
+                              <w:rPr>
+                                <w:rFonts w:hint="default" w:ascii="Arial" w:hAnsi="Arial" w:cs="Arial"/>
+                                <w:color w:val="000000" w:themeColor="text1"/>
+                                <w:sz w:val="24"/>
+                                <w:szCs w:val="24"/>
+                                <w14:textFill>
+                                  <w14:solidFill>
+                                    <w14:schemeClr w14:val="tx1"/>
+                                  </w14:solidFill>
+                                </w14:textFill>
+                              </w:rPr>
+                              <w:fldChar w:fldCharType="separate"/>
+                            </w:r>
+                            <w:r>
+                              <w:rPr>
+                                <w:rStyle w:val="5"/>
+                                <w:rFonts w:hint="default" w:ascii="Arial" w:hAnsi="Arial" w:cs="Arial"/>
+                                <w:color w:val="000000" w:themeColor="text1"/>
+                                <w:sz w:val="24"/>
+                                <w:szCs w:val="24"/>
+                                <w14:textFill>
+                                  <w14:solidFill>
+                                    <w14:schemeClr w14:val="tx1"/>
+                                  </w14:solidFill>
+                                </w14:textFill>
+                              </w:rPr>
+                              <w:t>https://darkshapestudios.com</w:t>
+                            </w:r>
+                            <w:r>
+                              <w:rPr>
+                                <w:rFonts w:hint="default" w:ascii="Arial" w:hAnsi="Arial" w:cs="Arial"/>
+                                <w:color w:val="000000" w:themeColor="text1"/>
+                                <w:sz w:val="24"/>
+                                <w:szCs w:val="24"/>
+                                <w14:textFill>
+                                  <w14:solidFill>
+                                    <w14:schemeClr w14:val="tx1"/>
+                                  </w14:solidFill>
+                                </w14:textFill>
+                              </w:rPr>
+                              <w:fldChar w:fldCharType="end"/>
+                            </w:r>
+                          </w:p>
+                          <w:p>
+                            <w:pPr>
+                              <w:spacing w:after="0" w:line="240" w:lineRule="auto"/>
+                              <w:ind w:left="20" w:right="2322"/>
+                              <w:jc w:val="both"/>
+                              <w:rPr>
+                                <w:rFonts w:hint="default"/>
+                                <w:b/>
+                                <w:bCs/>
+                                <w:spacing w:val="-1"/>
+                                <w:u w:val="single"/>
+                              </w:rPr>
+                            </w:pPr>
+                            <w:r>
+                              <w:rPr>
+                                <w:rFonts w:hint="default" w:ascii="Arial" w:hAnsi="Arial" w:cs="Arial"/>
+                                <w:b w:val="0"/>
+                                <w:bCs w:val="0"/>
+                                <w:i w:val="0"/>
+                                <w:iCs w:val="0"/>
+                                <w:spacing w:val="-1"/>
+                                <w:sz w:val="24"/>
+                                <w:szCs w:val="24"/>
+                                <w:u w:val="none"/>
+                              </w:rPr>
+                              <w:br w:type="textWrapping"/>
+                            </w:r>
+                            <w:r>
+                              <w:rPr>
+                                <w:rFonts w:hint="default" w:ascii="Arial" w:hAnsi="Arial" w:cs="Arial"/>
+                                <w:b w:val="0"/>
+                                <w:bCs w:val="0"/>
+                                <w:i/>
+                                <w:iCs/>
+                                <w:spacing w:val="-1"/>
+                                <w:sz w:val="24"/>
+                                <w:szCs w:val="24"/>
+                                <w:u w:val="single"/>
+                              </w:rPr>
+                              <w:br w:type="textWrapping"/>
+                            </w:r>
+                          </w:p>
+                          <w:p>
+                            <w:pPr>
+                              <w:spacing w:after="0" w:line="240" w:lineRule="auto"/>
+                              <w:ind w:left="20" w:right="2322"/>
+                              <w:jc w:val="both"/>
+                              <w:rPr>
+                                <w:rFonts w:hint="default"/>
+                                <w:b/>
+                                <w:bCs/>
+                                <w:spacing w:val="-1"/>
+                              </w:rPr>
+                            </w:pPr>
+                          </w:p>
+                        </w:txbxContent>
+                      </wps:txbx>
+                      <wps:bodyPr rot="0" vert="horz" wrap="square" lIns="0" tIns="0" rIns="0" bIns="0" anchor="t" anchorCtr="0" upright="1">
+                        <a:noAutofit/>
+                      </wps:bodyPr>
+                    </wps:wsp>
+                  </a:graphicData>
+                </a:graphic>
+              </wp:anchor>
+            </w:drawing>
+          </mc:Choice>
+          <mc:Fallback>
+            <w:pict>
+              <v:shape id="Text Box 15" o:spid="_x0000_s1026" o:spt="202" type="#_x0000_t202" style="position:absolute;left:0pt;margin-left:181.8pt;margin-top:211.05pt;height:129.15pt;width:382pt;mso-position-horizontal-relative:page;mso-position-vertical-relative:page;z-index:-251646976;mso-width-relative:page;mso-height-relative:page;" filled="f" stroked="f" coordsize="21600,21600" o:gfxdata="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">
+                <v:fill on="f" focussize="0,0"/>
+                <v:stroke on="f"/>
+                <v:imagedata o:title=""/>
+                <o:lock v:ext="edit" aspectratio="f"/>
+                <v:textbox inset="0mm,0mm,0mm,0mm">
+                  <w:txbxContent>
+                    <w:p>
+                      <w:pPr>
+                        <w:pStyle w:val="7"/>
+                        <w:keepNext w:val="0"/>
+                        <w:keepLines w:val="0"/>
+                        <w:widowControl/>
+                        <w:suppressLineNumbers w:val="0"/>
+                        <w:ind w:firstLine="720" w:firstLineChars="0"/>
+                        <w:jc w:val="left"/>
+                        <w:rPr>
+                          <w:rFonts w:hint="default" w:ascii="Arial" w:hAnsi="Arial" w:cs="Arial"/>
+                          <w:color w:val="000000" w:themeColor="text1"/>
+                          <w:sz w:val="24"/>
+                          <w:szCs w:val="24"/>
+                          <w14:textFill>
+                            <w14:solidFill>
+                              <w14:schemeClr w14:val="tx1"/>
+                            </w14:solidFill>
+                          </w14:textFill>
+                        </w:rPr>
+                      </w:pPr>
+                      <w:r>
+                        <w:rPr>
+                          <w:rStyle w:val="8"/>
+                          <w:rFonts w:hint="default" w:ascii="Arial" w:hAnsi="Arial" w:cs="Arial"/>
+                          <w:sz w:val="24"/>
+                          <w:szCs w:val="24"/>
+                        </w:rPr>
+                        <w:t>Frontend Developer at Dark Shape Studios</w:t>
+                      </w:r>
+                      <w:r>
+                        <w:rPr>
+                          <w:rFonts w:hint="default" w:ascii="Arial" w:hAnsi="Arial" w:cs="Arial"/>
+                          <w:sz w:val="24"/>
+                          <w:szCs w:val="24"/>
+                        </w:rPr>
+                        <w:t xml:space="preserve"> (15/01/2024 -</w:t>
+                      </w:r>
+                      <w:r>
+                        <w:rPr>
+                          <w:rFonts w:hint="default" w:ascii="Arial" w:hAnsi="Arial" w:cs="Arial"/>
+                          <w:sz w:val="24"/>
+                          <w:szCs w:val="24"/>
+                          <w:lang w:val="pt-BR"/>
+                        </w:rPr>
+                        <w:t xml:space="preserve"> </w:t>
+                      </w:r>
+                      <w:r>
+                        <w:rPr>
+                          <w:rFonts w:hint="default" w:ascii="Arial" w:hAnsi="Arial" w:cs="Arial"/>
+                          <w:sz w:val="24"/>
+                          <w:szCs w:val="24"/>
+                        </w:rPr>
+                        <w:t xml:space="preserve"> </w:t>
+                      </w:r>
+                      <w:r>
+                        <w:rPr>
+                          <w:rFonts w:hint="default" w:ascii="Arial" w:hAnsi="Arial" w:cs="Arial"/>
+                          <w:sz w:val="24"/>
+                          <w:szCs w:val="24"/>
+                          <w:lang w:val="pt-BR"/>
+                        </w:rPr>
+                        <w:tab/>
+                      </w:r>
+                      <w:r>
+                        <w:rPr>
+                          <w:rFonts w:hint="default" w:ascii="Arial" w:hAnsi="Arial" w:cs="Arial"/>
+                          <w:sz w:val="24"/>
+                          <w:szCs w:val="24"/>
+                        </w:rPr>
+                        <w:t xml:space="preserve">20/03/2024, </w:t>
+                      </w:r>
+                      <w:r>
+                        <w:rPr>
+                          <w:rFonts w:hint="default" w:ascii="Arial" w:hAnsi="Arial" w:cs="Arial"/>
+                          <w:color w:val="000000" w:themeColor="text1"/>
+                          <w:sz w:val="24"/>
+                          <w:szCs w:val="24"/>
+                          <w14:textFill>
+                            <w14:solidFill>
+                              <w14:schemeClr w14:val="tx1"/>
+                            </w14:solidFill>
+                          </w14:textFill>
+                        </w:rPr>
+                        <w:t>freelance):</w:t>
+                      </w:r>
+                      <w:r>
+                        <w:rPr>
+                          <w:rFonts w:hint="default" w:ascii="Arial" w:hAnsi="Arial" w:cs="Arial"/>
+                          <w:color w:val="000000" w:themeColor="text1"/>
+                          <w:sz w:val="24"/>
+                          <w:szCs w:val="24"/>
+                          <w:lang w:val="pt-BR"/>
+                          <w14:textFill>
+                            <w14:solidFill>
+                              <w14:schemeClr w14:val="tx1"/>
+                            </w14:solidFill>
+                          </w14:textFill>
+                        </w:rPr>
+                        <w:t xml:space="preserve">                                                       </w:t>
+                      </w:r>
+                      <w:r>
+                        <w:rPr>
+                          <w:rFonts w:hint="default" w:ascii="Arial" w:hAnsi="Arial" w:cs="Arial"/>
+                          <w:color w:val="000000" w:themeColor="text1"/>
+                          <w:sz w:val="24"/>
+                          <w:szCs w:val="24"/>
+                          <w:lang w:val="pt-BR"/>
+                          <w14:textFill>
+                            <w14:solidFill>
+                              <w14:schemeClr w14:val="tx1"/>
+                            </w14:solidFill>
+                          </w14:textFill>
+                        </w:rPr>
+                        <w:tab/>
+                      </w:r>
+                      <w:r>
+                        <w:rPr>
+                          <w:rFonts w:hint="default" w:ascii="Arial" w:hAnsi="Arial" w:cs="Arial"/>
+                          <w:color w:val="000000" w:themeColor="text1"/>
+                          <w:sz w:val="24"/>
+                          <w:szCs w:val="24"/>
+                          <w14:textFill>
+                            <w14:solidFill>
+                              <w14:schemeClr w14:val="tx1"/>
+                            </w14:solidFill>
+                          </w14:textFill>
+                        </w:rPr>
+                        <w:t>Developed a dynamic web page using React and</w:t>
+                      </w:r>
+                      <w:r>
+                        <w:rPr>
+                          <w:rFonts w:hint="default" w:ascii="Arial" w:hAnsi="Arial" w:cs="Arial"/>
+                          <w:color w:val="000000" w:themeColor="text1"/>
+                          <w:sz w:val="24"/>
+                          <w:szCs w:val="24"/>
+                          <w:lang w:val="pt-BR"/>
+                          <w14:textFill>
+                            <w14:solidFill>
+                              <w14:schemeClr w14:val="tx1"/>
+                            </w14:solidFill>
+                          </w14:textFill>
+                        </w:rPr>
+                        <w:t xml:space="preserve"> </w:t>
+                      </w:r>
+                      <w:r>
+                        <w:rPr>
+                          <w:rFonts w:hint="default" w:ascii="Arial" w:hAnsi="Arial" w:cs="Arial"/>
+                          <w:color w:val="000000" w:themeColor="text1"/>
+                          <w:sz w:val="24"/>
+                          <w:szCs w:val="24"/>
+                          <w14:textFill>
+                            <w14:solidFill>
+                              <w14:schemeClr w14:val="tx1"/>
+                            </w14:solidFill>
+                          </w14:textFill>
+                        </w:rPr>
+                        <w:t>TailwindCSS.</w:t>
+                      </w:r>
+                    </w:p>
+                    <w:p>
+                      <w:pPr>
+                        <w:keepNext w:val="0"/>
+                        <w:keepLines w:val="0"/>
+                        <w:widowControl/>
+                        <w:numPr>
+                          <w:ilvl w:val="0"/>
+                          <w:numId w:val="0"/>
+                        </w:numPr>
+                        <w:suppressLineNumbers w:val="0"/>
+                        <w:spacing w:before="0" w:beforeAutospacing="1" w:after="0" w:afterAutospacing="1"/>
+                        <w:ind w:firstLine="720" w:firstLineChars="0"/>
+                        <w:jc w:val="left"/>
+                        <w:rPr>
+                          <w:rFonts w:hint="default" w:ascii="Arial" w:hAnsi="Arial" w:cs="Arial"/>
+                          <w:color w:val="000000" w:themeColor="text1"/>
+                          <w:sz w:val="24"/>
+                          <w:szCs w:val="24"/>
+                          <w14:textFill>
+                            <w14:solidFill>
+                              <w14:schemeClr w14:val="tx1"/>
+                            </w14:solidFill>
+                          </w14:textFill>
+                        </w:rPr>
+                      </w:pPr>
+                      <w:r>
+                        <w:rPr>
+                          <w:rFonts w:hint="default" w:ascii="Arial" w:hAnsi="Arial" w:cs="Arial"/>
+                          <w:color w:val="000000" w:themeColor="text1"/>
+                          <w:sz w:val="24"/>
+                          <w:szCs w:val="24"/>
+                          <w14:textFill>
+                            <w14:solidFill>
+                              <w14:schemeClr w14:val="tx1"/>
+                            </w14:solidFill>
+                          </w14:textFill>
+                        </w:rPr>
+                        <w:t xml:space="preserve">Link to Dark Shape Studios: </w:t>
+                      </w:r>
+                      <w:r>
+                        <w:rPr>
+                          <w:rFonts w:hint="default" w:ascii="Arial" w:hAnsi="Arial" w:cs="Arial"/>
+                          <w:color w:val="000000" w:themeColor="text1"/>
+                          <w:sz w:val="24"/>
+                          <w:szCs w:val="24"/>
+                          <w14:textFill>
+                            <w14:solidFill>
+                              <w14:schemeClr w14:val="tx1"/>
+                            </w14:solidFill>
+                          </w14:textFill>
+                        </w:rPr>
+                        <w:fldChar w:fldCharType="begin"/>
+                      </w:r>
+                      <w:r>
+                        <w:rPr>
+                          <w:rFonts w:hint="default" w:ascii="Arial" w:hAnsi="Arial" w:cs="Arial"/>
+                          <w:color w:val="000000" w:themeColor="text1"/>
+                          <w:sz w:val="24"/>
+                          <w:szCs w:val="24"/>
+                          <w14:textFill>
+                            <w14:solidFill>
+                              <w14:schemeClr w14:val="tx1"/>
+                            </w14:solidFill>
+                          </w14:textFill>
+                        </w:rPr>
+                        <w:instrText xml:space="preserve"> HYPERLINK "https://darkshapestudios.com" \t "_new" </w:instrText>
+                      </w:r>
+                      <w:r>
+                        <w:rPr>
+                          <w:rFonts w:hint="default" w:ascii="Arial" w:hAnsi="Arial" w:cs="Arial"/>
+                          <w:color w:val="000000" w:themeColor="text1"/>
+                          <w:sz w:val="24"/>
+                          <w:szCs w:val="24"/>
+                          <w14:textFill>
+                            <w14:solidFill>
+                              <w14:schemeClr w14:val="tx1"/>
+                            </w14:solidFill>
+                          </w14:textFill>
+                        </w:rPr>
+                        <w:fldChar w:fldCharType="separate"/>
+                      </w:r>
+                      <w:r>
+                        <w:rPr>
+                          <w:rStyle w:val="5"/>
+                          <w:rFonts w:hint="default" w:ascii="Arial" w:hAnsi="Arial" w:cs="Arial"/>
+                          <w:color w:val="000000" w:themeColor="text1"/>
+                          <w:sz w:val="24"/>
+                          <w:szCs w:val="24"/>
+                          <w14:textFill>
+                            <w14:solidFill>
+                              <w14:schemeClr w14:val="tx1"/>
+                            </w14:solidFill>
+                          </w14:textFill>
+                        </w:rPr>
+                        <w:t>https://darkshapestudios.com</w:t>
+                      </w:r>
+                      <w:r>
+                        <w:rPr>
+                          <w:rFonts w:hint="default" w:ascii="Arial" w:hAnsi="Arial" w:cs="Arial"/>
+                          <w:color w:val="000000" w:themeColor="text1"/>
+                          <w:sz w:val="24"/>
+                          <w:szCs w:val="24"/>
+                          <w14:textFill>
+                            <w14:solidFill>
+                              <w14:schemeClr w14:val="tx1"/>
+                            </w14:solidFill>
+                          </w14:textFill>
+                        </w:rPr>
+                        <w:fldChar w:fldCharType="end"/>
+                      </w:r>
+                    </w:p>
+                    <w:p>
+                      <w:pPr>
+                        <w:spacing w:after="0" w:line="240" w:lineRule="auto"/>
+                        <w:ind w:left="20" w:right="2322"/>
+                        <w:jc w:val="both"/>
+                        <w:rPr>
+                          <w:rFonts w:hint="default"/>
+                          <w:b/>
+                          <w:bCs/>
+                          <w:spacing w:val="-1"/>
+                          <w:u w:val="single"/>
+                        </w:rPr>
+                      </w:pPr>
+                      <w:r>
+                        <w:rPr>
+                          <w:rFonts w:hint="default" w:ascii="Arial" w:hAnsi="Arial" w:cs="Arial"/>
+                          <w:b w:val="0"/>
+                          <w:bCs w:val="0"/>
+                          <w:i w:val="0"/>
+                          <w:iCs w:val="0"/>
+                          <w:spacing w:val="-1"/>
+                          <w:sz w:val="24"/>
+                          <w:szCs w:val="24"/>
+                          <w:u w:val="none"/>
+                        </w:rPr>
+                        <w:br w:type="textWrapping"/>
+                      </w:r>
+                      <w:r>
+                        <w:rPr>
+                          <w:rFonts w:hint="default" w:ascii="Arial" w:hAnsi="Arial" w:cs="Arial"/>
+                          <w:b w:val="0"/>
+                          <w:bCs w:val="0"/>
+                          <w:i/>
+                          <w:iCs/>
+                          <w:spacing w:val="-1"/>
+                          <w:sz w:val="24"/>
+                          <w:szCs w:val="24"/>
+                          <w:u w:val="single"/>
+                        </w:rPr>
+                        <w:br w:type="textWrapping"/>
+                      </w:r>
+                    </w:p>
+                    <w:p>
+                      <w:pPr>
+                        <w:spacing w:after="0" w:line="240" w:lineRule="auto"/>
+                        <w:ind w:left="20" w:right="2322"/>
+                        <w:jc w:val="both"/>
+                        <w:rPr>
+                          <w:rFonts w:hint="default"/>
+                          <w:b/>
+                          <w:bCs/>
+                          <w:spacing w:val="-1"/>
+                        </w:rPr>
+                      </w:pPr>
+                    </w:p>
+                  </w:txbxContent>
+                </v:textbox>
+              </v:shape>
+            </w:pict>
+          </mc:Fallback>
+        </mc:AlternateContent>
+      </w:r>
+      <w:r>
+        <w:rPr>
+          <w:lang w:val="en-GB" w:eastAsia="en-GB"/>
+        </w:rPr>
+        <mc:AlternateContent>
+          <mc:Choice Requires="wps">
+            <w:drawing>
+              <wp:anchor distT="0" distB="0" distL="114300" distR="114300" simplePos="0" relativeHeight="251666432" behindDoc="1" locked="0" layoutInCell="1" allowOverlap="1">
+                <wp:simplePos x="0" y="0"/>
+                <wp:positionH relativeFrom="page">
+                  <wp:posOffset>2588260</wp:posOffset>
+                </wp:positionH>
+                <wp:positionV relativeFrom="page">
+                  <wp:posOffset>4845685</wp:posOffset>
+                </wp:positionV>
+                <wp:extent cx="4097655" cy="1197610"/>
+                <wp:effectExtent l="0" t="0" r="0" b="0"/>
+                <wp:wrapNone/>
+                <wp:docPr id="87" name="Text Box 24"/>
+                <wp:cNvGraphicFramePr/>
+                <a:graphic xmlns:a="http://schemas.openxmlformats.org/drawingml/2006/main">
+                  <a:graphicData uri="http://schemas.microsoft.com/office/word/2010/wordprocessingShape">
+                    <wps:wsp>
+                      <wps:cNvSpPr txBox="1">
+                        <a:spLocks noChangeArrowheads="1"/>
+                      </wps:cNvSpPr>
+                      <wps:spPr bwMode="auto">
+                        <a:xfrm>
+                          <a:off x="0" y="0"/>
+                          <a:ext cx="4097655" cy="1197610"/>
+                        </a:xfrm>
+                        <a:prstGeom prst="rect">
+                          <a:avLst/>
+                        </a:prstGeom>
+                        <a:noFill/>
+                        <a:ln>
+                          <a:noFill/>
+                        </a:ln>
+                      </wps:spPr>
+                      <wps:txbx>
+                        <w:txbxContent>
+                          <w:p>
+                            <w:pPr>
+                              <w:pStyle w:val="9"/>
+                              <w:numPr>
+                                <w:ilvl w:val="0"/>
+                                <w:numId w:val="1"/>
+                              </w:numPr>
+                              <w:ind w:left="420" w:leftChars="0" w:hanging="420" w:firstLineChars="0"/>
+                              <w:rPr>
+                                <w:rFonts w:hint="default" w:ascii="Arial" w:hAnsi="Arial" w:cs="Arial"/>
+                                <w:color w:val="000000" w:themeColor="text1"/>
+                                <w:sz w:val="24"/>
+                                <w:szCs w:val="24"/>
+                                <w14:textFill>
+                                  <w14:solidFill>
+                                    <w14:schemeClr w14:val="tx1"/>
+                                  </w14:solidFill>
+                                </w14:textFill>
+                              </w:rPr>
+                            </w:pPr>
+                            <w:r>
+                              <w:rPr>
+                                <w:rStyle w:val="8"/>
+                                <w:rFonts w:hint="default" w:ascii="Arial" w:hAnsi="Arial" w:eastAsia="SimSun" w:cs="Arial"/>
+                                <w:color w:val="000000" w:themeColor="text1"/>
+                                <w:sz w:val="24"/>
+                                <w:szCs w:val="24"/>
+                                <w14:textFill>
+                                  <w14:solidFill>
+                                    <w14:schemeClr w14:val="tx1"/>
+                                  </w14:solidFill>
+                                </w14:textFill>
+                              </w:rPr>
+                              <w:t>Associate Degree in IoT (Internet of Things</w:t>
+                            </w:r>
+                            <w:r>
+                              <w:rPr>
+                                <w:rFonts w:hint="default" w:ascii="Arial" w:hAnsi="Arial" w:eastAsia="SimSun" w:cs="Arial"/>
+                                <w:color w:val="000000" w:themeColor="text1"/>
+                                <w:sz w:val="24"/>
+                                <w:szCs w:val="24"/>
+                                <w:lang w:val="pt-BR"/>
+                                <w14:textFill>
+                                  <w14:solidFill>
+                                    <w14:schemeClr w14:val="tx1"/>
+                                  </w14:solidFill>
+                                </w14:textFill>
+                              </w:rPr>
+                              <w:t xml:space="preserve"> </w:t>
+                            </w:r>
+                            <w:r>
+                              <w:rPr>
+                                <w:rFonts w:hint="default" w:ascii="Arial" w:hAnsi="Arial" w:eastAsia="SimSun" w:cs="Arial"/>
+                                <w:color w:val="000000" w:themeColor="text1"/>
+                                <w:sz w:val="24"/>
+                                <w:szCs w:val="24"/>
+                                <w14:textFill>
+                                  <w14:solidFill>
+                                    <w14:schemeClr w14:val="tx1"/>
+                                  </w14:solidFill>
+                                </w14:textFill>
+                              </w:rPr>
+                              <w:t xml:space="preserve">Currently in the second semester, expected graduation </w:t>
+                            </w:r>
+                            <w:r>
+                              <w:rPr>
+                                <w:rFonts w:hint="default" w:ascii="Arial" w:hAnsi="Arial" w:eastAsia="SimSun" w:cs="Arial"/>
+                                <w:color w:val="000000" w:themeColor="text1"/>
+                                <w:sz w:val="24"/>
+                                <w:szCs w:val="24"/>
+                                <w:lang w:val="pt-BR"/>
+                                <w14:textFill>
+                                  <w14:solidFill>
+                                    <w14:schemeClr w14:val="tx1"/>
+                                  </w14:solidFill>
+                                </w14:textFill>
+                              </w:rPr>
+                              <w:t xml:space="preserve">  </w:t>
+                            </w:r>
+                            <w:r>
+                              <w:rPr>
+                                <w:rFonts w:hint="default" w:ascii="Arial" w:hAnsi="Arial" w:eastAsia="SimSun" w:cs="Arial"/>
+                                <w:color w:val="000000" w:themeColor="text1"/>
+                                <w:sz w:val="24"/>
+                                <w:szCs w:val="24"/>
+                                <w14:textFill>
+                                  <w14:solidFill>
+                                    <w14:schemeClr w14:val="tx1"/>
+                                  </w14:solidFill>
+                                </w14:textFill>
+                              </w:rPr>
+                              <w:t>2025.</w:t>
+                            </w:r>
+                          </w:p>
+                          <w:p>
+                            <w:pPr>
+                              <w:pStyle w:val="9"/>
+                              <w:numPr>
+                                <w:ilvl w:val="0"/>
+                                <w:numId w:val="0"/>
+                              </w:numPr>
+                              <w:ind w:leftChars="0"/>
+                              <w:rPr>
+                                <w:rFonts w:hint="default" w:ascii="Arial" w:hAnsi="Arial" w:cs="Arial"/>
+                                <w:color w:val="000000" w:themeColor="text1"/>
+                                <w:sz w:val="24"/>
+                                <w:szCs w:val="24"/>
+                                <w14:textFill>
+                                  <w14:solidFill>
+                                    <w14:schemeClr w14:val="tx1"/>
+                                  </w14:solidFill>
+                                </w14:textFill>
+                              </w:rPr>
+                            </w:pPr>
+                          </w:p>
+                          <w:p>
+                            <w:pPr>
+                              <w:pStyle w:val="9"/>
+                              <w:numPr>
+                                <w:ilvl w:val="0"/>
+                                <w:numId w:val="1"/>
+                              </w:numPr>
+                              <w:ind w:left="420" w:leftChars="0" w:hanging="420" w:firstLineChars="0"/>
+                              <w:rPr>
+                                <w:rFonts w:hint="default" w:ascii="Arial" w:hAnsi="Arial" w:cs="Arial"/>
+                                <w:b/>
+                                <w:bCs/>
+                                <w:color w:val="000000" w:themeColor="text1"/>
+                                <w:sz w:val="24"/>
+                                <w:szCs w:val="24"/>
+                                <w14:textFill>
+                                  <w14:solidFill>
+                                    <w14:schemeClr w14:val="tx1"/>
+                                  </w14:solidFill>
+                                </w14:textFill>
+                              </w:rPr>
+                            </w:pPr>
+                            <w:r>
+                              <w:rPr>
+                                <w:rFonts w:hint="default" w:ascii="Arial" w:hAnsi="Arial" w:eastAsia="SimSun" w:cs="Arial"/>
+                                <w:b/>
+                                <w:bCs/>
+                                <w:color w:val="000000" w:themeColor="text1"/>
+                                <w:sz w:val="24"/>
+                                <w:szCs w:val="24"/>
+                                <w14:textFill>
+                                  <w14:solidFill>
+                                    <w14:schemeClr w14:val="tx1"/>
+                                  </w14:solidFill>
+                                </w14:textFill>
+                              </w:rPr>
+                              <w:t>Completed high school</w:t>
+                            </w:r>
+                          </w:p>
+                        </w:txbxContent>
+                      </wps:txbx>
+                      <wps:bodyPr rot="0" vert="horz" wrap="square" lIns="0" tIns="0" rIns="0" bIns="0" anchor="t" anchorCtr="0" upright="1">
+                        <a:noAutofit/>
+                      </wps:bodyPr>
+                    </wps:wsp>
+                  </a:graphicData>
+                </a:graphic>
+              </wp:anchor>
+            </w:drawing>
+          </mc:Choice>
+          <mc:Fallback>
+            <w:pict>
+              <v:shape id="Text Box 24" o:spid="_x0000_s1026" o:spt="202" type="#_x0000_t202" style="position:absolute;left:0pt;margin-left:203.8pt;margin-top:381.55pt;height:94.3pt;width:322.65pt;mso-position-horizontal-relative:page;mso-position-vertical-relative:page;z-index:-251650048;mso-width-relative:page;mso-height-relative:page;" filled="f" stroked="f" coordsize="21600,21600" o:gfxdata="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">
+                <v:fill on="f" focussize="0,0"/>
+                <v:stroke on="f"/>
+                <v:imagedata o:title=""/>
+                <o:lock v:ext="edit" aspectratio="f"/>
+                <v:textbox inset="0mm,0mm,0mm,0mm">
+                  <w:txbxContent>
+                    <w:p>
+                      <w:pPr>
+                        <w:pStyle w:val="9"/>
+                        <w:numPr>
+                          <w:ilvl w:val="0"/>
+                          <w:numId w:val="1"/>
+                        </w:numPr>
+                        <w:ind w:left="420" w:leftChars="0" w:hanging="420" w:firstLineChars="0"/>
+                        <w:rPr>
+                          <w:rFonts w:hint="default" w:ascii="Arial" w:hAnsi="Arial" w:cs="Arial"/>
+                          <w:color w:val="000000" w:themeColor="text1"/>
+                          <w:sz w:val="24"/>
+                          <w:szCs w:val="24"/>
+                          <w14:textFill>
+                            <w14:solidFill>
+                              <w14:schemeClr w14:val="tx1"/>
+                            </w14:solidFill>
+                          </w14:textFill>
+                        </w:rPr>
+                      </w:pPr>
+                      <w:r>
+                        <w:rPr>
+                          <w:rStyle w:val="8"/>
+                          <w:rFonts w:hint="default" w:ascii="Arial" w:hAnsi="Arial" w:eastAsia="SimSun" w:cs="Arial"/>
+                          <w:color w:val="000000" w:themeColor="text1"/>
+                          <w:sz w:val="24"/>
+                          <w:szCs w:val="24"/>
+                          <w14:textFill>
+                            <w14:solidFill>
+                              <w14:schemeClr w14:val="tx1"/>
+                            </w14:solidFill>
+                          </w14:textFill>
+                        </w:rPr>
+                        <w:t>Associate Degree in IoT (Internet of Things</w:t>
+                      </w:r>
+                      <w:r>
+                        <w:rPr>
+                          <w:rFonts w:hint="default" w:ascii="Arial" w:hAnsi="Arial" w:eastAsia="SimSun" w:cs="Arial"/>
+                          <w:color w:val="000000" w:themeColor="text1"/>
+                          <w:sz w:val="24"/>
+                          <w:szCs w:val="24"/>
+                          <w:lang w:val="pt-BR"/>
+                          <w14:textFill>
+                            <w14:solidFill>
+                              <w14:schemeClr w14:val="tx1"/>
+                            </w14:solidFill>
+                          </w14:textFill>
+                        </w:rPr>
+                        <w:t xml:space="preserve"> </w:t>
+                      </w:r>
+                      <w:r>
+                        <w:rPr>
+                          <w:rFonts w:hint="default" w:ascii="Arial" w:hAnsi="Arial" w:eastAsia="SimSun" w:cs="Arial"/>
+                          <w:color w:val="000000" w:themeColor="text1"/>
+                          <w:sz w:val="24"/>
+                          <w:szCs w:val="24"/>
+                          <w14:textFill>
+                            <w14:solidFill>
+                              <w14:schemeClr w14:val="tx1"/>
+                            </w14:solidFill>
+                          </w14:textFill>
+                        </w:rPr>
+                        <w:t xml:space="preserve">Currently in the second semester, expected graduation </w:t>
+                      </w:r>
+                      <w:r>
+                        <w:rPr>
+                          <w:rFonts w:hint="default" w:ascii="Arial" w:hAnsi="Arial" w:eastAsia="SimSun" w:cs="Arial"/>
+                          <w:color w:val="000000" w:themeColor="text1"/>
+                          <w:sz w:val="24"/>
+                          <w:szCs w:val="24"/>
+                          <w:lang w:val="pt-BR"/>
+                          <w14:textFill>
+                            <w14:solidFill>
+                              <w14:schemeClr w14:val="tx1"/>
+                            </w14:solidFill>
+                          </w14:textFill>
+                        </w:rPr>
+                        <w:t xml:space="preserve">  </w:t>
+                      </w:r>
+                      <w:r>
+                        <w:rPr>
+                          <w:rFonts w:hint="default" w:ascii="Arial" w:hAnsi="Arial" w:eastAsia="SimSun" w:cs="Arial"/>
+                          <w:color w:val="000000" w:themeColor="text1"/>
+                          <w:sz w:val="24"/>
+                          <w:szCs w:val="24"/>
+                          <w14:textFill>
+                            <w14:solidFill>
+                              <w14:schemeClr w14:val="tx1"/>
+                            </w14:solidFill>
+                          </w14:textFill>
+                        </w:rPr>
+                        <w:t>2025.</w:t>
+                      </w:r>
+                    </w:p>
+                    <w:p>
+                      <w:pPr>
+                        <w:pStyle w:val="9"/>
+                        <w:numPr>
+                          <w:ilvl w:val="0"/>
+                          <w:numId w:val="0"/>
+                        </w:numPr>
+                        <w:ind w:leftChars="0"/>
+                        <w:rPr>
+                          <w:rFonts w:hint="default" w:ascii="Arial" w:hAnsi="Arial" w:cs="Arial"/>
+                          <w:color w:val="000000" w:themeColor="text1"/>
+                          <w:sz w:val="24"/>
+                          <w:szCs w:val="24"/>
+                          <w14:textFill>
+                            <w14:solidFill>
+                              <w14:schemeClr w14:val="tx1"/>
+                            </w14:solidFill>
+                          </w14:textFill>
+                        </w:rPr>
+                      </w:pPr>
+                    </w:p>
+                    <w:p>
+                      <w:pPr>
+                        <w:pStyle w:val="9"/>
+                        <w:numPr>
+                          <w:ilvl w:val="0"/>
+                          <w:numId w:val="1"/>
+                        </w:numPr>
+                        <w:ind w:left="420" w:leftChars="0" w:hanging="420" w:firstLineChars="0"/>
+                        <w:rPr>
+                          <w:rFonts w:hint="default" w:ascii="Arial" w:hAnsi="Arial" w:cs="Arial"/>
+                          <w:b/>
+                          <w:bCs/>
+                          <w:color w:val="000000" w:themeColor="text1"/>
+                          <w:sz w:val="24"/>
+                          <w:szCs w:val="24"/>
+                          <w14:textFill>
+                            <w14:solidFill>
+                              <w14:schemeClr w14:val="tx1"/>
+                            </w14:solidFill>
+                          </w14:textFill>
+                        </w:rPr>
+                      </w:pPr>
+                      <w:r>
+                        <w:rPr>
+                          <w:rFonts w:hint="default" w:ascii="Arial" w:hAnsi="Arial" w:eastAsia="SimSun" w:cs="Arial"/>
+                          <w:b/>
+                          <w:bCs/>
+                          <w:color w:val="000000" w:themeColor="text1"/>
+                          <w:sz w:val="24"/>
+                          <w:szCs w:val="24"/>
+                          <w14:textFill>
+                            <w14:solidFill>
+                              <w14:schemeClr w14:val="tx1"/>
+                            </w14:solidFill>
+                          </w14:textFill>
+                        </w:rPr>
+                        <w:t>Completed high school</w:t>
+                      </w:r>
+                    </w:p>
+                  </w:txbxContent>
+                </v:textbox>
+              </v:shape>
+            </w:pict>
+          </mc:Fallback>
+        </mc:AlternateContent>
+      </w:r>
       <w:r>
         <w:rPr>
           <w:lang w:val="en-GB" w:eastAsia="en-GB"/>
@@ -55,7 +1829,7 @@
                           <w:p>
                             <w:pPr>
                               <w:pStyle w:val="10"/>
-                              <w:ind w:firstLine="234" w:firstLineChars="50"/>
+                              <w:ind w:firstLine="468" w:firstLineChars="100"/>
                               <w:jc w:val="left"/>
                               <w:rPr>
                                 <w:rFonts w:hint="default" w:ascii="Arial" w:hAnsi="Arial" w:cs="Arial"/>
@@ -103,7 +1877,7 @@
           </mc:Choice>
           <mc:Fallback>
             <w:pict>
-              <v:shape id="Text Box 26" o:spid="_x0000_s1026" o:spt="202" type="#_x0000_t202" style="position:absolute;left:0pt;margin-left:199.6pt;margin-top:356.5pt;height:40.6pt;width:154.2pt;mso-position-horizontal-relative:page;mso-position-vertical-relative:page;z-index:-251652096;mso-width-relative:page;mso-height-relative:page;" filled="f" stroked="f" coordsize="21600,21600" o:gfxdata="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">
+              <v:shape id="Text Box 26" o:spid="_x0000_s1026" o:spt="202" type="#_x0000_t202" style="position:absolute;left:0pt;margin-left:199.6pt;margin-top:356.5pt;height:40.6pt;width:154.2pt;mso-position-horizontal-relative:page;mso-position-vertical-relative:page;z-index:-251652096;mso-width-relative:page;mso-height-relative:page;" filled="f" stroked="f" coordsize="21600,21600" o:gfxdata="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">
                 <v:fill on="f" focussize="0,0"/>
                 <v:stroke on="f"/>
                 <v:imagedata o:title=""/>
@@ -113,7 +1887,7 @@
                     <w:p>
                       <w:pPr>
                         <w:pStyle w:val="10"/>
-                        <w:ind w:firstLine="234" w:firstLineChars="50"/>
+                        <w:ind w:firstLine="468" w:firstLineChars="100"/>
                         <w:jc w:val="left"/>
                         <w:rPr>
                           <w:rFonts w:hint="default" w:ascii="Arial" w:hAnsi="Arial" w:cs="Arial"/>
@@ -146,322 +1920,6 @@
                           </w14:textFill>
                         </w:rPr>
                         <w:t>Education</w:t>
-                      </w:r>
-                    </w:p>
-                  </w:txbxContent>
-                </v:textbox>
-              </v:shape>
-            </w:pict>
-          </mc:Fallback>
-        </mc:AlternateContent>
-      </w:r>
-      <w:r>
-        <w:rPr>
-          <w:lang w:val="en-GB" w:eastAsia="en-GB"/>
-        </w:rPr>
-        <mc:AlternateContent>
-          <mc:Choice Requires="wps">
-            <w:drawing>
-              <wp:anchor distT="0" distB="0" distL="114300" distR="114300" simplePos="0" relativeHeight="251666432" behindDoc="1" locked="0" layoutInCell="1" allowOverlap="1">
-                <wp:simplePos x="0" y="0"/>
-                <wp:positionH relativeFrom="page">
-                  <wp:posOffset>2436495</wp:posOffset>
-                </wp:positionH>
-                <wp:positionV relativeFrom="page">
-                  <wp:posOffset>4845685</wp:posOffset>
-                </wp:positionV>
-                <wp:extent cx="4249420" cy="1197610"/>
-                <wp:effectExtent l="0" t="0" r="0" b="0"/>
-                <wp:wrapNone/>
-                <wp:docPr id="87" name="Text Box 24"/>
-                <wp:cNvGraphicFramePr/>
-                <a:graphic xmlns:a="http://schemas.openxmlformats.org/drawingml/2006/main">
-                  <a:graphicData uri="http://schemas.microsoft.com/office/word/2010/wordprocessingShape">
-                    <wps:wsp>
-                      <wps:cNvSpPr txBox="1">
-                        <a:spLocks noChangeArrowheads="1"/>
-                      </wps:cNvSpPr>
-                      <wps:spPr bwMode="auto">
-                        <a:xfrm>
-                          <a:off x="0" y="0"/>
-                          <a:ext cx="4249420" cy="1197610"/>
-                        </a:xfrm>
-                        <a:prstGeom prst="rect">
-                          <a:avLst/>
-                        </a:prstGeom>
-                        <a:noFill/>
-                        <a:ln>
-                          <a:noFill/>
-                        </a:ln>
-                      </wps:spPr>
-                      <wps:txbx>
-                        <w:txbxContent>
-                          <w:p>
-                            <w:pPr>
-                              <w:pStyle w:val="9"/>
-                              <w:numPr>
-                                <w:ilvl w:val="0"/>
-                                <w:numId w:val="1"/>
-                              </w:numPr>
-                              <w:ind w:left="420" w:leftChars="0" w:hanging="420" w:firstLineChars="0"/>
-                              <w:rPr>
-                                <w:rFonts w:hint="default" w:ascii="Arial" w:hAnsi="Arial" w:cs="Arial"/>
-                                <w:color w:val="000000" w:themeColor="text1"/>
-                                <w:sz w:val="24"/>
-                                <w:szCs w:val="24"/>
-                                <w14:textFill>
-                                  <w14:solidFill>
-                                    <w14:schemeClr w14:val="tx1"/>
-                                  </w14:solidFill>
-                                </w14:textFill>
-                              </w:rPr>
-                            </w:pPr>
-                            <w:r>
-                              <w:rPr>
-                                <w:rStyle w:val="8"/>
-                                <w:rFonts w:hint="default" w:ascii="Arial" w:hAnsi="Arial" w:eastAsia="SimSun" w:cs="Arial"/>
-                                <w:color w:val="000000" w:themeColor="text1"/>
-                                <w:sz w:val="24"/>
-                                <w:szCs w:val="24"/>
-                                <w14:textFill>
-                                  <w14:solidFill>
-                                    <w14:schemeClr w14:val="tx1"/>
-                                  </w14:solidFill>
-                                </w14:textFill>
-                              </w:rPr>
-                              <w:t>Associate Degree in IoT (Internet of Things)</w:t>
-                            </w:r>
-                            <w:r>
-                              <w:rPr>
-                                <w:rFonts w:hint="default" w:ascii="Arial" w:hAnsi="Arial" w:eastAsia="SimSun" w:cs="Arial"/>
-                                <w:color w:val="000000" w:themeColor="text1"/>
-                                <w:sz w:val="24"/>
-                                <w:szCs w:val="24"/>
-                                <w14:textFill>
-                                  <w14:solidFill>
-                                    <w14:schemeClr w14:val="tx1"/>
-                                  </w14:solidFill>
-                                </w14:textFill>
-                              </w:rPr>
-                              <w:br w:type="textWrapping"/>
-                            </w:r>
-                            <w:r>
-                              <w:rPr>
-                                <w:rFonts w:hint="default" w:ascii="Arial" w:hAnsi="Arial" w:eastAsia="SimSun" w:cs="Arial"/>
-                                <w:color w:val="000000" w:themeColor="text1"/>
-                                <w:sz w:val="24"/>
-                                <w:szCs w:val="24"/>
-                                <w14:textFill>
-                                  <w14:solidFill>
-                                    <w14:schemeClr w14:val="tx1"/>
-                                  </w14:solidFill>
-                                </w14:textFill>
-                              </w:rPr>
-                              <w:t>Currently in the second semester, expected graduation 2025.</w:t>
-                            </w:r>
-                          </w:p>
-                          <w:p>
-                            <w:pPr>
-                              <w:pStyle w:val="9"/>
-                              <w:numPr>
-                                <w:ilvl w:val="0"/>
-                                <w:numId w:val="1"/>
-                              </w:numPr>
-                              <w:ind w:left="420" w:leftChars="0" w:hanging="420" w:firstLineChars="0"/>
-                              <w:rPr>
-                                <w:rFonts w:hint="default" w:ascii="Arial" w:hAnsi="Arial" w:cs="Arial"/>
-                                <w:color w:val="000000" w:themeColor="text1"/>
-                                <w:sz w:val="24"/>
-                                <w:szCs w:val="24"/>
-                                <w14:textFill>
-                                  <w14:solidFill>
-                                    <w14:schemeClr w14:val="tx1"/>
-                                  </w14:solidFill>
-                                </w14:textFill>
-                              </w:rPr>
-                            </w:pPr>
-                          </w:p>
-                          <w:p>
-                            <w:pPr>
-                              <w:pStyle w:val="9"/>
-                              <w:numPr>
-                                <w:ilvl w:val="0"/>
-                                <w:numId w:val="1"/>
-                              </w:numPr>
-                              <w:ind w:left="420" w:leftChars="0" w:hanging="420" w:firstLineChars="0"/>
-                              <w:rPr>
-                                <w:rFonts w:hint="default" w:ascii="Arial" w:hAnsi="Arial" w:cs="Arial"/>
-                                <w:b/>
-                                <w:bCs/>
-                                <w:color w:val="000000" w:themeColor="text1"/>
-                                <w:sz w:val="24"/>
-                                <w:szCs w:val="24"/>
-                                <w14:textFill>
-                                  <w14:solidFill>
-                                    <w14:schemeClr w14:val="tx1"/>
-                                  </w14:solidFill>
-                                </w14:textFill>
-                              </w:rPr>
-                            </w:pPr>
-                            <w:r>
-                              <w:rPr>
-                                <w:rFonts w:hint="default" w:ascii="Arial" w:hAnsi="Arial" w:eastAsia="SimSun" w:cs="Arial"/>
-                                <w:b/>
-                                <w:bCs/>
-                                <w:color w:val="000000" w:themeColor="text1"/>
-                                <w:sz w:val="24"/>
-                                <w:szCs w:val="24"/>
-                                <w14:textFill>
-                                  <w14:solidFill>
-                                    <w14:schemeClr w14:val="tx1"/>
-                                  </w14:solidFill>
-                                </w14:textFill>
-                              </w:rPr>
-                              <w:t>Completed high school</w:t>
-                            </w:r>
-                          </w:p>
-                        </w:txbxContent>
-                      </wps:txbx>
-                      <wps:bodyPr rot="0" vert="horz" wrap="square" lIns="0" tIns="0" rIns="0" bIns="0" anchor="t" anchorCtr="0" upright="1">
-                        <a:noAutofit/>
-                      </wps:bodyPr>
-                    </wps:wsp>
-                  </a:graphicData>
-                </a:graphic>
-              </wp:anchor>
-            </w:drawing>
-          </mc:Choice>
-          <mc:Fallback>
-            <w:pict>
-              <v:shape id="Text Box 24" o:spid="_x0000_s1026" o:spt="202" type="#_x0000_t202" style="position:absolute;left:0pt;margin-left:191.85pt;margin-top:381.55pt;height:94.3pt;width:334.6pt;mso-position-horizontal-relative:page;mso-position-vertical-relative:page;z-index:-251650048;mso-width-relative:page;mso-height-relative:page;" filled="f" stroked="f" coordsize="21600,21600" o:gfxdata="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">
-                <v:fill on="f" focussize="0,0"/>
-                <v:stroke on="f"/>
-                <v:imagedata o:title=""/>
-                <o:lock v:ext="edit" aspectratio="f"/>
-                <v:textbox inset="0mm,0mm,0mm,0mm">
-                  <w:txbxContent>
-                    <w:p>
-                      <w:pPr>
-                        <w:pStyle w:val="9"/>
-                        <w:numPr>
-                          <w:ilvl w:val="0"/>
-                          <w:numId w:val="1"/>
-                        </w:numPr>
-                        <w:ind w:left="420" w:leftChars="0" w:hanging="420" w:firstLineChars="0"/>
-                        <w:rPr>
-                          <w:rFonts w:hint="default" w:ascii="Arial" w:hAnsi="Arial" w:cs="Arial"/>
-                          <w:color w:val="000000" w:themeColor="text1"/>
-                          <w:sz w:val="24"/>
-                          <w:szCs w:val="24"/>
-                          <w14:textFill>
-                            <w14:solidFill>
-                              <w14:schemeClr w14:val="tx1"/>
-                            </w14:solidFill>
-                          </w14:textFill>
-                        </w:rPr>
-                      </w:pPr>
-                      <w:r>
-                        <w:rPr>
-                          <w:rStyle w:val="8"/>
-                          <w:rFonts w:hint="default" w:ascii="Arial" w:hAnsi="Arial" w:eastAsia="SimSun" w:cs="Arial"/>
-                          <w:color w:val="000000" w:themeColor="text1"/>
-                          <w:sz w:val="24"/>
-                          <w:szCs w:val="24"/>
-                          <w14:textFill>
-                            <w14:solidFill>
-                              <w14:schemeClr w14:val="tx1"/>
-                            </w14:solidFill>
-                          </w14:textFill>
-                        </w:rPr>
-                        <w:t>Associate Degree in IoT (Internet of Things)</w:t>
-                      </w:r>
-                      <w:r>
-                        <w:rPr>
-                          <w:rFonts w:hint="default" w:ascii="Arial" w:hAnsi="Arial" w:eastAsia="SimSun" w:cs="Arial"/>
-                          <w:color w:val="000000" w:themeColor="text1"/>
-                          <w:sz w:val="24"/>
-                          <w:szCs w:val="24"/>
-                          <w14:textFill>
-                            <w14:solidFill>
-                              <w14:schemeClr w14:val="tx1"/>
-                            </w14:solidFill>
-                          </w14:textFill>
-                        </w:rPr>
-                        <w:br w:type="textWrapping"/>
-                      </w:r>
-                      <w:r>
-                        <w:rPr>
-                          <w:rFonts w:hint="default" w:ascii="Arial" w:hAnsi="Arial" w:eastAsia="SimSun" w:cs="Arial"/>
-                          <w:color w:val="000000" w:themeColor="text1"/>
-                          <w:sz w:val="24"/>
-                          <w:szCs w:val="24"/>
-                          <w14:textFill>
-                            <w14:solidFill>
-                              <w14:schemeClr w14:val="tx1"/>
-                            </w14:solidFill>
-                          </w14:textFill>
-                        </w:rPr>
-                        <w:t>Currently in the second semester, expected graduation 2025.</w:t>
-                      </w:r>
-                    </w:p>
-                    <w:p>
-                      <w:pPr>
-                        <w:pStyle w:val="9"/>
-                        <w:numPr>
-                          <w:ilvl w:val="0"/>
-                          <w:numId w:val="1"/>
-                        </w:numPr>
-                        <w:ind w:left="420" w:leftChars="0" w:hanging="420" w:firstLineChars="0"/>
-                        <w:rPr>
-                          <w:rFonts w:hint="default" w:ascii="Arial" w:hAnsi="Arial" w:cs="Arial"/>
-                          <w:color w:val="000000" w:themeColor="text1"/>
-                          <w:sz w:val="24"/>
-                          <w:szCs w:val="24"/>
-                          <w14:textFill>
-                            <w14:solidFill>
-                              <w14:schemeClr w14:val="tx1"/>
-                            </w14:solidFill>
-                          </w14:textFill>
-                        </w:rPr>
-                      </w:pPr>
-                    </w:p>
-                    <w:p>
-                      <w:pPr>
-                        <w:pStyle w:val="9"/>
-                        <w:numPr>
-                          <w:ilvl w:val="0"/>
-                          <w:numId w:val="1"/>
-                        </w:numPr>
-                        <w:ind w:left="420" w:leftChars="0" w:hanging="420" w:firstLineChars="0"/>
-                        <w:rPr>
-                          <w:rFonts w:hint="default" w:ascii="Arial" w:hAnsi="Arial" w:cs="Arial"/>
-                          <w:b/>
-                          <w:bCs/>
-                          <w:color w:val="000000" w:themeColor="text1"/>
-                          <w:sz w:val="24"/>
-                          <w:szCs w:val="24"/>
-                          <w14:textFill>
-                            <w14:solidFill>
-                              <w14:schemeClr w14:val="tx1"/>
-                            </w14:solidFill>
-                          </w14:textFill>
-                        </w:rPr>
-                      </w:pPr>
-                      <w:r>
-                        <w:rPr>
-                          <w:rFonts w:hint="default" w:ascii="Arial" w:hAnsi="Arial" w:eastAsia="SimSun" w:cs="Arial"/>
-                          <w:b/>
-                          <w:bCs/>
-                          <w:color w:val="000000" w:themeColor="text1"/>
-                          <w:sz w:val="24"/>
-                          <w:szCs w:val="24"/>
-                          <w14:textFill>
-                            <w14:solidFill>
-                              <w14:schemeClr w14:val="tx1"/>
-                            </w14:solidFill>
-                          </w14:textFill>
-                        </w:rPr>
-                        <w:t>Completed high school</w:t>
                       </w:r>
                     </w:p>
                   </w:txbxContent>
@@ -740,174 +2198,6 @@
         <mc:AlternateContent>
           <mc:Choice Requires="wps">
             <w:drawing>
-              <wp:anchor distT="0" distB="0" distL="114300" distR="114300" simplePos="0" relativeHeight="251676672" behindDoc="1" locked="0" layoutInCell="1" allowOverlap="1">
-                <wp:simplePos x="0" y="0"/>
-                <wp:positionH relativeFrom="page">
-                  <wp:posOffset>424815</wp:posOffset>
-                </wp:positionH>
-                <wp:positionV relativeFrom="page">
-                  <wp:posOffset>6854825</wp:posOffset>
-                </wp:positionV>
-                <wp:extent cx="1548130" cy="651510"/>
-                <wp:effectExtent l="0" t="0" r="0" b="0"/>
-                <wp:wrapNone/>
-                <wp:docPr id="8" name="Text Box 18"/>
-                <wp:cNvGraphicFramePr/>
-                <a:graphic xmlns:a="http://schemas.openxmlformats.org/drawingml/2006/main">
-                  <a:graphicData uri="http://schemas.microsoft.com/office/word/2010/wordprocessingShape">
-                    <wps:wsp>
-                      <wps:cNvSpPr txBox="1">
-                        <a:spLocks noChangeArrowheads="1"/>
-                      </wps:cNvSpPr>
-                      <wps:spPr bwMode="auto">
-                        <a:xfrm>
-                          <a:off x="0" y="0"/>
-                          <a:ext cx="1548130" cy="651510"/>
-                        </a:xfrm>
-                        <a:prstGeom prst="rect">
-                          <a:avLst/>
-                        </a:prstGeom>
-                        <a:noFill/>
-                        <a:ln>
-                          <a:noFill/>
-                        </a:ln>
-                      </wps:spPr>
-                      <wps:txbx>
-                        <w:txbxContent>
-                          <w:p>
-                            <w:pPr>
-                              <w:spacing w:after="0" w:line="227" w:lineRule="exact"/>
-                              <w:ind w:left="20" w:right="-20"/>
-                              <w:rPr>
-                                <w:rFonts w:hint="default" w:ascii="Arial" w:hAnsi="Arial" w:eastAsia="Lato" w:cs="Arial"/>
-                                <w:sz w:val="24"/>
-                                <w:szCs w:val="24"/>
-                              </w:rPr>
-                            </w:pPr>
-                          </w:p>
-                          <w:p>
-                            <w:pPr>
-                              <w:spacing w:before="93" w:after="0" w:line="240" w:lineRule="auto"/>
-                              <w:ind w:right="-20"/>
-                              <w:rPr>
-                                <w:rFonts w:hint="default" w:ascii="Lato" w:hAnsi="Lato" w:eastAsia="Lato" w:cs="Lato"/>
-                                <w:b/>
-                                <w:bCs/>
-                                <w:i/>
-                                <w:iCs/>
-                                <w:sz w:val="24"/>
-                                <w:szCs w:val="24"/>
-                              </w:rPr>
-                            </w:pPr>
-                            <w:r>
-                              <w:rPr>
-                                <w:rFonts w:hint="default" w:ascii="Arial" w:hAnsi="Arial" w:eastAsia="Lato" w:cs="Arial"/>
-                                <w:b/>
-                                <w:bCs/>
-                                <w:i w:val="0"/>
-                                <w:iCs w:val="0"/>
-                                <w:sz w:val="24"/>
-                                <w:szCs w:val="24"/>
-                              </w:rPr>
-                              <w:t>Languages</w:t>
-                            </w:r>
-                            <w:r>
-                              <w:rPr>
-                                <w:rFonts w:hint="default" w:ascii="Arial" w:hAnsi="Arial" w:eastAsia="Lato" w:cs="Arial"/>
-                                <w:b/>
-                                <w:bCs/>
-                                <w:i/>
-                                <w:iCs/>
-                                <w:sz w:val="24"/>
-                                <w:szCs w:val="24"/>
-                              </w:rPr>
-                              <w:t>:</w:t>
-                            </w:r>
-                          </w:p>
-                        </w:txbxContent>
-                      </wps:txbx>
-                      <wps:bodyPr rot="0" vert="horz" wrap="square" lIns="0" tIns="0" rIns="0" bIns="0" anchor="t" anchorCtr="0" upright="1">
-                        <a:noAutofit/>
-                      </wps:bodyPr>
-                    </wps:wsp>
-                  </a:graphicData>
-                </a:graphic>
-              </wp:anchor>
-            </w:drawing>
-          </mc:Choice>
-          <mc:Fallback>
-            <w:pict>
-              <v:shape id="Text Box 18" o:spid="_x0000_s1026" o:spt="202" type="#_x0000_t202" style="position:absolute;left:0pt;margin-left:33.45pt;margin-top:539.75pt;height:51.3pt;width:121.9pt;mso-position-horizontal-relative:page;mso-position-vertical-relative:page;z-index:-251639808;mso-width-relative:page;mso-height-relative:page;" filled="f" stroked="f" coordsize="21600,21600" o:gfxdata="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">
-                <v:fill on="f" focussize="0,0"/>
-                <v:stroke on="f"/>
-                <v:imagedata o:title=""/>
-                <o:lock v:ext="edit" aspectratio="f"/>
-                <v:textbox inset="0mm,0mm,0mm,0mm">
-                  <w:txbxContent>
-                    <w:p>
-                      <w:pPr>
-                        <w:spacing w:after="0" w:line="227" w:lineRule="exact"/>
-                        <w:ind w:left="20" w:right="-20"/>
-                        <w:rPr>
-                          <w:rFonts w:hint="default" w:ascii="Arial" w:hAnsi="Arial" w:eastAsia="Lato" w:cs="Arial"/>
-                          <w:sz w:val="24"/>
-                          <w:szCs w:val="24"/>
-                        </w:rPr>
-                      </w:pPr>
-                    </w:p>
-                    <w:p>
-                      <w:pPr>
-                        <w:spacing w:before="93" w:after="0" w:line="240" w:lineRule="auto"/>
-                        <w:ind w:right="-20"/>
-                        <w:rPr>
-                          <w:rFonts w:hint="default" w:ascii="Lato" w:hAnsi="Lato" w:eastAsia="Lato" w:cs="Lato"/>
-                          <w:b/>
-                          <w:bCs/>
-                          <w:i/>
-                          <w:iCs/>
-                          <w:sz w:val="24"/>
-                          <w:szCs w:val="24"/>
-                        </w:rPr>
-                      </w:pPr>
-                      <w:r>
-                        <w:rPr>
-                          <w:rFonts w:hint="default" w:ascii="Arial" w:hAnsi="Arial" w:eastAsia="Lato" w:cs="Arial"/>
-                          <w:b/>
-                          <w:bCs/>
-                          <w:i w:val="0"/>
-                          <w:iCs w:val="0"/>
-                          <w:sz w:val="24"/>
-                          <w:szCs w:val="24"/>
-                        </w:rPr>
-                        <w:t>Languages</w:t>
-                      </w:r>
-                      <w:r>
-                        <w:rPr>
-                          <w:rFonts w:hint="default" w:ascii="Arial" w:hAnsi="Arial" w:eastAsia="Lato" w:cs="Arial"/>
-                          <w:b/>
-                          <w:bCs/>
-                          <w:i/>
-                          <w:iCs/>
-                          <w:sz w:val="24"/>
-                          <w:szCs w:val="24"/>
-                        </w:rPr>
-                        <w:t>:</w:t>
-                      </w:r>
-                    </w:p>
-                  </w:txbxContent>
-                </v:textbox>
-              </v:shape>
-            </w:pict>
-          </mc:Fallback>
-        </mc:AlternateContent>
-      </w:r>
-      <w:r>
-        <w:rPr>
-          <w:lang w:val="en-GB" w:eastAsia="en-GB"/>
-        </w:rPr>
-        <mc:AlternateContent>
-          <mc:Choice Requires="wps">
-            <w:drawing>
               <wp:anchor distT="0" distB="0" distL="114300" distR="114300" simplePos="0" relativeHeight="251672576" behindDoc="1" locked="0" layoutInCell="1" allowOverlap="1">
                 <wp:simplePos x="0" y="0"/>
                 <wp:positionH relativeFrom="page">
@@ -957,15 +2247,7 @@
                                 <w:b/>
                                 <w:bCs/>
                               </w:rPr>
-                              <w:t>CO</w:t>
-                            </w:r>
-                            <w:r>
-                              <w:rPr>
-                                <w:rFonts w:hint="default" w:ascii="Arial" w:hAnsi="Arial" w:cs="Arial"/>
-                                <w:b/>
-                                <w:bCs/>
-                              </w:rPr>
-                              <w:t>NTACT</w:t>
+                              <w:t>CONTACT</w:t>
                             </w:r>
                           </w:p>
                         </w:txbxContent>
@@ -1003,15 +2285,7 @@
                           <w:b/>
                           <w:bCs/>
                         </w:rPr>
-                        <w:t>CO</w:t>
-                      </w:r>
-                      <w:r>
-                        <w:rPr>
-                          <w:rFonts w:hint="default" w:ascii="Arial" w:hAnsi="Arial" w:cs="Arial"/>
-                          <w:b/>
-                          <w:bCs/>
-                        </w:rPr>
-                        <w:t>NTACT</w:t>
+                        <w:t>CONTACT</w:t>
                       </w:r>
                     </w:p>
                   </w:txbxContent>
@@ -1078,584 +2352,6 @@
             </a:graphic>
           </wp:anchor>
         </w:drawing>
-      </w:r>
-      <w:r>
-        <w:rPr>
-          <w:lang w:val="en-GB" w:eastAsia="en-GB"/>
-        </w:rPr>
-        <mc:AlternateContent>
-          <mc:Choice Requires="wps">
-            <w:drawing>
-              <wp:anchor distT="0" distB="0" distL="114300" distR="114300" simplePos="0" relativeHeight="251669504" behindDoc="1" locked="0" layoutInCell="1" allowOverlap="1">
-                <wp:simplePos x="0" y="0"/>
-                <wp:positionH relativeFrom="page">
-                  <wp:posOffset>2444750</wp:posOffset>
-                </wp:positionH>
-                <wp:positionV relativeFrom="page">
-                  <wp:posOffset>2680335</wp:posOffset>
-                </wp:positionV>
-                <wp:extent cx="4961255" cy="1640205"/>
-                <wp:effectExtent l="0" t="0" r="0" b="0"/>
-                <wp:wrapNone/>
-                <wp:docPr id="227" name="Text Box 15"/>
-                <wp:cNvGraphicFramePr/>
-                <a:graphic xmlns:a="http://schemas.openxmlformats.org/drawingml/2006/main">
-                  <a:graphicData uri="http://schemas.microsoft.com/office/word/2010/wordprocessingShape">
-                    <wps:wsp>
-                      <wps:cNvSpPr txBox="1">
-                        <a:spLocks noChangeArrowheads="1"/>
-                      </wps:cNvSpPr>
-                      <wps:spPr bwMode="auto">
-                        <a:xfrm>
-                          <a:off x="0" y="0"/>
-                          <a:ext cx="4961255" cy="1640205"/>
-                        </a:xfrm>
-                        <a:prstGeom prst="rect">
-                          <a:avLst/>
-                        </a:prstGeom>
-                        <a:noFill/>
-                        <a:ln>
-                          <a:noFill/>
-                        </a:ln>
-                      </wps:spPr>
-                      <wps:txbx>
-                        <w:txbxContent>
-                          <w:p>
-                            <w:pPr>
-                              <w:pStyle w:val="7"/>
-                              <w:keepNext w:val="0"/>
-                              <w:keepLines w:val="0"/>
-                              <w:widowControl/>
-                              <w:suppressLineNumbers w:val="0"/>
-                              <w:rPr>
-                                <w:rFonts w:hint="default" w:ascii="Arial" w:hAnsi="Arial" w:cs="Arial"/>
-                                <w:color w:val="000000" w:themeColor="text1"/>
-                                <w:sz w:val="24"/>
-                                <w:szCs w:val="24"/>
-                                <w14:textFill>
-                                  <w14:solidFill>
-                                    <w14:schemeClr w14:val="tx1"/>
-                                  </w14:solidFill>
-                                </w14:textFill>
-                              </w:rPr>
-                            </w:pPr>
-                            <w:r>
-                              <w:rPr>
-                                <w:rStyle w:val="8"/>
-                                <w:rFonts w:hint="default" w:ascii="Arial" w:hAnsi="Arial" w:cs="Arial"/>
-                                <w:sz w:val="24"/>
-                                <w:szCs w:val="24"/>
-                              </w:rPr>
-                              <w:t>Frontend Developer at Dark Shape Studios</w:t>
-                            </w:r>
-                            <w:r>
-                              <w:rPr>
-                                <w:rFonts w:hint="default" w:ascii="Arial" w:hAnsi="Arial" w:cs="Arial"/>
-                                <w:sz w:val="24"/>
-                                <w:szCs w:val="24"/>
-                              </w:rPr>
-                              <w:t xml:space="preserve"> (15/01/2024 - 20/03/2024, </w:t>
-                            </w:r>
-                            <w:r>
-                              <w:rPr>
-                                <w:rFonts w:hint="default" w:ascii="Arial" w:hAnsi="Arial" w:cs="Arial"/>
-                                <w:color w:val="000000" w:themeColor="text1"/>
-                                <w:sz w:val="24"/>
-                                <w:szCs w:val="24"/>
-                                <w14:textFill>
-                                  <w14:solidFill>
-                                    <w14:schemeClr w14:val="tx1"/>
-                                  </w14:solidFill>
-                                </w14:textFill>
-                              </w:rPr>
-                              <w:t>freelance):</w:t>
-                            </w:r>
-                          </w:p>
-                          <w:p>
-                            <w:pPr>
-                              <w:keepNext w:val="0"/>
-                              <w:keepLines w:val="0"/>
-                              <w:widowControl/>
-                              <w:numPr>
-                                <w:ilvl w:val="0"/>
-                                <w:numId w:val="2"/>
-                              </w:numPr>
-                              <w:suppressLineNumbers w:val="0"/>
-                              <w:spacing w:before="0" w:beforeAutospacing="1" w:after="0" w:afterAutospacing="1"/>
-                              <w:ind w:left="720" w:hanging="360"/>
-                              <w:rPr>
-                                <w:rFonts w:hint="default" w:ascii="Arial" w:hAnsi="Arial" w:cs="Arial"/>
-                                <w:color w:val="000000" w:themeColor="text1"/>
-                                <w:sz w:val="24"/>
-                                <w:szCs w:val="24"/>
-                                <w14:textFill>
-                                  <w14:solidFill>
-                                    <w14:schemeClr w14:val="tx1"/>
-                                  </w14:solidFill>
-                                </w14:textFill>
-                              </w:rPr>
-                            </w:pPr>
-                            <w:r>
-                              <w:rPr>
-                                <w:rFonts w:hint="default" w:ascii="Arial" w:hAnsi="Arial" w:cs="Arial"/>
-                                <w:color w:val="000000" w:themeColor="text1"/>
-                                <w:sz w:val="24"/>
-                                <w:szCs w:val="24"/>
-                                <w14:textFill>
-                                  <w14:solidFill>
-                                    <w14:schemeClr w14:val="tx1"/>
-                                  </w14:solidFill>
-                                </w14:textFill>
-                              </w:rPr>
-                              <w:t>Developed a dynamic web page using React and TailwindCSS.</w:t>
-                            </w:r>
-                          </w:p>
-                          <w:p>
-                            <w:pPr>
-                              <w:keepNext w:val="0"/>
-                              <w:keepLines w:val="0"/>
-                              <w:widowControl/>
-                              <w:numPr>
-                                <w:ilvl w:val="0"/>
-                                <w:numId w:val="2"/>
-                              </w:numPr>
-                              <w:suppressLineNumbers w:val="0"/>
-                              <w:spacing w:before="0" w:beforeAutospacing="1" w:after="0" w:afterAutospacing="1"/>
-                              <w:ind w:left="720" w:hanging="360"/>
-                              <w:rPr>
-                                <w:rFonts w:hint="default" w:ascii="Arial" w:hAnsi="Arial" w:cs="Arial"/>
-                                <w:color w:val="000000" w:themeColor="text1"/>
-                                <w:sz w:val="24"/>
-                                <w:szCs w:val="24"/>
-                                <w14:textFill>
-                                  <w14:solidFill>
-                                    <w14:schemeClr w14:val="tx1"/>
-                                  </w14:solidFill>
-                                </w14:textFill>
-                              </w:rPr>
-                            </w:pPr>
-                            <w:r>
-                              <w:rPr>
-                                <w:rFonts w:hint="default" w:ascii="Arial" w:hAnsi="Arial" w:cs="Arial"/>
-                                <w:color w:val="000000" w:themeColor="text1"/>
-                                <w:sz w:val="24"/>
-                                <w:szCs w:val="24"/>
-                                <w14:textFill>
-                                  <w14:solidFill>
-                                    <w14:schemeClr w14:val="tx1"/>
-                                  </w14:solidFill>
-                                </w14:textFill>
-                              </w:rPr>
-                              <w:t xml:space="preserve">Link to Dark Shape Studios: </w:t>
-                            </w:r>
-                            <w:r>
-                              <w:rPr>
-                                <w:rFonts w:hint="default" w:ascii="Arial" w:hAnsi="Arial" w:cs="Arial"/>
-                                <w:color w:val="000000" w:themeColor="text1"/>
-                                <w:sz w:val="24"/>
-                                <w:szCs w:val="24"/>
-                                <w14:textFill>
-                                  <w14:solidFill>
-                                    <w14:schemeClr w14:val="tx1"/>
-                                  </w14:solidFill>
-                                </w14:textFill>
-                              </w:rPr>
-                              <w:fldChar w:fldCharType="begin"/>
-                            </w:r>
-                            <w:r>
-                              <w:rPr>
-                                <w:rFonts w:hint="default" w:ascii="Arial" w:hAnsi="Arial" w:cs="Arial"/>
-                                <w:color w:val="000000" w:themeColor="text1"/>
-                                <w:sz w:val="24"/>
-                                <w:szCs w:val="24"/>
-                                <w14:textFill>
-                                  <w14:solidFill>
-                                    <w14:schemeClr w14:val="tx1"/>
-                                  </w14:solidFill>
-                                </w14:textFill>
-                              </w:rPr>
-                              <w:instrText xml:space="preserve"> HYPERLINK "https://darkshapestudios.com" \t "_new" </w:instrText>
-                            </w:r>
-                            <w:r>
-                              <w:rPr>
-                                <w:rFonts w:hint="default" w:ascii="Arial" w:hAnsi="Arial" w:cs="Arial"/>
-                                <w:color w:val="000000" w:themeColor="text1"/>
-                                <w:sz w:val="24"/>
-                                <w:szCs w:val="24"/>
-                                <w14:textFill>
-                                  <w14:solidFill>
-                                    <w14:schemeClr w14:val="tx1"/>
-                                  </w14:solidFill>
-                                </w14:textFill>
-                              </w:rPr>
-                              <w:fldChar w:fldCharType="separate"/>
-                            </w:r>
-                            <w:r>
-                              <w:rPr>
-                                <w:rStyle w:val="5"/>
-                                <w:rFonts w:hint="default" w:ascii="Arial" w:hAnsi="Arial" w:cs="Arial"/>
-                                <w:color w:val="000000" w:themeColor="text1"/>
-                                <w:sz w:val="24"/>
-                                <w:szCs w:val="24"/>
-                                <w14:textFill>
-                                  <w14:solidFill>
-                                    <w14:schemeClr w14:val="tx1"/>
-                                  </w14:solidFill>
-                                </w14:textFill>
-                              </w:rPr>
-                              <w:t>https://darkshapestudios.com</w:t>
-                            </w:r>
-                            <w:r>
-                              <w:rPr>
-                                <w:rFonts w:hint="default" w:ascii="Arial" w:hAnsi="Arial" w:cs="Arial"/>
-                                <w:color w:val="000000" w:themeColor="text1"/>
-                                <w:sz w:val="24"/>
-                                <w:szCs w:val="24"/>
-                                <w14:textFill>
-                                  <w14:solidFill>
-                                    <w14:schemeClr w14:val="tx1"/>
-                                  </w14:solidFill>
-                                </w14:textFill>
-                              </w:rPr>
-                              <w:fldChar w:fldCharType="end"/>
-                            </w:r>
-                          </w:p>
-                          <w:p>
-                            <w:pPr>
-                              <w:spacing w:after="0" w:line="240" w:lineRule="auto"/>
-                              <w:ind w:left="20" w:right="2322"/>
-                              <w:jc w:val="both"/>
-                              <w:rPr>
-                                <w:rFonts w:hint="default"/>
-                                <w:b/>
-                                <w:bCs/>
-                                <w:spacing w:val="-1"/>
-                                <w:u w:val="single"/>
-                              </w:rPr>
-                            </w:pPr>
-                            <w:r>
-                              <w:rPr>
-                                <w:rFonts w:hint="default" w:ascii="Arial" w:hAnsi="Arial" w:cs="Arial"/>
-                                <w:b w:val="0"/>
-                                <w:bCs w:val="0"/>
-                                <w:i w:val="0"/>
-                                <w:iCs w:val="0"/>
-                                <w:spacing w:val="-1"/>
-                                <w:sz w:val="24"/>
-                                <w:szCs w:val="24"/>
-                                <w:u w:val="none"/>
-                              </w:rPr>
-                              <w:br w:type="textWrapping"/>
-                            </w:r>
-                            <w:r>
-                              <w:rPr>
-                                <w:rFonts w:hint="default" w:ascii="Arial" w:hAnsi="Arial" w:cs="Arial"/>
-                                <w:b w:val="0"/>
-                                <w:bCs w:val="0"/>
-                                <w:i/>
-                                <w:iCs/>
-                                <w:spacing w:val="-1"/>
-                                <w:sz w:val="24"/>
-                                <w:szCs w:val="24"/>
-                                <w:u w:val="single"/>
-                              </w:rPr>
-                              <w:br w:type="textWrapping"/>
-                            </w:r>
-                          </w:p>
-                          <w:p>
-                            <w:pPr>
-                              <w:spacing w:after="0" w:line="240" w:lineRule="auto"/>
-                              <w:ind w:left="20" w:right="2322"/>
-                              <w:jc w:val="both"/>
-                              <w:rPr>
-                                <w:rFonts w:hint="default"/>
-                                <w:b/>
-                                <w:bCs/>
-                                <w:spacing w:val="-1"/>
-                              </w:rPr>
-                            </w:pPr>
-                          </w:p>
-                        </w:txbxContent>
-                      </wps:txbx>
-                      <wps:bodyPr rot="0" vert="horz" wrap="square" lIns="0" tIns="0" rIns="0" bIns="0" anchor="t" anchorCtr="0" upright="1">
-                        <a:noAutofit/>
-                      </wps:bodyPr>
-                    </wps:wsp>
-                  </a:graphicData>
-                </a:graphic>
-              </wp:anchor>
-            </w:drawing>
-          </mc:Choice>
-          <mc:Fallback>
-            <w:pict>
-              <v:shape id="Text Box 15" o:spid="_x0000_s1026" o:spt="202" type="#_x0000_t202" style="position:absolute;left:0pt;margin-left:192.5pt;margin-top:211.05pt;height:129.15pt;width:390.65pt;mso-position-horizontal-relative:page;mso-position-vertical-relative:page;z-index:-251646976;mso-width-relative:page;mso-height-relative:page;" filled="f" stroked="f" coordsize="21600,21600" o:gfxdata="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">
-                <v:fill on="f" focussize="0,0"/>
-                <v:stroke on="f"/>
-                <v:imagedata o:title=""/>
-                <o:lock v:ext="edit" aspectratio="f"/>
-                <v:textbox inset="0mm,0mm,0mm,0mm">
-                  <w:txbxContent>
-                    <w:p>
-                      <w:pPr>
-                        <w:pStyle w:val="7"/>
-                        <w:keepNext w:val="0"/>
-                        <w:keepLines w:val="0"/>
-                        <w:widowControl/>
-                        <w:suppressLineNumbers w:val="0"/>
-                        <w:rPr>
-                          <w:rFonts w:hint="default" w:ascii="Arial" w:hAnsi="Arial" w:cs="Arial"/>
-                          <w:color w:val="000000" w:themeColor="text1"/>
-                          <w:sz w:val="24"/>
-                          <w:szCs w:val="24"/>
-                          <w14:textFill>
-                            <w14:solidFill>
-                              <w14:schemeClr w14:val="tx1"/>
-                            </w14:solidFill>
-                          </w14:textFill>
-                        </w:rPr>
-                      </w:pPr>
-                      <w:r>
-                        <w:rPr>
-                          <w:rStyle w:val="8"/>
-                          <w:rFonts w:hint="default" w:ascii="Arial" w:hAnsi="Arial" w:cs="Arial"/>
-                          <w:sz w:val="24"/>
-                          <w:szCs w:val="24"/>
-                        </w:rPr>
-                        <w:t>Frontend Developer at Dark Shape Studios</w:t>
-                      </w:r>
-                      <w:r>
-                        <w:rPr>
-                          <w:rFonts w:hint="default" w:ascii="Arial" w:hAnsi="Arial" w:cs="Arial"/>
-                          <w:sz w:val="24"/>
-                          <w:szCs w:val="24"/>
-                        </w:rPr>
-                        <w:t xml:space="preserve"> (15/01/2024 - 20/03/2024, </w:t>
-                      </w:r>
-                      <w:r>
-                        <w:rPr>
-                          <w:rFonts w:hint="default" w:ascii="Arial" w:hAnsi="Arial" w:cs="Arial"/>
-                          <w:color w:val="000000" w:themeColor="text1"/>
-                          <w:sz w:val="24"/>
-                          <w:szCs w:val="24"/>
-                          <w14:textFill>
-                            <w14:solidFill>
-                              <w14:schemeClr w14:val="tx1"/>
-                            </w14:solidFill>
-                          </w14:textFill>
-                        </w:rPr>
-                        <w:t>freelance):</w:t>
-                      </w:r>
-                    </w:p>
-                    <w:p>
-                      <w:pPr>
-                        <w:keepNext w:val="0"/>
-                        <w:keepLines w:val="0"/>
-                        <w:widowControl/>
-                        <w:numPr>
-                          <w:ilvl w:val="0"/>
-                          <w:numId w:val="2"/>
-                        </w:numPr>
-                        <w:suppressLineNumbers w:val="0"/>
-                        <w:spacing w:before="0" w:beforeAutospacing="1" w:after="0" w:afterAutospacing="1"/>
-                        <w:ind w:left="720" w:hanging="360"/>
-                        <w:rPr>
-                          <w:rFonts w:hint="default" w:ascii="Arial" w:hAnsi="Arial" w:cs="Arial"/>
-                          <w:color w:val="000000" w:themeColor="text1"/>
-                          <w:sz w:val="24"/>
-                          <w:szCs w:val="24"/>
-                          <w14:textFill>
-                            <w14:solidFill>
-                              <w14:schemeClr w14:val="tx1"/>
-                            </w14:solidFill>
-                          </w14:textFill>
-                        </w:rPr>
-                      </w:pPr>
-                      <w:r>
-                        <w:rPr>
-                          <w:rFonts w:hint="default" w:ascii="Arial" w:hAnsi="Arial" w:cs="Arial"/>
-                          <w:color w:val="000000" w:themeColor="text1"/>
-                          <w:sz w:val="24"/>
-                          <w:szCs w:val="24"/>
-                          <w14:textFill>
-                            <w14:solidFill>
-                              <w14:schemeClr w14:val="tx1"/>
-                            </w14:solidFill>
-                          </w14:textFill>
-                        </w:rPr>
-                        <w:t>Developed a dynamic web page using React and TailwindCSS.</w:t>
-                      </w:r>
-                    </w:p>
-                    <w:p>
-                      <w:pPr>
-                        <w:keepNext w:val="0"/>
-                        <w:keepLines w:val="0"/>
-                        <w:widowControl/>
-                        <w:numPr>
-                          <w:ilvl w:val="0"/>
-                          <w:numId w:val="2"/>
-                        </w:numPr>
-                        <w:suppressLineNumbers w:val="0"/>
-                        <w:spacing w:before="0" w:beforeAutospacing="1" w:after="0" w:afterAutospacing="1"/>
-                        <w:ind w:left="720" w:hanging="360"/>
-                        <w:rPr>
-                          <w:rFonts w:hint="default" w:ascii="Arial" w:hAnsi="Arial" w:cs="Arial"/>
-                          <w:color w:val="000000" w:themeColor="text1"/>
-                          <w:sz w:val="24"/>
-                          <w:szCs w:val="24"/>
-                          <w14:textFill>
-                            <w14:solidFill>
-                              <w14:schemeClr w14:val="tx1"/>
-                            </w14:solidFill>
-                          </w14:textFill>
-                        </w:rPr>
-                      </w:pPr>
-                      <w:r>
-                        <w:rPr>
-                          <w:rFonts w:hint="default" w:ascii="Arial" w:hAnsi="Arial" w:cs="Arial"/>
-                          <w:color w:val="000000" w:themeColor="text1"/>
-                          <w:sz w:val="24"/>
-                          <w:szCs w:val="24"/>
-                          <w14:textFill>
-                            <w14:solidFill>
-                              <w14:schemeClr w14:val="tx1"/>
-                            </w14:solidFill>
-                          </w14:textFill>
-                        </w:rPr>
-                        <w:t xml:space="preserve">Link to Dark Shape Studios: </w:t>
-                      </w:r>
-                      <w:r>
-                        <w:rPr>
-                          <w:rFonts w:hint="default" w:ascii="Arial" w:hAnsi="Arial" w:cs="Arial"/>
-                          <w:color w:val="000000" w:themeColor="text1"/>
-                          <w:sz w:val="24"/>
-                          <w:szCs w:val="24"/>
-                          <w14:textFill>
-                            <w14:solidFill>
-                              <w14:schemeClr w14:val="tx1"/>
-                            </w14:solidFill>
-                          </w14:textFill>
-                        </w:rPr>
-                        <w:fldChar w:fldCharType="begin"/>
-                      </w:r>
-                      <w:r>
-                        <w:rPr>
-                          <w:rFonts w:hint="default" w:ascii="Arial" w:hAnsi="Arial" w:cs="Arial"/>
-                          <w:color w:val="000000" w:themeColor="text1"/>
-                          <w:sz w:val="24"/>
-                          <w:szCs w:val="24"/>
-                          <w14:textFill>
-                            <w14:solidFill>
-                              <w14:schemeClr w14:val="tx1"/>
-                            </w14:solidFill>
-                          </w14:textFill>
-                        </w:rPr>
-                        <w:instrText xml:space="preserve"> HYPERLINK "https://darkshapestudios.com" \t "_new" </w:instrText>
-                      </w:r>
-                      <w:r>
-                        <w:rPr>
-                          <w:rFonts w:hint="default" w:ascii="Arial" w:hAnsi="Arial" w:cs="Arial"/>
-                          <w:color w:val="000000" w:themeColor="text1"/>
-                          <w:sz w:val="24"/>
-                          <w:szCs w:val="24"/>
-                          <w14:textFill>
-                            <w14:solidFill>
-                              <w14:schemeClr w14:val="tx1"/>
-                            </w14:solidFill>
-                          </w14:textFill>
-                        </w:rPr>
-                        <w:fldChar w:fldCharType="separate"/>
-                      </w:r>
-                      <w:r>
-                        <w:rPr>
-                          <w:rStyle w:val="5"/>
-                          <w:rFonts w:hint="default" w:ascii="Arial" w:hAnsi="Arial" w:cs="Arial"/>
-                          <w:color w:val="000000" w:themeColor="text1"/>
-                          <w:sz w:val="24"/>
-                          <w:szCs w:val="24"/>
-                          <w14:textFill>
-                            <w14:solidFill>
-                              <w14:schemeClr w14:val="tx1"/>
-                            </w14:solidFill>
-                          </w14:textFill>
-                        </w:rPr>
-                        <w:t>https://darkshapestudios.com</w:t>
-                      </w:r>
-                      <w:r>
-                        <w:rPr>
-                          <w:rFonts w:hint="default" w:ascii="Arial" w:hAnsi="Arial" w:cs="Arial"/>
-                          <w:color w:val="000000" w:themeColor="text1"/>
-                          <w:sz w:val="24"/>
-                          <w:szCs w:val="24"/>
-                          <w14:textFill>
-                            <w14:solidFill>
-                              <w14:schemeClr w14:val="tx1"/>
-                            </w14:solidFill>
-                          </w14:textFill>
-                        </w:rPr>
-                        <w:fldChar w:fldCharType="end"/>
-                      </w:r>
-                    </w:p>
-                    <w:p>
-                      <w:pPr>
-                        <w:spacing w:after="0" w:line="240" w:lineRule="auto"/>
-                        <w:ind w:left="20" w:right="2322"/>
-                        <w:jc w:val="both"/>
-                        <w:rPr>
-                          <w:rFonts w:hint="default"/>
-                          <w:b/>
-                          <w:bCs/>
-                          <w:spacing w:val="-1"/>
-                          <w:u w:val="single"/>
-                        </w:rPr>
-                      </w:pPr>
-                      <w:r>
-                        <w:rPr>
-                          <w:rFonts w:hint="default" w:ascii="Arial" w:hAnsi="Arial" w:cs="Arial"/>
-                          <w:b w:val="0"/>
-                          <w:bCs w:val="0"/>
-                          <w:i w:val="0"/>
-                          <w:iCs w:val="0"/>
-                          <w:spacing w:val="-1"/>
-                          <w:sz w:val="24"/>
-                          <w:szCs w:val="24"/>
-                          <w:u w:val="none"/>
-                        </w:rPr>
-                        <w:br w:type="textWrapping"/>
-                      </w:r>
-                      <w:r>
-                        <w:rPr>
-                          <w:rFonts w:hint="default" w:ascii="Arial" w:hAnsi="Arial" w:cs="Arial"/>
-                          <w:b w:val="0"/>
-                          <w:bCs w:val="0"/>
-                          <w:i/>
-                          <w:iCs/>
-                          <w:spacing w:val="-1"/>
-                          <w:sz w:val="24"/>
-                          <w:szCs w:val="24"/>
-                          <w:u w:val="single"/>
-                        </w:rPr>
-                        <w:br w:type="textWrapping"/>
-                      </w:r>
-                    </w:p>
-                    <w:p>
-                      <w:pPr>
-                        <w:spacing w:after="0" w:line="240" w:lineRule="auto"/>
-                        <w:ind w:left="20" w:right="2322"/>
-                        <w:jc w:val="both"/>
-                        <w:rPr>
-                          <w:rFonts w:hint="default"/>
-                          <w:b/>
-                          <w:bCs/>
-                          <w:spacing w:val="-1"/>
-                        </w:rPr>
-                      </w:pPr>
-                    </w:p>
-                  </w:txbxContent>
-                </v:textbox>
-              </v:shape>
-            </w:pict>
-          </mc:Fallback>
-        </mc:AlternateContent>
       </w:r>
       <w:r>
         <w:rPr>
@@ -1954,13 +2650,13 @@
                             <w:pPr>
                               <w:numPr>
                                 <w:ilvl w:val="0"/>
-                                <w:numId w:val="3"/>
+                                <w:numId w:val="2"/>
                               </w:numPr>
                               <w:tabs>
-                                <w:tab w:val="clear" w:pos="420"/>
+                                <w:tab w:val="clear" w:pos="840"/>
                               </w:tabs>
                               <w:spacing w:after="0" w:line="360" w:lineRule="auto"/>
-                              <w:ind w:left="420" w:leftChars="0" w:right="2322" w:rightChars="0" w:hanging="420" w:firstLineChars="0"/>
+                              <w:ind w:left="840" w:leftChars="0" w:right="2322" w:rightChars="0" w:hanging="420" w:firstLineChars="0"/>
                               <w:jc w:val="both"/>
                               <w:rPr>
                                 <w:rFonts w:hint="default" w:ascii="Arial" w:hAnsi="Arial" w:cs="Arial"/>
@@ -2105,13 +2801,13 @@
                             <w:pPr>
                               <w:numPr>
                                 <w:ilvl w:val="0"/>
-                                <w:numId w:val="3"/>
+                                <w:numId w:val="2"/>
                               </w:numPr>
                               <w:tabs>
-                                <w:tab w:val="clear" w:pos="420"/>
+                                <w:tab w:val="clear" w:pos="840"/>
                               </w:tabs>
                               <w:spacing w:after="0" w:line="360" w:lineRule="auto"/>
-                              <w:ind w:left="420" w:leftChars="0" w:right="2322" w:rightChars="0" w:hanging="420" w:firstLineChars="0"/>
+                              <w:ind w:left="840" w:leftChars="0" w:right="2322" w:rightChars="0" w:hanging="420" w:firstLineChars="0"/>
                               <w:jc w:val="both"/>
                               <w:rPr>
                                 <w:rFonts w:hint="default" w:ascii="Arial" w:hAnsi="Arial" w:cs="Arial"/>
@@ -2276,13 +2972,13 @@
                             <w:pPr>
                               <w:numPr>
                                 <w:ilvl w:val="0"/>
-                                <w:numId w:val="3"/>
+                                <w:numId w:val="2"/>
                               </w:numPr>
                               <w:tabs>
-                                <w:tab w:val="clear" w:pos="420"/>
+                                <w:tab w:val="clear" w:pos="840"/>
                               </w:tabs>
                               <w:spacing w:after="0" w:line="360" w:lineRule="auto"/>
-                              <w:ind w:left="420" w:leftChars="0" w:right="2322" w:rightChars="0" w:hanging="420" w:firstLineChars="0"/>
+                              <w:ind w:left="840" w:leftChars="0" w:right="2322" w:rightChars="0" w:hanging="420" w:firstLineChars="0"/>
                               <w:jc w:val="both"/>
                               <w:rPr>
                                 <w:rFonts w:hint="default" w:ascii="Arial" w:hAnsi="Arial" w:cs="Arial"/>
@@ -2530,13 +3226,13 @@
                       <w:pPr>
                         <w:numPr>
                           <w:ilvl w:val="0"/>
-                          <w:numId w:val="3"/>
+                          <w:numId w:val="2"/>
                         </w:numPr>
                         <w:tabs>
-                          <w:tab w:val="clear" w:pos="420"/>
+                          <w:tab w:val="clear" w:pos="840"/>
                         </w:tabs>
                         <w:spacing w:after="0" w:line="360" w:lineRule="auto"/>
-                        <w:ind w:left="420" w:leftChars="0" w:right="2322" w:rightChars="0" w:hanging="420" w:firstLineChars="0"/>
+                        <w:ind w:left="840" w:leftChars="0" w:right="2322" w:rightChars="0" w:hanging="420" w:firstLineChars="0"/>
                         <w:jc w:val="both"/>
                         <w:rPr>
                           <w:rFonts w:hint="default" w:ascii="Arial" w:hAnsi="Arial" w:cs="Arial"/>
@@ -2681,13 +3377,13 @@
                       <w:pPr>
                         <w:numPr>
                           <w:ilvl w:val="0"/>
-                          <w:numId w:val="3"/>
+                          <w:numId w:val="2"/>
                         </w:numPr>
                         <w:tabs>
-                          <w:tab w:val="clear" w:pos="420"/>
+                          <w:tab w:val="clear" w:pos="840"/>
                         </w:tabs>
                         <w:spacing w:after="0" w:line="360" w:lineRule="auto"/>
-                        <w:ind w:left="420" w:leftChars="0" w:right="2322" w:rightChars="0" w:hanging="420" w:firstLineChars="0"/>
+                        <w:ind w:left="840" w:leftChars="0" w:right="2322" w:rightChars="0" w:hanging="420" w:firstLineChars="0"/>
                         <w:jc w:val="both"/>
                         <w:rPr>
                           <w:rFonts w:hint="default" w:ascii="Arial" w:hAnsi="Arial" w:cs="Arial"/>
@@ -2852,13 +3548,13 @@
                       <w:pPr>
                         <w:numPr>
                           <w:ilvl w:val="0"/>
-                          <w:numId w:val="3"/>
+                          <w:numId w:val="2"/>
                         </w:numPr>
                         <w:tabs>
-                          <w:tab w:val="clear" w:pos="420"/>
+                          <w:tab w:val="clear" w:pos="840"/>
                         </w:tabs>
                         <w:spacing w:after="0" w:line="360" w:lineRule="auto"/>
-                        <w:ind w:left="420" w:leftChars="0" w:right="2322" w:rightChars="0" w:hanging="420" w:firstLineChars="0"/>
+                        <w:ind w:left="840" w:leftChars="0" w:right="2322" w:rightChars="0" w:hanging="420" w:firstLineChars="0"/>
                         <w:jc w:val="both"/>
                         <w:rPr>
                           <w:rFonts w:hint="default" w:ascii="Arial" w:hAnsi="Arial" w:cs="Arial"/>
@@ -3657,6 +4353,7 @@
                           <w:p>
                             <w:pPr>
                               <w:pStyle w:val="10"/>
+                              <w:ind w:firstLine="234" w:firstLineChars="50"/>
                               <w:jc w:val="left"/>
                               <w:rPr>
                                 <w:rFonts w:hint="default" w:ascii="Arial" w:hAnsi="Arial" w:cs="Arial"/>
@@ -3673,6 +4370,8 @@
                                 <w:bCs/>
                                 <w:i w:val="0"/>
                                 <w:iCs w:val="0"/>
+                                <w:sz w:val="28"/>
+                                <w:szCs w:val="28"/>
                               </w:rPr>
                               <w:t>Skills</w:t>
                             </w:r>
@@ -3700,6 +4399,7 @@
                     <w:p>
                       <w:pPr>
                         <w:pStyle w:val="10"/>
+                        <w:ind w:firstLine="234" w:firstLineChars="50"/>
                         <w:jc w:val="left"/>
                         <w:rPr>
                           <w:rFonts w:hint="default" w:ascii="Arial" w:hAnsi="Arial" w:cs="Arial"/>
@@ -3716,6 +4416,8 @@
                           <w:bCs/>
                           <w:i w:val="0"/>
                           <w:iCs w:val="0"/>
+                          <w:sz w:val="28"/>
+                          <w:szCs w:val="28"/>
                         </w:rPr>
                         <w:t>Skills</w:t>
                       </w:r>
@@ -3887,7 +4589,7 @@
                           <w:p>
                             <w:pPr>
                               <w:pStyle w:val="10"/>
-                              <w:ind w:firstLine="428" w:firstLineChars="100"/>
+                              <w:ind w:firstLine="468" w:firstLineChars="100"/>
                               <w:jc w:val="left"/>
                               <w:rPr>
                                 <w:rFonts w:hint="default" w:ascii="Arial" w:hAnsi="Arial" w:cs="Arial"/>
@@ -3911,6 +4613,8 @@
                                 <w:i w:val="0"/>
                                 <w:iCs w:val="0"/>
                                 <w:color w:val="000000" w:themeColor="text1"/>
+                                <w:sz w:val="28"/>
+                                <w:szCs w:val="28"/>
                                 <w14:textFill>
                                   <w14:solidFill>
                                     <w14:schemeClr w14:val="tx1"/>
@@ -3943,7 +4647,7 @@
                     <w:p>
                       <w:pPr>
                         <w:pStyle w:val="10"/>
-                        <w:ind w:firstLine="428" w:firstLineChars="100"/>
+                        <w:ind w:firstLine="468" w:firstLineChars="100"/>
                         <w:jc w:val="left"/>
                         <w:rPr>
                           <w:rFonts w:hint="default" w:ascii="Arial" w:hAnsi="Arial" w:cs="Arial"/>
@@ -3967,6 +4671,8 @@
                           <w:i w:val="0"/>
                           <w:iCs w:val="0"/>
                           <w:color w:val="000000" w:themeColor="text1"/>
+                          <w:sz w:val="28"/>
+                          <w:szCs w:val="28"/>
                           <w14:textFill>
                             <w14:solidFill>
                               <w14:schemeClr w14:val="tx1"/>
@@ -3974,446 +4680,6 @@
                           </w14:textFill>
                         </w:rPr>
                         <w:t>Portafolio</w:t>
-                      </w:r>
-                    </w:p>
-                  </w:txbxContent>
-                </v:textbox>
-              </v:shape>
-            </w:pict>
-          </mc:Fallback>
-        </mc:AlternateContent>
-      </w:r>
-      <w:r>
-        <w:rPr>
-          <w:lang w:val="en-GB" w:eastAsia="en-GB"/>
-        </w:rPr>
-        <mc:AlternateContent>
-          <mc:Choice Requires="wps">
-            <w:drawing>
-              <wp:anchor distT="0" distB="0" distL="114300" distR="114300" simplePos="0" relativeHeight="251667456" behindDoc="1" locked="0" layoutInCell="1" allowOverlap="1">
-                <wp:simplePos x="0" y="0"/>
-                <wp:positionH relativeFrom="page">
-                  <wp:posOffset>511810</wp:posOffset>
-                </wp:positionH>
-                <wp:positionV relativeFrom="page">
-                  <wp:posOffset>5035550</wp:posOffset>
-                </wp:positionV>
-                <wp:extent cx="1758315" cy="1905000"/>
-                <wp:effectExtent l="0" t="0" r="0" b="0"/>
-                <wp:wrapNone/>
-                <wp:docPr id="13" name="Text Box 18"/>
-                <wp:cNvGraphicFramePr/>
-                <a:graphic xmlns:a="http://schemas.openxmlformats.org/drawingml/2006/main">
-                  <a:graphicData uri="http://schemas.microsoft.com/office/word/2010/wordprocessingShape">
-                    <wps:wsp>
-                      <wps:cNvSpPr txBox="1">
-                        <a:spLocks noChangeArrowheads="1"/>
-                      </wps:cNvSpPr>
-                      <wps:spPr bwMode="auto">
-                        <a:xfrm>
-                          <a:off x="0" y="0"/>
-                          <a:ext cx="1758315" cy="1905000"/>
-                        </a:xfrm>
-                        <a:prstGeom prst="rect">
-                          <a:avLst/>
-                        </a:prstGeom>
-                        <a:noFill/>
-                        <a:ln>
-                          <a:noFill/>
-                        </a:ln>
-                      </wps:spPr>
-                      <wps:txbx>
-                        <w:txbxContent>
-                          <w:p>
-                            <w:pPr>
-                              <w:spacing w:after="0" w:line="227" w:lineRule="exact"/>
-                              <w:ind w:left="20" w:right="-20"/>
-                              <w:rPr>
-                                <w:rFonts w:hint="default" w:ascii="Arial" w:hAnsi="Arial" w:eastAsia="Lato" w:cs="Arial"/>
-                                <w:sz w:val="24"/>
-                                <w:szCs w:val="24"/>
-                              </w:rPr>
-                            </w:pPr>
-                            <w:r>
-                              <w:rPr>
-                                <w:rFonts w:hint="default" w:ascii="Arial" w:hAnsi="Arial" w:eastAsia="Lato" w:cs="Arial"/>
-                                <w:b/>
-                                <w:bCs/>
-                                <w:color w:val="414042"/>
-                                <w:spacing w:val="10"/>
-                                <w:sz w:val="24"/>
-                                <w:szCs w:val="24"/>
-                              </w:rPr>
-                              <w:t>Phone</w:t>
-                            </w:r>
-                          </w:p>
-                          <w:p>
-                            <w:pPr>
-                              <w:spacing w:after="0" w:line="216" w:lineRule="exact"/>
-                              <w:ind w:left="20" w:right="-20"/>
-                              <w:rPr>
-                                <w:rFonts w:hint="default" w:ascii="Arial" w:hAnsi="Arial" w:eastAsia="Lato" w:cs="Arial"/>
-                                <w:sz w:val="24"/>
-                                <w:szCs w:val="24"/>
-                              </w:rPr>
-                            </w:pPr>
-                            <w:r>
-                              <w:rPr>
-                                <w:rFonts w:hint="default" w:ascii="Arial" w:hAnsi="Arial" w:eastAsia="Lato" w:cs="Arial"/>
-                                <w:color w:val="414042"/>
-                                <w:spacing w:val="4"/>
-                                <w:sz w:val="24"/>
-                                <w:szCs w:val="24"/>
-                              </w:rPr>
-                              <w:t>+55 (95)95991509078</w:t>
-                            </w:r>
-                          </w:p>
-                          <w:p>
-                            <w:pPr>
-                              <w:spacing w:before="93" w:after="0" w:line="240" w:lineRule="auto"/>
-                              <w:ind w:right="-20"/>
-                              <w:rPr>
-                                <w:rFonts w:hint="default" w:ascii="Arial" w:hAnsi="Arial" w:eastAsia="Lato" w:cs="Arial"/>
-                                <w:b/>
-                                <w:bCs/>
-                                <w:sz w:val="24"/>
-                                <w:szCs w:val="24"/>
-                              </w:rPr>
-                            </w:pPr>
-                            <w:r>
-                              <w:rPr>
-                                <w:rFonts w:hint="default" w:ascii="Arial" w:hAnsi="Arial" w:eastAsia="Lato" w:cs="Arial"/>
-                                <w:b/>
-                                <w:bCs/>
-                                <w:sz w:val="24"/>
-                                <w:szCs w:val="24"/>
-                              </w:rPr>
-                              <w:t>Email</w:t>
-                            </w:r>
-                          </w:p>
-                          <w:p>
-                            <w:pPr>
-                              <w:spacing w:before="93" w:after="0" w:line="240" w:lineRule="auto"/>
-                              <w:ind w:left="20" w:right="-20"/>
-                              <w:rPr>
-                                <w:rFonts w:hint="default" w:ascii="Arial" w:hAnsi="Arial" w:eastAsia="Lato" w:cs="Arial"/>
-                                <w:b/>
-                                <w:bCs/>
-                                <w:sz w:val="24"/>
-                                <w:szCs w:val="24"/>
-                              </w:rPr>
-                            </w:pPr>
-                            <w:r>
-                              <w:rPr>
-                                <w:rFonts w:hint="default" w:ascii="Arial" w:hAnsi="Arial" w:eastAsia="Lato" w:cs="Arial"/>
-                                <w:sz w:val="24"/>
-                                <w:szCs w:val="24"/>
-                              </w:rPr>
-                              <w:fldChar w:fldCharType="begin"/>
-                            </w:r>
-                            <w:r>
-                              <w:rPr>
-                                <w:rFonts w:hint="default" w:ascii="Arial" w:hAnsi="Arial" w:eastAsia="Lato" w:cs="Arial"/>
-                                <w:sz w:val="24"/>
-                                <w:szCs w:val="24"/>
-                              </w:rPr>
-                              <w:instrText xml:space="preserve"> HYPERLINK "mailto:Miguelbonilla1886@gmail.com" </w:instrText>
-                            </w:r>
-                            <w:r>
-                              <w:rPr>
-                                <w:rFonts w:hint="default" w:ascii="Arial" w:hAnsi="Arial" w:eastAsia="Lato" w:cs="Arial"/>
-                                <w:sz w:val="24"/>
-                                <w:szCs w:val="24"/>
-                              </w:rPr>
-                              <w:fldChar w:fldCharType="separate"/>
-                            </w:r>
-                            <w:r>
-                              <w:rPr>
-                                <w:rStyle w:val="6"/>
-                                <w:rFonts w:hint="default" w:ascii="Arial" w:hAnsi="Arial" w:eastAsia="Lato" w:cs="Arial"/>
-                                <w:color w:val="000000" w:themeColor="text1"/>
-                                <w:sz w:val="24"/>
-                                <w:szCs w:val="24"/>
-                                <w:u w:val="none"/>
-                                <w14:textFill>
-                                  <w14:solidFill>
-                                    <w14:schemeClr w14:val="tx1"/>
-                                  </w14:solidFill>
-                                </w14:textFill>
-                              </w:rPr>
-                              <w:t>Miguelbonilla1886@gmail.com</w:t>
-                            </w:r>
-                            <w:r>
-                              <w:rPr>
-                                <w:rStyle w:val="6"/>
-                                <w:rFonts w:hint="default" w:ascii="Arial" w:hAnsi="Arial" w:eastAsia="Lato" w:cs="Arial"/>
-                                <w:sz w:val="24"/>
-                                <w:szCs w:val="24"/>
-                              </w:rPr>
-                              <w:br w:type="textWrapping"/>
-                            </w:r>
-                            <w:r>
-                              <w:rPr>
-                                <w:rFonts w:hint="default" w:ascii="Arial" w:hAnsi="Arial" w:eastAsia="Lato" w:cs="Arial"/>
-                                <w:sz w:val="24"/>
-                                <w:szCs w:val="24"/>
-                              </w:rPr>
-                              <w:fldChar w:fldCharType="end"/>
-                            </w:r>
-                            <w:r>
-                              <w:rPr>
-                                <w:rFonts w:hint="default" w:ascii="Arial" w:hAnsi="Arial" w:eastAsia="Lato" w:cs="Arial"/>
-                                <w:b/>
-                                <w:bCs/>
-                                <w:sz w:val="24"/>
-                                <w:szCs w:val="24"/>
-                              </w:rPr>
-                              <w:t>Linkedin</w:t>
-                            </w:r>
-                          </w:p>
-                          <w:p>
-                            <w:pPr>
-                              <w:spacing w:before="93" w:after="0" w:line="240" w:lineRule="auto"/>
-                              <w:ind w:left="20" w:right="-20"/>
-                              <w:rPr>
-                                <w:rFonts w:hint="default" w:ascii="Arial" w:hAnsi="Arial" w:eastAsia="Lato" w:cs="Arial"/>
-                                <w:b w:val="0"/>
-                                <w:bCs w:val="0"/>
-                                <w:sz w:val="20"/>
-                                <w:szCs w:val="20"/>
-                              </w:rPr>
-                            </w:pPr>
-                            <w:r>
-                              <w:rPr>
-                                <w:rFonts w:hint="default" w:ascii="Arial" w:hAnsi="Arial" w:eastAsia="Lato"/>
-                                <w:b w:val="0"/>
-                                <w:bCs w:val="0"/>
-                                <w:color w:val="000000" w:themeColor="text1"/>
-                                <w:sz w:val="20"/>
-                                <w:szCs w:val="20"/>
-                                <w14:textFill>
-                                  <w14:solidFill>
-                                    <w14:schemeClr w14:val="tx1"/>
-                                  </w14:solidFill>
-                                </w14:textFill>
-                              </w:rPr>
-                              <w:t>https://www.linkedin.com/in/miguel-bonilla-4b743828</w:t>
-                            </w:r>
-                            <w:r>
-                              <w:rPr>
-                                <w:rFonts w:hint="default" w:ascii="Arial" w:hAnsi="Arial" w:eastAsia="Lato"/>
-                                <w:b w:val="0"/>
-                                <w:bCs w:val="0"/>
-                                <w:sz w:val="20"/>
-                                <w:szCs w:val="20"/>
-                              </w:rPr>
-                              <w:t>5</w:t>
-                            </w:r>
-                          </w:p>
-                        </w:txbxContent>
-                      </wps:txbx>
-                      <wps:bodyPr rot="0" vert="horz" wrap="square" lIns="0" tIns="0" rIns="0" bIns="0" anchor="t" anchorCtr="0" upright="1">
-                        <a:noAutofit/>
-                      </wps:bodyPr>
-                    </wps:wsp>
-                  </a:graphicData>
-                </a:graphic>
-              </wp:anchor>
-            </w:drawing>
-          </mc:Choice>
-          <mc:Fallback>
-            <w:pict>
-              <v:shape id="Text Box 18" o:spid="_x0000_s1026" o:spt="202" type="#_x0000_t202" style="position:absolute;left:0pt;margin-left:40.3pt;margin-top:396.5pt;height:150pt;width:138.45pt;mso-position-horizontal-relative:page;mso-position-vertical-relative:page;z-index:-251649024;mso-width-relative:page;mso-height-relative:page;" filled="f" stroked="f" coordsize="21600,21600" o:gfxdata="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">
-                <v:fill on="f" focussize="0,0"/>
-                <v:stroke on="f"/>
-                <v:imagedata o:title=""/>
-                <o:lock v:ext="edit" aspectratio="f"/>
-                <v:textbox inset="0mm,0mm,0mm,0mm">
-                  <w:txbxContent>
-                    <w:p>
-                      <w:pPr>
-                        <w:spacing w:after="0" w:line="227" w:lineRule="exact"/>
-                        <w:ind w:left="20" w:right="-20"/>
-                        <w:rPr>
-                          <w:rFonts w:hint="default" w:ascii="Arial" w:hAnsi="Arial" w:eastAsia="Lato" w:cs="Arial"/>
-                          <w:sz w:val="24"/>
-                          <w:szCs w:val="24"/>
-                        </w:rPr>
-                      </w:pPr>
-                      <w:r>
-                        <w:rPr>
-                          <w:rFonts w:hint="default" w:ascii="Arial" w:hAnsi="Arial" w:eastAsia="Lato" w:cs="Arial"/>
-                          <w:b/>
-                          <w:bCs/>
-                          <w:color w:val="414042"/>
-                          <w:spacing w:val="10"/>
-                          <w:sz w:val="24"/>
-                          <w:szCs w:val="24"/>
-                        </w:rPr>
-                        <w:t>Phone</w:t>
-                      </w:r>
-                    </w:p>
-                    <w:p>
-                      <w:pPr>
-                        <w:spacing w:after="0" w:line="216" w:lineRule="exact"/>
-                        <w:ind w:left="20" w:right="-20"/>
-                        <w:rPr>
-                          <w:rFonts w:hint="default" w:ascii="Arial" w:hAnsi="Arial" w:eastAsia="Lato" w:cs="Arial"/>
-                          <w:sz w:val="24"/>
-                          <w:szCs w:val="24"/>
-                        </w:rPr>
-                      </w:pPr>
-                      <w:r>
-                        <w:rPr>
-                          <w:rFonts w:hint="default" w:ascii="Arial" w:hAnsi="Arial" w:eastAsia="Lato" w:cs="Arial"/>
-                          <w:color w:val="414042"/>
-                          <w:spacing w:val="4"/>
-                          <w:sz w:val="24"/>
-                          <w:szCs w:val="24"/>
-                        </w:rPr>
-                        <w:t>+55 (95)95991509078</w:t>
-                      </w:r>
-                    </w:p>
-                    <w:p>
-                      <w:pPr>
-                        <w:spacing w:before="93" w:after="0" w:line="240" w:lineRule="auto"/>
-                        <w:ind w:right="-20"/>
-                        <w:rPr>
-                          <w:rFonts w:hint="default" w:ascii="Arial" w:hAnsi="Arial" w:eastAsia="Lato" w:cs="Arial"/>
-                          <w:b/>
-                          <w:bCs/>
-                          <w:sz w:val="24"/>
-                          <w:szCs w:val="24"/>
-                        </w:rPr>
-                      </w:pPr>
-                      <w:r>
-                        <w:rPr>
-                          <w:rFonts w:hint="default" w:ascii="Arial" w:hAnsi="Arial" w:eastAsia="Lato" w:cs="Arial"/>
-                          <w:b/>
-                          <w:bCs/>
-                          <w:sz w:val="24"/>
-                          <w:szCs w:val="24"/>
-                        </w:rPr>
-                        <w:t>Email</w:t>
-                      </w:r>
-                    </w:p>
-                    <w:p>
-                      <w:pPr>
-                        <w:spacing w:before="93" w:after="0" w:line="240" w:lineRule="auto"/>
-                        <w:ind w:left="20" w:right="-20"/>
-                        <w:rPr>
-                          <w:rFonts w:hint="default" w:ascii="Arial" w:hAnsi="Arial" w:eastAsia="Lato" w:cs="Arial"/>
-                          <w:b/>
-                          <w:bCs/>
-                          <w:sz w:val="24"/>
-                          <w:szCs w:val="24"/>
-                        </w:rPr>
-                      </w:pPr>
-                      <w:r>
-                        <w:rPr>
-                          <w:rFonts w:hint="default" w:ascii="Arial" w:hAnsi="Arial" w:eastAsia="Lato" w:cs="Arial"/>
-                          <w:sz w:val="24"/>
-                          <w:szCs w:val="24"/>
-                        </w:rPr>
-                        <w:fldChar w:fldCharType="begin"/>
-                      </w:r>
-                      <w:r>
-                        <w:rPr>
-                          <w:rFonts w:hint="default" w:ascii="Arial" w:hAnsi="Arial" w:eastAsia="Lato" w:cs="Arial"/>
-                          <w:sz w:val="24"/>
-                          <w:szCs w:val="24"/>
-                        </w:rPr>
-                        <w:instrText xml:space="preserve"> HYPERLINK "mailto:Miguelbonilla1886@gmail.com" </w:instrText>
-                      </w:r>
-                      <w:r>
-                        <w:rPr>
-                          <w:rFonts w:hint="default" w:ascii="Arial" w:hAnsi="Arial" w:eastAsia="Lato" w:cs="Arial"/>
-                          <w:sz w:val="24"/>
-                          <w:szCs w:val="24"/>
-                        </w:rPr>
-                        <w:fldChar w:fldCharType="separate"/>
-                      </w:r>
-                      <w:r>
-                        <w:rPr>
-                          <w:rStyle w:val="6"/>
-                          <w:rFonts w:hint="default" w:ascii="Arial" w:hAnsi="Arial" w:eastAsia="Lato" w:cs="Arial"/>
-                          <w:color w:val="000000" w:themeColor="text1"/>
-                          <w:sz w:val="24"/>
-                          <w:szCs w:val="24"/>
-                          <w:u w:val="none"/>
-                          <w14:textFill>
-                            <w14:solidFill>
-                              <w14:schemeClr w14:val="tx1"/>
-                            </w14:solidFill>
-                          </w14:textFill>
-                        </w:rPr>
-                        <w:t>Miguelbonilla1886@gmail.com</w:t>
-                      </w:r>
-                      <w:r>
-                        <w:rPr>
-                          <w:rStyle w:val="6"/>
-                          <w:rFonts w:hint="default" w:ascii="Arial" w:hAnsi="Arial" w:eastAsia="Lato" w:cs="Arial"/>
-                          <w:sz w:val="24"/>
-                          <w:szCs w:val="24"/>
-                        </w:rPr>
-                        <w:br w:type="textWrapping"/>
-                      </w:r>
-                      <w:r>
-                        <w:rPr>
-                          <w:rFonts w:hint="default" w:ascii="Arial" w:hAnsi="Arial" w:eastAsia="Lato" w:cs="Arial"/>
-                          <w:sz w:val="24"/>
-                          <w:szCs w:val="24"/>
-                        </w:rPr>
-                        <w:fldChar w:fldCharType="end"/>
-                      </w:r>
-                      <w:r>
-                        <w:rPr>
-                          <w:rFonts w:hint="default" w:ascii="Arial" w:hAnsi="Arial" w:eastAsia="Lato" w:cs="Arial"/>
-                          <w:b/>
-                          <w:bCs/>
-                          <w:sz w:val="24"/>
-                          <w:szCs w:val="24"/>
-                        </w:rPr>
-                        <w:t>Linkedin</w:t>
-                      </w:r>
-                    </w:p>
-                    <w:p>
-                      <w:pPr>
-                        <w:spacing w:before="93" w:after="0" w:line="240" w:lineRule="auto"/>
-                        <w:ind w:left="20" w:right="-20"/>
-                        <w:rPr>
-                          <w:rFonts w:hint="default" w:ascii="Arial" w:hAnsi="Arial" w:eastAsia="Lato" w:cs="Arial"/>
-                          <w:b w:val="0"/>
-                          <w:bCs w:val="0"/>
-                          <w:sz w:val="20"/>
-                          <w:szCs w:val="20"/>
-                        </w:rPr>
-                      </w:pPr>
-                      <w:r>
-                        <w:rPr>
-                          <w:rFonts w:hint="default" w:ascii="Arial" w:hAnsi="Arial" w:eastAsia="Lato"/>
-                          <w:b w:val="0"/>
-                          <w:bCs w:val="0"/>
-                          <w:color w:val="000000" w:themeColor="text1"/>
-                          <w:sz w:val="20"/>
-                          <w:szCs w:val="20"/>
-                          <w14:textFill>
-                            <w14:solidFill>
-                              <w14:schemeClr w14:val="tx1"/>
-                            </w14:solidFill>
-                          </w14:textFill>
-                        </w:rPr>
-                        <w:t>https://www.linkedin.com/in/miguel-bonilla-4b743828</w:t>
-                      </w:r>
-                      <w:r>
-                        <w:rPr>
-                          <w:rFonts w:hint="default" w:ascii="Arial" w:hAnsi="Arial" w:eastAsia="Lato"/>
-                          <w:b w:val="0"/>
-                          <w:bCs w:val="0"/>
-                          <w:sz w:val="20"/>
-                          <w:szCs w:val="20"/>
-                        </w:rPr>
-                        <w:t>5</w:t>
                       </w:r>
                     </w:p>
                   </w:txbxContent>
@@ -4837,8 +5103,6 @@
         </w:rPr>
         <w:t xml:space="preserve">  </w:t>
       </w:r>
-      <w:bookmarkStart w:id="0" w:name="_GoBack"/>
-      <w:bookmarkEnd w:id="0"/>
     </w:p>
     <w:sectPr>
       <w:type w:val="continuous"/>
@@ -5054,161 +5318,12 @@
       <w:lvlJc w:val="left"/>
       <w:pPr>
         <w:tabs>
-          <w:tab w:val="left" w:pos="420"/>
+          <w:tab w:val="left" w:pos="840"/>
         </w:tabs>
-        <w:ind w:left="420" w:leftChars="0" w:hanging="420" w:firstLineChars="0"/>
+        <w:ind w:left="840" w:leftChars="0" w:hanging="420" w:firstLineChars="0"/>
       </w:pPr>
       <w:rPr>
         <w:rFonts w:hint="default" w:ascii="Wingdings" w:hAnsi="Wingdings"/>
-      </w:rPr>
-    </w:lvl>
-  </w:abstractNum>
-  <w:abstractNum w:abstractNumId="2">
-    <w:nsid w:val="26689A62"/>
-    <w:multiLevelType w:val="multilevel"/>
-    <w:tmpl w:val="26689A62"/>
-    <w:lvl w:ilvl="0" w:tentative="0">
-      <w:start w:val="1"/>
-      <w:numFmt w:val="bullet"/>
-      <w:lvlText w:val=""/>
-      <w:lvlJc w:val="left"/>
-      <w:pPr>
-        <w:tabs>
-          <w:tab w:val="left" w:pos="720"/>
-        </w:tabs>
-        <w:ind w:left="720" w:hanging="360"/>
-      </w:pPr>
-      <w:rPr>
-        <w:rFonts w:ascii="Symbol" w:hAnsi="Symbol" w:cs="Symbol"/>
-        <w:sz w:val="20"/>
-      </w:rPr>
-    </w:lvl>
-    <w:lvl w:ilvl="1" w:tentative="0">
-      <w:start w:val="1"/>
-      <w:numFmt w:val="bullet"/>
-      <w:lvlText w:val="o"/>
-      <w:lvlJc w:val="left"/>
-      <w:pPr>
-        <w:tabs>
-          <w:tab w:val="left" w:pos="1440"/>
-        </w:tabs>
-        <w:ind w:left="1440" w:hanging="360"/>
-      </w:pPr>
-      <w:rPr>
-        <w:rFonts w:ascii="Courier New" w:hAnsi="Courier New" w:cs="Courier New"/>
-        <w:sz w:val="20"/>
-      </w:rPr>
-    </w:lvl>
-    <w:lvl w:ilvl="2" w:tentative="0">
-      <w:start w:val="1"/>
-      <w:numFmt w:val="bullet"/>
-      <w:lvlText w:val=""/>
-      <w:lvlJc w:val="left"/>
-      <w:pPr>
-        <w:tabs>
-          <w:tab w:val="left" w:pos="2160"/>
-        </w:tabs>
-        <w:ind w:left="2160" w:hanging="360"/>
-      </w:pPr>
-      <w:rPr>
-        <w:rFonts w:ascii="Wingdings" w:hAnsi="Wingdings" w:cs="Wingdings"/>
-        <w:sz w:val="20"/>
-      </w:rPr>
-    </w:lvl>
-    <w:lvl w:ilvl="3" w:tentative="0">
-      <w:start w:val="1"/>
-      <w:numFmt w:val="bullet"/>
-      <w:lvlText w:val=""/>
-      <w:lvlJc w:val="left"/>
-      <w:pPr>
-        <w:tabs>
-          <w:tab w:val="left" w:pos="2880"/>
-        </w:tabs>
-        <w:ind w:left="2880" w:hanging="360"/>
-      </w:pPr>
-      <w:rPr>
-        <w:rFonts w:hint="default" w:ascii="Wingdings" w:hAnsi="Wingdings" w:cs="Wingdings"/>
-        <w:sz w:val="20"/>
-      </w:rPr>
-    </w:lvl>
-    <w:lvl w:ilvl="4" w:tentative="0">
-      <w:start w:val="1"/>
-      <w:numFmt w:val="bullet"/>
-      <w:lvlText w:val=""/>
-      <w:lvlJc w:val="left"/>
-      <w:pPr>
-        <w:tabs>
-          <w:tab w:val="left" w:pos="3600"/>
-        </w:tabs>
-        <w:ind w:left="3600" w:hanging="360"/>
-      </w:pPr>
-      <w:rPr>
-        <w:rFonts w:hint="default" w:ascii="Wingdings" w:hAnsi="Wingdings" w:cs="Wingdings"/>
-        <w:sz w:val="20"/>
-      </w:rPr>
-    </w:lvl>
-    <w:lvl w:ilvl="5" w:tentative="0">
-      <w:start w:val="1"/>
-      <w:numFmt w:val="bullet"/>
-      <w:lvlText w:val=""/>
-      <w:lvlJc w:val="left"/>
-      <w:pPr>
-        <w:tabs>
-          <w:tab w:val="left" w:pos="4320"/>
-        </w:tabs>
-        <w:ind w:left="4320" w:hanging="360"/>
-      </w:pPr>
-      <w:rPr>
-        <w:rFonts w:hint="default" w:ascii="Wingdings" w:hAnsi="Wingdings" w:cs="Wingdings"/>
-        <w:sz w:val="20"/>
-      </w:rPr>
-    </w:lvl>
-    <w:lvl w:ilvl="6" w:tentative="0">
-      <w:start w:val="1"/>
-      <w:numFmt w:val="bullet"/>
-      <w:lvlText w:val=""/>
-      <w:lvlJc w:val="left"/>
-      <w:pPr>
-        <w:tabs>
-          <w:tab w:val="left" w:pos="5040"/>
-        </w:tabs>
-        <w:ind w:left="5040" w:hanging="360"/>
-      </w:pPr>
-      <w:rPr>
-        <w:rFonts w:hint="default" w:ascii="Wingdings" w:hAnsi="Wingdings" w:cs="Wingdings"/>
-        <w:sz w:val="20"/>
-      </w:rPr>
-    </w:lvl>
-    <w:lvl w:ilvl="7" w:tentative="0">
-      <w:start w:val="1"/>
-      <w:numFmt w:val="bullet"/>
-      <w:lvlText w:val=""/>
-      <w:lvlJc w:val="left"/>
-      <w:pPr>
-        <w:tabs>
-          <w:tab w:val="left" w:pos="5760"/>
-        </w:tabs>
-        <w:ind w:left="5760" w:hanging="360"/>
-      </w:pPr>
-      <w:rPr>
-        <w:rFonts w:hint="default" w:ascii="Wingdings" w:hAnsi="Wingdings" w:cs="Wingdings"/>
-        <w:sz w:val="20"/>
-      </w:rPr>
-    </w:lvl>
-    <w:lvl w:ilvl="8" w:tentative="0">
-      <w:start w:val="1"/>
-      <w:numFmt w:val="bullet"/>
-      <w:lvlText w:val=""/>
-      <w:lvlJc w:val="left"/>
-      <w:pPr>
-        <w:tabs>
-          <w:tab w:val="left" w:pos="6480"/>
-        </w:tabs>
-        <w:ind w:left="6480" w:hanging="360"/>
-      </w:pPr>
-      <w:rPr>
-        <w:rFonts w:hint="default" w:ascii="Wingdings" w:hAnsi="Wingdings" w:cs="Wingdings"/>
-        <w:sz w:val="20"/>
       </w:rPr>
     </w:lvl>
   </w:abstractNum>
@@ -5216,9 +5331,6 @@
     <w:abstractNumId w:val="0"/>
   </w:num>
   <w:num w:numId="2">
-    <w:abstractNumId w:val="2"/>
-  </w:num>
-  <w:num w:numId="3">
     <w:abstractNumId w:val="1"/>
   </w:num>
 </w:numbering>
@@ -5321,7 +5433,7 @@
     <w:lsdException w:uiPriority="99" w:name="Body Text Indent 3"/>
     <w:lsdException w:uiPriority="99" w:name="Block Text"/>
     <w:lsdException w:qFormat="1" w:uiPriority="99" w:semiHidden="0" w:name="Hyperlink"/>
-    <w:lsdException w:uiPriority="99" w:name="FollowedHyperlink"/>
+    <w:lsdException w:qFormat="1" w:uiPriority="99" w:name="FollowedHyperlink"/>
     <w:lsdException w:qFormat="1" w:unhideWhenUsed="0" w:uiPriority="22" w:semiHidden="0" w:name="Strong"/>
     <w:lsdException w:qFormat="1" w:unhideWhenUsed="0" w:uiPriority="20" w:semiHidden="0" w:name="Emphasis"/>
     <w:lsdException w:uiPriority="99" w:name="Document Map"/>
@@ -5547,6 +5659,7 @@
     <w:basedOn w:val="3"/>
     <w:semiHidden/>
     <w:unhideWhenUsed/>
+    <w:qFormat/>
     <w:uiPriority w:val="99"/>
     <w:rPr>
       <w:color w:val="800080"/>
